--- a/Documents/Analysis/MongoDBDocumentation.docx
+++ b/Documents/Analysis/MongoDBDocumentation.docx
@@ -7,6 +7,7 @@
         <w:rPr>
           <w:rFonts w:asciiTheme="majorHAnsi" w:eastAsiaTheme="majorEastAsia" w:hAnsiTheme="majorHAnsi" w:cstheme="majorBidi"/>
           <w:caps/>
+          <w:lang w:val="en-IN" w:eastAsia="en-US"/>
         </w:rPr>
         <w:id w:val="366494562"/>
         <w:docPartObj>
@@ -22,7 +23,6 @@
           <w:caps w:val="0"/>
           <w:sz w:val="76"/>
           <w:szCs w:val="72"/>
-          <w:lang w:val="en-IN" w:eastAsia="en-US"/>
         </w:rPr>
       </w:sdtEndPr>
       <w:sdtContent>
@@ -45,6 +45,7 @@
                 <w:rPr>
                   <w:rFonts w:asciiTheme="majorHAnsi" w:eastAsiaTheme="majorEastAsia" w:hAnsiTheme="majorHAnsi" w:cstheme="majorBidi"/>
                   <w:caps/>
+                  <w:lang w:val="en-IN" w:eastAsia="en-US"/>
                 </w:rPr>
                 <w:alias w:val="Company"/>
                 <w:id w:val="15524243"/>
@@ -54,6 +55,11 @@
                 <w:dataBinding w:prefixMappings="xmlns:ns0='http://schemas.openxmlformats.org/officeDocument/2006/extended-properties'" w:xpath="/ns0:Properties[1]/ns0:Company[1]" w:storeItemID="{6668398D-A668-4E3E-A5EB-62B293D839F1}"/>
                 <w:text/>
               </w:sdtPr>
+              <w:sdtEndPr>
+                <w:rPr>
+                  <w:lang w:val="en-US" w:eastAsia="ja-JP"/>
+                </w:rPr>
+              </w:sdtEndPr>
               <w:sdtContent>
                 <w:tc>
                   <w:tcPr>
@@ -73,7 +79,21 @@
                         <w:rFonts w:asciiTheme="majorHAnsi" w:eastAsiaTheme="majorEastAsia" w:hAnsiTheme="majorHAnsi" w:cstheme="majorBidi"/>
                         <w:caps/>
                       </w:rPr>
-                      <w:t>My Health</w:t>
+                      <w:t>MY</w:t>
+                    </w:r>
+                    <w:r>
+                      <w:rPr>
+                        <w:rFonts w:asciiTheme="majorHAnsi" w:eastAsiaTheme="majorEastAsia" w:hAnsiTheme="majorHAnsi" w:cstheme="majorBidi"/>
+                        <w:caps/>
+                      </w:rPr>
+                      <w:t xml:space="preserve"> Health</w:t>
+                    </w:r>
+                    <w:r>
+                      <w:rPr>
+                        <w:rFonts w:asciiTheme="majorHAnsi" w:eastAsiaTheme="majorEastAsia" w:hAnsiTheme="majorHAnsi" w:cstheme="majorBidi"/>
+                        <w:caps/>
+                      </w:rPr>
+                      <w:t xml:space="preserve"> CODE</w:t>
                     </w:r>
                   </w:p>
                 </w:tc>
@@ -100,6 +120,7 @@
                 <w:dataBinding w:prefixMappings="xmlns:ns0='http://schemas.openxmlformats.org/package/2006/metadata/core-properties' xmlns:ns1='http://purl.org/dc/elements/1.1/'" w:xpath="/ns0:coreProperties[1]/ns1:title[1]" w:storeItemID="{6C3C8BC8-F283-45AE-878A-BAB7291924A1}"/>
                 <w:text/>
               </w:sdtPr>
+              <w:sdtEndPr/>
               <w:sdtContent>
                 <w:tc>
                   <w:tcPr>
@@ -170,6 +191,7 @@
                 <w:dataBinding w:prefixMappings="xmlns:ns0='http://schemas.openxmlformats.org/package/2006/metadata/core-properties' xmlns:ns1='http://purl.org/dc/elements/1.1/'" w:xpath="/ns0:coreProperties[1]/ns1:creator[1]" w:storeItemID="{6C3C8BC8-F283-45AE-878A-BAB7291924A1}"/>
                 <w:text/>
               </w:sdtPr>
+              <w:sdtEndPr/>
               <w:sdtContent>
                 <w:tc>
                   <w:tcPr>
@@ -191,7 +213,15 @@
                         <w:bCs/>
                         <w:lang w:val="en-IN"/>
                       </w:rPr>
-                      <w:t>My Health Team</w:t>
+                      <w:t xml:space="preserve">My Health Code </w:t>
+                    </w:r>
+                    <w:r>
+                      <w:rPr>
+                        <w:b/>
+                        <w:bCs/>
+                        <w:lang w:val="en-IN"/>
+                      </w:rPr>
+                      <w:t>Team</w:t>
                     </w:r>
                   </w:p>
                 </w:tc>
@@ -222,6 +252,7 @@
                   <w:calendar w:val="gregorian"/>
                 </w:date>
               </w:sdtPr>
+              <w:sdtEndPr/>
               <w:sdtContent>
                 <w:tc>
                   <w:tcPr>
@@ -272,6 +303,7 @@
                 <w:dataBinding w:prefixMappings="xmlns:ns0='http://schemas.microsoft.com/office/2006/coverPageProps'" w:xpath="/ns0:CoverPageProperties[1]/ns0:Abstract[1]" w:storeItemID="{55AF091B-3C7A-41E3-B477-F2FDAA23CFDA}"/>
                 <w:text/>
               </w:sdtPr>
+              <w:sdtEndPr/>
               <w:sdtContent>
                 <w:tc>
                   <w:tcPr>
@@ -331,6 +363,15 @@
     </w:sdt>
     <w:sdt>
       <w:sdtPr>
+        <w:rPr>
+          <w:rFonts w:asciiTheme="minorHAnsi" w:eastAsiaTheme="minorHAnsi" w:hAnsiTheme="minorHAnsi" w:cstheme="minorBidi"/>
+          <w:b w:val="0"/>
+          <w:bCs w:val="0"/>
+          <w:color w:val="auto"/>
+          <w:sz w:val="22"/>
+          <w:szCs w:val="22"/>
+          <w:lang w:val="en-IN" w:eastAsia="en-US"/>
+        </w:rPr>
         <w:id w:val="-2063390788"/>
         <w:docPartObj>
           <w:docPartGallery w:val="Table of Contents"/>
@@ -339,12 +380,7 @@
       </w:sdtPr>
       <w:sdtEndPr>
         <w:rPr>
-          <w:rFonts w:asciiTheme="minorHAnsi" w:eastAsiaTheme="minorHAnsi" w:hAnsiTheme="minorHAnsi" w:cstheme="minorBidi"/>
           <w:noProof/>
-          <w:color w:val="auto"/>
-          <w:sz w:val="22"/>
-          <w:szCs w:val="22"/>
-          <w:lang w:val="en-IN" w:eastAsia="en-US"/>
         </w:rPr>
       </w:sdtEndPr>
       <w:sdtContent>
@@ -365,7 +401,7 @@
             <w:rPr>
               <w:rFonts w:eastAsiaTheme="minorEastAsia"/>
               <w:noProof/>
-              <w:lang w:eastAsia="en-IN"/>
+              <w:lang w:val="en-US"/>
             </w:rPr>
           </w:pPr>
           <w:r>
@@ -377,13 +413,13 @@
           <w:r>
             <w:fldChar w:fldCharType="separate"/>
           </w:r>
-          <w:hyperlink w:anchor="_Toc414399978" w:history="1">
+          <w:hyperlink w:anchor="_Toc414438170" w:history="1">
             <w:r>
               <w:rPr>
                 <w:rStyle w:val="Hyperlink"/>
                 <w:noProof/>
               </w:rPr>
-              <w:t>Insert Records</w:t>
+              <w:t>Create Collections</w:t>
             </w:r>
             <w:r>
               <w:rPr>
@@ -404,7 +440,7 @@
                 <w:noProof/>
                 <w:webHidden/>
               </w:rPr>
-              <w:instrText xml:space="preserve"> PAGEREF _Toc414399978 \h </w:instrText>
+              <w:instrText xml:space="preserve"> PAGEREF _Toc414438170 \h </w:instrText>
             </w:r>
             <w:r>
               <w:rPr>
@@ -444,10 +480,80 @@
             <w:rPr>
               <w:rFonts w:eastAsiaTheme="minorEastAsia"/>
               <w:noProof/>
-              <w:lang w:eastAsia="en-IN"/>
+              <w:lang w:val="en-US"/>
             </w:rPr>
           </w:pPr>
-          <w:hyperlink w:anchor="_Toc414399979" w:history="1">
+          <w:hyperlink w:anchor="_Toc414438171" w:history="1">
+            <w:r>
+              <w:rPr>
+                <w:rStyle w:val="Hyperlink"/>
+                <w:noProof/>
+              </w:rPr>
+              <w:t>Insert Records/Documents  into Collection</w:t>
+            </w:r>
+            <w:r>
+              <w:rPr>
+                <w:noProof/>
+                <w:webHidden/>
+              </w:rPr>
+              <w:tab/>
+            </w:r>
+            <w:r>
+              <w:rPr>
+                <w:noProof/>
+                <w:webHidden/>
+              </w:rPr>
+              <w:fldChar w:fldCharType="begin"/>
+            </w:r>
+            <w:r>
+              <w:rPr>
+                <w:noProof/>
+                <w:webHidden/>
+              </w:rPr>
+              <w:instrText xml:space="preserve"> PAGEREF _Toc414438171 \h </w:instrText>
+            </w:r>
+            <w:r>
+              <w:rPr>
+                <w:noProof/>
+                <w:webHidden/>
+              </w:rPr>
+            </w:r>
+            <w:r>
+              <w:rPr>
+                <w:noProof/>
+                <w:webHidden/>
+              </w:rPr>
+              <w:fldChar w:fldCharType="separate"/>
+            </w:r>
+            <w:r>
+              <w:rPr>
+                <w:noProof/>
+                <w:webHidden/>
+              </w:rPr>
+              <w:t>3</w:t>
+            </w:r>
+            <w:r>
+              <w:rPr>
+                <w:noProof/>
+                <w:webHidden/>
+              </w:rPr>
+              <w:fldChar w:fldCharType="end"/>
+            </w:r>
+          </w:hyperlink>
+        </w:p>
+        <w:p>
+          <w:pPr>
+            <w:pStyle w:val="TOC1"/>
+            <w:tabs>
+              <w:tab w:val="right" w:leader="dot" w:pos="9016"/>
+            </w:tabs>
+            <w:rPr>
+              <w:rFonts w:eastAsiaTheme="minorEastAsia"/>
+              <w:noProof/>
+              <w:lang w:val="en-US"/>
+            </w:rPr>
+          </w:pPr>
+          <w:hyperlink w:anchor="_Toc414438172" w:history="1">
             <w:r>
               <w:rPr>
                 <w:rStyle w:val="Hyperlink"/>
@@ -474,147 +580,7 @@
                 <w:noProof/>
                 <w:webHidden/>
               </w:rPr>
-              <w:instrText xml:space="preserve"> PAGEREF _Toc414399979 \h </w:instrText>
-            </w:r>
-            <w:r>
-              <w:rPr>
-                <w:noProof/>
-                <w:webHidden/>
-              </w:rPr>
-            </w:r>
-            <w:r>
-              <w:rPr>
-                <w:noProof/>
-                <w:webHidden/>
-              </w:rPr>
-              <w:fldChar w:fldCharType="separate"/>
-            </w:r>
-            <w:r>
-              <w:rPr>
-                <w:noProof/>
-                <w:webHidden/>
-              </w:rPr>
-              <w:t>5</w:t>
-            </w:r>
-            <w:r>
-              <w:rPr>
-                <w:noProof/>
-                <w:webHidden/>
-              </w:rPr>
-              <w:fldChar w:fldCharType="end"/>
-            </w:r>
-          </w:hyperlink>
-        </w:p>
-        <w:p>
-          <w:pPr>
-            <w:pStyle w:val="TOC2"/>
-            <w:tabs>
-              <w:tab w:val="right" w:leader="dot" w:pos="9016"/>
-            </w:tabs>
-            <w:rPr>
-              <w:rFonts w:eastAsiaTheme="minorEastAsia"/>
-              <w:noProof/>
-              <w:lang w:eastAsia="en-IN"/>
-            </w:rPr>
-          </w:pPr>
-          <w:hyperlink w:anchor="_Toc414399980" w:history="1">
-            <w:r>
-              <w:rPr>
-                <w:rStyle w:val="Hyperlink"/>
-                <w:noProof/>
-              </w:rPr>
-              <w:t>Query by “name”</w:t>
-            </w:r>
-            <w:r>
-              <w:rPr>
-                <w:noProof/>
-                <w:webHidden/>
-              </w:rPr>
-              <w:tab/>
-            </w:r>
-            <w:r>
-              <w:rPr>
-                <w:noProof/>
-                <w:webHidden/>
-              </w:rPr>
-              <w:fldChar w:fldCharType="begin"/>
-            </w:r>
-            <w:r>
-              <w:rPr>
-                <w:noProof/>
-                <w:webHidden/>
-              </w:rPr>
-              <w:instrText xml:space="preserve"> PAGEREF _Toc414399980 \h </w:instrText>
-            </w:r>
-            <w:r>
-              <w:rPr>
-                <w:noProof/>
-                <w:webHidden/>
-              </w:rPr>
-            </w:r>
-            <w:r>
-              <w:rPr>
-                <w:noProof/>
-                <w:webHidden/>
-              </w:rPr>
-              <w:fldChar w:fldCharType="separate"/>
-            </w:r>
-            <w:r>
-              <w:rPr>
-                <w:noProof/>
-                <w:webHidden/>
-              </w:rPr>
-              <w:t>5</w:t>
-            </w:r>
-            <w:r>
-              <w:rPr>
-                <w:noProof/>
-                <w:webHidden/>
-              </w:rPr>
-              <w:fldChar w:fldCharType="end"/>
-            </w:r>
-          </w:hyperlink>
-        </w:p>
-        <w:p>
-          <w:pPr>
-            <w:pStyle w:val="TOC2"/>
-            <w:tabs>
-              <w:tab w:val="right" w:leader="dot" w:pos="9016"/>
-            </w:tabs>
-            <w:rPr>
-              <w:rFonts w:eastAsiaTheme="minorEastAsia"/>
-              <w:noProof/>
-              <w:lang w:eastAsia="en-IN"/>
-            </w:rPr>
-          </w:pPr>
-          <w:hyperlink w:anchor="_Toc414399981" w:history="1">
-            <w:r>
-              <w:rPr>
-                <w:rStyle w:val="Hyperlink"/>
-                <w:noProof/>
-              </w:rPr>
-              <w:t>Query by ‘Health Code’</w:t>
-            </w:r>
-            <w:r>
-              <w:rPr>
-                <w:noProof/>
-                <w:webHidden/>
-              </w:rPr>
-              <w:tab/>
-            </w:r>
-            <w:r>
-              <w:rPr>
-                <w:noProof/>
-                <w:webHidden/>
-              </w:rPr>
-              <w:fldChar w:fldCharType="begin"/>
-            </w:r>
-            <w:r>
-              <w:rPr>
-                <w:noProof/>
-                <w:webHidden/>
-              </w:rPr>
-              <w:instrText xml:space="preserve"> PAGEREF _Toc414399981 \h </w:instrText>
+              <w:instrText xml:space="preserve"> PAGEREF _Toc414438172 \h </w:instrText>
             </w:r>
             <w:r>
               <w:rPr>
@@ -646,6 +612,146 @@
           </w:hyperlink>
         </w:p>
         <w:p>
+          <w:pPr>
+            <w:pStyle w:val="TOC2"/>
+            <w:tabs>
+              <w:tab w:val="right" w:leader="dot" w:pos="9016"/>
+            </w:tabs>
+            <w:rPr>
+              <w:rFonts w:eastAsiaTheme="minorEastAsia"/>
+              <w:noProof/>
+              <w:lang w:val="en-US"/>
+            </w:rPr>
+          </w:pPr>
+          <w:hyperlink w:anchor="_Toc414438173" w:history="1">
+            <w:r>
+              <w:rPr>
+                <w:rStyle w:val="Hyperlink"/>
+                <w:noProof/>
+              </w:rPr>
+              <w:t>Query by “name”</w:t>
+            </w:r>
+            <w:r>
+              <w:rPr>
+                <w:noProof/>
+                <w:webHidden/>
+              </w:rPr>
+              <w:tab/>
+            </w:r>
+            <w:r>
+              <w:rPr>
+                <w:noProof/>
+                <w:webHidden/>
+              </w:rPr>
+              <w:fldChar w:fldCharType="begin"/>
+            </w:r>
+            <w:r>
+              <w:rPr>
+                <w:noProof/>
+                <w:webHidden/>
+              </w:rPr>
+              <w:instrText xml:space="preserve"> PAGEREF _Toc414438173 \h </w:instrText>
+            </w:r>
+            <w:r>
+              <w:rPr>
+                <w:noProof/>
+                <w:webHidden/>
+              </w:rPr>
+            </w:r>
+            <w:r>
+              <w:rPr>
+                <w:noProof/>
+                <w:webHidden/>
+              </w:rPr>
+              <w:fldChar w:fldCharType="separate"/>
+            </w:r>
+            <w:r>
+              <w:rPr>
+                <w:noProof/>
+                <w:webHidden/>
+              </w:rPr>
+              <w:t>6</w:t>
+            </w:r>
+            <w:r>
+              <w:rPr>
+                <w:noProof/>
+                <w:webHidden/>
+              </w:rPr>
+              <w:fldChar w:fldCharType="end"/>
+            </w:r>
+          </w:hyperlink>
+        </w:p>
+        <w:p>
+          <w:pPr>
+            <w:pStyle w:val="TOC2"/>
+            <w:tabs>
+              <w:tab w:val="right" w:leader="dot" w:pos="9016"/>
+            </w:tabs>
+            <w:rPr>
+              <w:rFonts w:eastAsiaTheme="minorEastAsia"/>
+              <w:noProof/>
+              <w:lang w:val="en-US"/>
+            </w:rPr>
+          </w:pPr>
+          <w:hyperlink w:anchor="_Toc414438174" w:history="1">
+            <w:r>
+              <w:rPr>
+                <w:rStyle w:val="Hyperlink"/>
+                <w:noProof/>
+              </w:rPr>
+              <w:t>Query by ‘Health Code’</w:t>
+            </w:r>
+            <w:r>
+              <w:rPr>
+                <w:noProof/>
+                <w:webHidden/>
+              </w:rPr>
+              <w:tab/>
+            </w:r>
+            <w:r>
+              <w:rPr>
+                <w:noProof/>
+                <w:webHidden/>
+              </w:rPr>
+              <w:fldChar w:fldCharType="begin"/>
+            </w:r>
+            <w:r>
+              <w:rPr>
+                <w:noProof/>
+                <w:webHidden/>
+              </w:rPr>
+              <w:instrText xml:space="preserve"> PAGEREF _Toc414438174 \h </w:instrText>
+            </w:r>
+            <w:r>
+              <w:rPr>
+                <w:noProof/>
+                <w:webHidden/>
+              </w:rPr>
+            </w:r>
+            <w:r>
+              <w:rPr>
+                <w:noProof/>
+                <w:webHidden/>
+              </w:rPr>
+              <w:fldChar w:fldCharType="separate"/>
+            </w:r>
+            <w:r>
+              <w:rPr>
+                <w:noProof/>
+                <w:webHidden/>
+              </w:rPr>
+              <w:t>7</w:t>
+            </w:r>
+            <w:r>
+              <w:rPr>
+                <w:noProof/>
+                <w:webHidden/>
+              </w:rPr>
+              <w:fldChar w:fldCharType="end"/>
+            </w:r>
+          </w:hyperlink>
+        </w:p>
+        <w:p>
           <w:r>
             <w:rPr>
               <w:b/>
@@ -662,29 +768,1416 @@
         <w:pStyle w:val="Heading1"/>
       </w:pPr>
     </w:p>
-    <w:p>
-      <w:bookmarkStart w:id="0" w:name="_GoBack"/>
+    <w:p/>
+    <w:p/>
+    <w:p>
+      <w:r>
+        <w:br w:type="page"/>
+      </w:r>
+    </w:p>
+    <w:p>
+      <w:pPr>
+        <w:pStyle w:val="Heading1"/>
+      </w:pPr>
+      <w:bookmarkStart w:id="0" w:name="_Toc414438170"/>
+      <w:r>
+        <w:lastRenderedPageBreak/>
+        <w:t>Create Collections</w:t>
+      </w:r>
       <w:bookmarkEnd w:id="0"/>
     </w:p>
+    <w:p>
+      <w:proofErr w:type="spellStart"/>
+      <w:proofErr w:type="gramStart"/>
+      <w:r>
+        <w:t>db.createCollection</w:t>
+      </w:r>
+      <w:proofErr w:type="spellEnd"/>
+      <w:r>
+        <w:t>(</w:t>
+      </w:r>
+      <w:proofErr w:type="gramEnd"/>
+      <w:r>
+        <w:t>"</w:t>
+      </w:r>
+      <w:proofErr w:type="spellStart"/>
+      <w:r>
+        <w:t>Personal_Details</w:t>
+      </w:r>
+      <w:proofErr w:type="spellEnd"/>
+      <w:r>
+        <w:t>")</w:t>
+      </w:r>
+    </w:p>
+    <w:p>
+      <w:r>
+        <w:t>"ok</w:t>
+      </w:r>
+      <w:proofErr w:type="gramStart"/>
+      <w:r>
+        <w:t>" :</w:t>
+      </w:r>
+      <w:proofErr w:type="gramEnd"/>
+      <w:r>
+        <w:t xml:space="preserve"> 1 }</w:t>
+      </w:r>
+    </w:p>
+    <w:p>
+      <w:proofErr w:type="spellStart"/>
+      <w:proofErr w:type="gramStart"/>
+      <w:r>
+        <w:t>db.createCollection</w:t>
+      </w:r>
+      <w:proofErr w:type="spellEnd"/>
+      <w:r>
+        <w:t>(</w:t>
+      </w:r>
+      <w:proofErr w:type="gramEnd"/>
+      <w:r>
+        <w:t>"</w:t>
+      </w:r>
+      <w:proofErr w:type="spellStart"/>
+      <w:r>
+        <w:t>Login_Details</w:t>
+      </w:r>
+      <w:proofErr w:type="spellEnd"/>
+      <w:r>
+        <w:t>")</w:t>
+      </w:r>
+    </w:p>
+    <w:p>
+      <w:r>
+        <w:t>"ok</w:t>
+      </w:r>
+      <w:proofErr w:type="gramStart"/>
+      <w:r>
+        <w:t>" :</w:t>
+      </w:r>
+      <w:proofErr w:type="gramEnd"/>
+      <w:r>
+        <w:t xml:space="preserve"> 1 }</w:t>
+      </w:r>
+    </w:p>
+    <w:p>
+      <w:proofErr w:type="spellStart"/>
+      <w:proofErr w:type="gramStart"/>
+      <w:r>
+        <w:t>db.createCollection</w:t>
+      </w:r>
+      <w:proofErr w:type="spellEnd"/>
+      <w:r>
+        <w:t>(</w:t>
+      </w:r>
+      <w:proofErr w:type="gramEnd"/>
+      <w:r>
+        <w:t>"</w:t>
+      </w:r>
+      <w:proofErr w:type="spellStart"/>
+      <w:r>
+        <w:t>Health_Unit_Details</w:t>
+      </w:r>
+      <w:proofErr w:type="spellEnd"/>
+      <w:r>
+        <w:t>")</w:t>
+      </w:r>
+    </w:p>
+    <w:p>
+      <w:r>
+        <w:t>"ok</w:t>
+      </w:r>
+      <w:proofErr w:type="gramStart"/>
+      <w:r>
+        <w:t>" :</w:t>
+      </w:r>
+      <w:proofErr w:type="gramEnd"/>
+      <w:r>
+        <w:t xml:space="preserve"> 1 }</w:t>
+      </w:r>
+    </w:p>
+    <w:p>
+      <w:proofErr w:type="spellStart"/>
+      <w:proofErr w:type="gramStart"/>
+      <w:r>
+        <w:t>db.createCollection</w:t>
+      </w:r>
+      <w:proofErr w:type="spellEnd"/>
+      <w:r>
+        <w:t>(</w:t>
+      </w:r>
+      <w:proofErr w:type="gramEnd"/>
+      <w:r>
+        <w:t>"</w:t>
+      </w:r>
+      <w:proofErr w:type="spellStart"/>
+      <w:r>
+        <w:t>Doctor_Details</w:t>
+      </w:r>
+      <w:proofErr w:type="spellEnd"/>
+      <w:r>
+        <w:t>")</w:t>
+      </w:r>
+    </w:p>
+    <w:p>
+      <w:r>
+        <w:t>"ok</w:t>
+      </w:r>
+      <w:proofErr w:type="gramStart"/>
+      <w:r>
+        <w:t>" :</w:t>
+      </w:r>
+      <w:proofErr w:type="gramEnd"/>
+      <w:r>
+        <w:t xml:space="preserve"> 1 }</w:t>
+      </w:r>
+    </w:p>
+    <w:p>
+      <w:proofErr w:type="spellStart"/>
+      <w:proofErr w:type="gramStart"/>
+      <w:r>
+        <w:t>db.createCollection</w:t>
+      </w:r>
+      <w:proofErr w:type="spellEnd"/>
+      <w:r>
+        <w:t>(</w:t>
+      </w:r>
+      <w:proofErr w:type="gramEnd"/>
+      <w:r>
+        <w:t>"</w:t>
+      </w:r>
+      <w:proofErr w:type="spellStart"/>
+      <w:r>
+        <w:t>Doctor_Specialization</w:t>
+      </w:r>
+      <w:proofErr w:type="spellEnd"/>
+      <w:r>
+        <w:t>")</w:t>
+      </w:r>
+    </w:p>
+    <w:p>
+      <w:r>
+        <w:t>"ok</w:t>
+      </w:r>
+      <w:proofErr w:type="gramStart"/>
+      <w:r>
+        <w:t>" :</w:t>
+      </w:r>
+      <w:proofErr w:type="gramEnd"/>
+      <w:r>
+        <w:t xml:space="preserve"> 1 }</w:t>
+      </w:r>
+    </w:p>
+    <w:p>
+      <w:proofErr w:type="spellStart"/>
+      <w:proofErr w:type="gramStart"/>
+      <w:r>
+        <w:t>db.createCollection</w:t>
+      </w:r>
+      <w:proofErr w:type="spellEnd"/>
+      <w:r>
+        <w:t>(</w:t>
+      </w:r>
+      <w:proofErr w:type="gramEnd"/>
+      <w:r>
+        <w:t>"</w:t>
+      </w:r>
+      <w:proofErr w:type="spellStart"/>
+      <w:r>
+        <w:t>Visit_Entry_Details</w:t>
+      </w:r>
+      <w:proofErr w:type="spellEnd"/>
+      <w:r>
+        <w:t>")</w:t>
+      </w:r>
+    </w:p>
+    <w:p>
+      <w:r>
+        <w:t>"ok</w:t>
+      </w:r>
+      <w:proofErr w:type="gramStart"/>
+      <w:r>
+        <w:t>" :</w:t>
+      </w:r>
+      <w:proofErr w:type="gramEnd"/>
+      <w:r>
+        <w:t xml:space="preserve"> 1 }</w:t>
+      </w:r>
+    </w:p>
+    <w:p>
+      <w:proofErr w:type="spellStart"/>
+      <w:proofErr w:type="gramStart"/>
+      <w:r>
+        <w:t>db.createCollection</w:t>
+      </w:r>
+      <w:proofErr w:type="spellEnd"/>
+      <w:r>
+        <w:t>(</w:t>
+      </w:r>
+      <w:proofErr w:type="gramEnd"/>
+      <w:r>
+        <w:t>"</w:t>
+      </w:r>
+      <w:proofErr w:type="spellStart"/>
+      <w:r>
+        <w:t>Visit_Diagnostic_Suggestions</w:t>
+      </w:r>
+      <w:proofErr w:type="spellEnd"/>
+      <w:r>
+        <w:t>")</w:t>
+      </w:r>
+    </w:p>
+    <w:p>
+      <w:r>
+        <w:t>"ok</w:t>
+      </w:r>
+      <w:proofErr w:type="gramStart"/>
+      <w:r>
+        <w:t>" :</w:t>
+      </w:r>
+      <w:proofErr w:type="gramEnd"/>
+      <w:r>
+        <w:t xml:space="preserve"> 1 }</w:t>
+      </w:r>
+    </w:p>
+    <w:p>
+      <w:proofErr w:type="spellStart"/>
+      <w:proofErr w:type="gramStart"/>
+      <w:r>
+        <w:t>db.createCollection</w:t>
+      </w:r>
+      <w:proofErr w:type="spellEnd"/>
+      <w:r>
+        <w:t>(</w:t>
+      </w:r>
+      <w:proofErr w:type="gramEnd"/>
+      <w:r>
+        <w:t>"</w:t>
+      </w:r>
+      <w:proofErr w:type="spellStart"/>
+      <w:r>
+        <w:t>Visti_Diagnostic_Reports</w:t>
+      </w:r>
+      <w:proofErr w:type="spellEnd"/>
+      <w:r>
+        <w:t>")</w:t>
+      </w:r>
+    </w:p>
+    <w:p>
+      <w:r>
+        <w:t>"ok</w:t>
+      </w:r>
+      <w:proofErr w:type="gramStart"/>
+      <w:r>
+        <w:t>" :</w:t>
+      </w:r>
+      <w:proofErr w:type="gramEnd"/>
+      <w:r>
+        <w:t xml:space="preserve"> 1 }</w:t>
+      </w:r>
+    </w:p>
+    <w:p>
+      <w:proofErr w:type="spellStart"/>
+      <w:proofErr w:type="gramStart"/>
+      <w:r>
+        <w:t>db.createCollection</w:t>
+      </w:r>
+      <w:proofErr w:type="spellEnd"/>
+      <w:r>
+        <w:t>(</w:t>
+      </w:r>
+      <w:proofErr w:type="gramEnd"/>
+      <w:r>
+        <w:t>"</w:t>
+      </w:r>
+      <w:proofErr w:type="spellStart"/>
+      <w:r>
+        <w:t>Visit_Medicine_Suggestions</w:t>
+      </w:r>
+      <w:proofErr w:type="spellEnd"/>
+      <w:r>
+        <w:t>")</w:t>
+      </w:r>
+    </w:p>
+    <w:p>
+      <w:r>
+        <w:t>"ok</w:t>
+      </w:r>
+      <w:proofErr w:type="gramStart"/>
+      <w:r>
+        <w:t>" :</w:t>
+      </w:r>
+      <w:proofErr w:type="gramEnd"/>
+      <w:r>
+        <w:t xml:space="preserve"> 1 }</w:t>
+      </w:r>
+    </w:p>
+    <w:p>
+      <w:proofErr w:type="spellStart"/>
+      <w:proofErr w:type="gramStart"/>
+      <w:r>
+        <w:t>db.createCollection</w:t>
+      </w:r>
+      <w:proofErr w:type="spellEnd"/>
+      <w:r>
+        <w:t>(</w:t>
+      </w:r>
+      <w:proofErr w:type="gramEnd"/>
+      <w:r>
+        <w:t>"</w:t>
+      </w:r>
+      <w:proofErr w:type="spellStart"/>
+      <w:r>
+        <w:t>Group_Personal_Mapping</w:t>
+      </w:r>
+      <w:proofErr w:type="spellEnd"/>
+      <w:r>
+        <w:t>")</w:t>
+      </w:r>
+    </w:p>
+    <w:p>
+      <w:r>
+        <w:t>"ok</w:t>
+      </w:r>
+      <w:proofErr w:type="gramStart"/>
+      <w:r>
+        <w:t>" :</w:t>
+      </w:r>
+      <w:proofErr w:type="gramEnd"/>
+      <w:r>
+        <w:t xml:space="preserve"> 1 }</w:t>
+      </w:r>
+    </w:p>
+    <w:p>
+      <w:proofErr w:type="spellStart"/>
+      <w:proofErr w:type="gramStart"/>
+      <w:r>
+        <w:t>db.createCollection</w:t>
+      </w:r>
+      <w:proofErr w:type="spellEnd"/>
+      <w:r>
+        <w:t>(</w:t>
+      </w:r>
+      <w:proofErr w:type="gramEnd"/>
+      <w:r>
+        <w:t>"</w:t>
+      </w:r>
+      <w:proofErr w:type="spellStart"/>
+      <w:r>
+        <w:t>Insurance_Org_Details</w:t>
+      </w:r>
+      <w:proofErr w:type="spellEnd"/>
+      <w:r>
+        <w:t>")</w:t>
+      </w:r>
+    </w:p>
+    <w:p>
+      <w:r>
+        <w:t>"ok</w:t>
+      </w:r>
+      <w:proofErr w:type="gramStart"/>
+      <w:r>
+        <w:t>" :</w:t>
+      </w:r>
+      <w:proofErr w:type="gramEnd"/>
+      <w:r>
+        <w:t xml:space="preserve"> 1 }</w:t>
+      </w:r>
+    </w:p>
+    <w:p>
+      <w:proofErr w:type="spellStart"/>
+      <w:proofErr w:type="gramStart"/>
+      <w:r>
+        <w:t>db.createCollection</w:t>
+      </w:r>
+      <w:proofErr w:type="spellEnd"/>
+      <w:r>
+        <w:t>(</w:t>
+      </w:r>
+      <w:proofErr w:type="gramEnd"/>
+      <w:r>
+        <w:t>"</w:t>
+      </w:r>
+      <w:proofErr w:type="spellStart"/>
+      <w:r>
+        <w:t>Personal_Insurance_Mapping</w:t>
+      </w:r>
+      <w:proofErr w:type="spellEnd"/>
+      <w:r>
+        <w:t>")</w:t>
+      </w:r>
+    </w:p>
+    <w:p>
+      <w:r>
+        <w:t>"ok</w:t>
+      </w:r>
+      <w:proofErr w:type="gramStart"/>
+      <w:r>
+        <w:t>" :</w:t>
+      </w:r>
+      <w:proofErr w:type="gramEnd"/>
+      <w:r>
+        <w:t xml:space="preserve"> 1 }</w:t>
+      </w:r>
+    </w:p>
+    <w:p>
+      <w:pPr>
+        <w:pStyle w:val="Heading1"/>
+      </w:pPr>
+    </w:p>
+    <w:p>
+      <w:pPr>
+        <w:pStyle w:val="Heading1"/>
+      </w:pPr>
+      <w:bookmarkStart w:id="1" w:name="_Toc414438171"/>
+      <w:r>
+        <w:t>Insert Record</w:t>
+      </w:r>
+      <w:r>
+        <w:t>s</w:t>
+      </w:r>
+      <w:r>
+        <w:t>/</w:t>
+      </w:r>
+      <w:proofErr w:type="gramStart"/>
+      <w:r>
+        <w:t>Documents  into</w:t>
+      </w:r>
+      <w:proofErr w:type="gramEnd"/>
+      <w:r>
+        <w:t xml:space="preserve"> Collection</w:t>
+      </w:r>
+      <w:bookmarkEnd w:id="1"/>
+    </w:p>
     <w:p/>
     <w:p>
-      <w:r>
-        <w:br w:type="page"/>
-      </w:r>
-    </w:p>
-    <w:p>
-      <w:pPr>
-        <w:pStyle w:val="Heading1"/>
-      </w:pPr>
-      <w:bookmarkStart w:id="1" w:name="_Toc414399978"/>
-      <w:r>
+      <w:pPr>
+        <w:rPr>
+          <w:b/>
+        </w:rPr>
+      </w:pPr>
+      <w:r>
+        <w:rPr>
+          <w:b/>
+        </w:rPr>
+        <w:t>Insert record 1</w:t>
+      </w:r>
+    </w:p>
+    <w:p>
+      <w:pPr>
+        <w:rPr>
+          <w:i/>
+        </w:rPr>
+      </w:pPr>
+      <w:r>
+        <w:rPr>
+          <w:i/>
+        </w:rPr>
+        <w:t xml:space="preserve">&gt; </w:t>
+      </w:r>
+      <w:proofErr w:type="spellStart"/>
+      <w:r>
+        <w:rPr>
+          <w:i/>
+        </w:rPr>
+        <w:t>db.Person_</w:t>
+      </w:r>
+      <w:proofErr w:type="gramStart"/>
+      <w:r>
+        <w:rPr>
+          <w:i/>
+        </w:rPr>
+        <w:t>Details</w:t>
+      </w:r>
+      <w:r>
+        <w:rPr>
+          <w:i/>
+        </w:rPr>
+        <w:t>.insert</w:t>
+      </w:r>
+      <w:proofErr w:type="spellEnd"/>
+      <w:r>
+        <w:rPr>
+          <w:i/>
+        </w:rPr>
+        <w:t>([</w:t>
+      </w:r>
+      <w:proofErr w:type="gramEnd"/>
+    </w:p>
+    <w:p>
+      <w:pPr>
+        <w:rPr>
+          <w:i/>
+        </w:rPr>
+      </w:pPr>
+      <w:r>
+        <w:rPr>
+          <w:i/>
+        </w:rPr>
+        <w:t>... {</w:t>
+      </w:r>
+    </w:p>
+    <w:p>
+      <w:pPr>
+        <w:rPr>
+          <w:i/>
+        </w:rPr>
+      </w:pPr>
+      <w:r>
+        <w:rPr>
+          <w:i/>
+        </w:rPr>
+        <w:t xml:space="preserve">...    </w:t>
+      </w:r>
+      <w:proofErr w:type="gramStart"/>
+      <w:r>
+        <w:rPr>
+          <w:i/>
+        </w:rPr>
+        <w:t>name</w:t>
+      </w:r>
+      <w:proofErr w:type="gramEnd"/>
+      <w:r>
+        <w:rPr>
+          <w:i/>
+        </w:rPr>
+        <w:t>: 'Rama',</w:t>
+      </w:r>
+    </w:p>
+    <w:p>
+      <w:pPr>
+        <w:rPr>
+          <w:i/>
+        </w:rPr>
+      </w:pPr>
+      <w:r>
+        <w:rPr>
+          <w:i/>
+        </w:rPr>
+        <w:t xml:space="preserve">...    </w:t>
+      </w:r>
+      <w:proofErr w:type="gramStart"/>
+      <w:r>
+        <w:rPr>
+          <w:i/>
+        </w:rPr>
+        <w:t>age</w:t>
+      </w:r>
+      <w:proofErr w:type="gramEnd"/>
+      <w:r>
+        <w:rPr>
+          <w:i/>
+        </w:rPr>
+        <w:t>: 31,</w:t>
+      </w:r>
+    </w:p>
+    <w:p>
+      <w:pPr>
+        <w:rPr>
+          <w:i/>
+        </w:rPr>
+      </w:pPr>
+      <w:r>
+        <w:rPr>
+          <w:i/>
+        </w:rPr>
+        <w:t xml:space="preserve">...    </w:t>
+      </w:r>
+      <w:proofErr w:type="gramStart"/>
+      <w:r>
+        <w:rPr>
+          <w:i/>
+        </w:rPr>
+        <w:t>gender</w:t>
+      </w:r>
+      <w:proofErr w:type="gramEnd"/>
+      <w:r>
+        <w:rPr>
+          <w:i/>
+        </w:rPr>
+        <w:t>: 'Male',</w:t>
+      </w:r>
+    </w:p>
+    <w:p>
+      <w:pPr>
+        <w:rPr>
+          <w:i/>
+        </w:rPr>
+      </w:pPr>
+      <w:r>
+        <w:rPr>
+          <w:i/>
+        </w:rPr>
+        <w:t xml:space="preserve">...    </w:t>
+      </w:r>
+      <w:proofErr w:type="spellStart"/>
+      <w:proofErr w:type="gramStart"/>
+      <w:r>
+        <w:rPr>
+          <w:i/>
+        </w:rPr>
+        <w:t>healthCode</w:t>
+      </w:r>
+      <w:proofErr w:type="spellEnd"/>
+      <w:proofErr w:type="gramEnd"/>
+      <w:r>
+        <w:rPr>
+          <w:i/>
+        </w:rPr>
+        <w:t>: '0101',</w:t>
+      </w:r>
+    </w:p>
+    <w:p>
+      <w:pPr>
+        <w:rPr>
+          <w:i/>
+        </w:rPr>
+      </w:pPr>
+      <w:r>
+        <w:rPr>
+          <w:i/>
+        </w:rPr>
+        <w:t xml:space="preserve">...    </w:t>
+      </w:r>
+      <w:proofErr w:type="gramStart"/>
+      <w:r>
+        <w:rPr>
+          <w:i/>
+        </w:rPr>
+        <w:t>mobile</w:t>
+      </w:r>
+      <w:proofErr w:type="gramEnd"/>
+      <w:r>
+        <w:rPr>
+          <w:i/>
+        </w:rPr>
+        <w:t>: '9963481050',</w:t>
+      </w:r>
+    </w:p>
+    <w:p>
+      <w:pPr>
+        <w:rPr>
+          <w:i/>
+        </w:rPr>
+      </w:pPr>
+      <w:r>
+        <w:rPr>
+          <w:i/>
+        </w:rPr>
+        <w:t xml:space="preserve">...    </w:t>
+      </w:r>
+      <w:proofErr w:type="gramStart"/>
+      <w:r>
+        <w:rPr>
+          <w:i/>
+        </w:rPr>
+        <w:t>email</w:t>
+      </w:r>
+      <w:proofErr w:type="gramEnd"/>
+      <w:r>
+        <w:rPr>
+          <w:i/>
+        </w:rPr>
+        <w:t>: 'rama.vadlamudi@gmail.com',</w:t>
+      </w:r>
+    </w:p>
+    <w:p>
+      <w:pPr>
+        <w:rPr>
+          <w:i/>
+        </w:rPr>
+      </w:pPr>
+      <w:r>
+        <w:rPr>
+          <w:i/>
+        </w:rPr>
+        <w:t xml:space="preserve">...    </w:t>
+      </w:r>
+      <w:proofErr w:type="gramStart"/>
+      <w:r>
+        <w:rPr>
+          <w:i/>
+        </w:rPr>
+        <w:t>address</w:t>
+      </w:r>
+      <w:proofErr w:type="gramEnd"/>
+      <w:r>
+        <w:rPr>
+          <w:i/>
+        </w:rPr>
+        <w:t>: [</w:t>
+      </w:r>
+    </w:p>
+    <w:p>
+      <w:pPr>
+        <w:rPr>
+          <w:i/>
+        </w:rPr>
+      </w:pPr>
+      <w:r>
+        <w:rPr>
+          <w:i/>
+        </w:rPr>
+        <w:t>...       {</w:t>
+      </w:r>
+    </w:p>
+    <w:p>
+      <w:pPr>
+        <w:rPr>
+          <w:i/>
+        </w:rPr>
+      </w:pPr>
+      <w:r>
+        <w:rPr>
+          <w:i/>
+        </w:rPr>
+        <w:t>...          address1:'plot#',</w:t>
+      </w:r>
+    </w:p>
+    <w:p>
+      <w:pPr>
+        <w:rPr>
+          <w:i/>
+        </w:rPr>
+      </w:pPr>
+      <w:r>
+        <w:rPr>
+          <w:i/>
+        </w:rPr>
+        <w:t>...          address2: '</w:t>
+      </w:r>
+      <w:proofErr w:type="spellStart"/>
+      <w:r>
+        <w:rPr>
+          <w:i/>
+        </w:rPr>
+        <w:t>Gajularamaram</w:t>
+      </w:r>
+      <w:proofErr w:type="spellEnd"/>
+      <w:r>
+        <w:rPr>
+          <w:i/>
+        </w:rPr>
+        <w:t>',</w:t>
+      </w:r>
+    </w:p>
+    <w:p>
+      <w:pPr>
+        <w:rPr>
+          <w:i/>
+        </w:rPr>
+      </w:pPr>
+      <w:r>
+        <w:rPr>
+          <w:i/>
+        </w:rPr>
+        <w:t xml:space="preserve">...          </w:t>
+      </w:r>
+      <w:proofErr w:type="gramStart"/>
+      <w:r>
+        <w:rPr>
+          <w:i/>
+        </w:rPr>
+        <w:t>city</w:t>
+      </w:r>
+      <w:proofErr w:type="gramEnd"/>
+      <w:r>
+        <w:rPr>
+          <w:i/>
+        </w:rPr>
+        <w:t>: 'Hyderabad',</w:t>
+      </w:r>
+    </w:p>
+    <w:p>
+      <w:pPr>
+        <w:rPr>
+          <w:i/>
+        </w:rPr>
+      </w:pPr>
+      <w:r>
+        <w:rPr>
+          <w:i/>
+        </w:rPr>
+        <w:t xml:space="preserve">...          </w:t>
+      </w:r>
+      <w:proofErr w:type="gramStart"/>
+      <w:r>
+        <w:rPr>
+          <w:i/>
+        </w:rPr>
+        <w:t>state</w:t>
+      </w:r>
+      <w:proofErr w:type="gramEnd"/>
+      <w:r>
+        <w:rPr>
+          <w:i/>
+        </w:rPr>
+        <w:t>: '</w:t>
+      </w:r>
+      <w:proofErr w:type="spellStart"/>
+      <w:r>
+        <w:rPr>
+          <w:i/>
+        </w:rPr>
+        <w:t>Telangana</w:t>
+      </w:r>
+      <w:proofErr w:type="spellEnd"/>
+      <w:r>
+        <w:rPr>
+          <w:i/>
+        </w:rPr>
+        <w:t>',</w:t>
+      </w:r>
+    </w:p>
+    <w:p>
+      <w:pPr>
+        <w:rPr>
+          <w:i/>
+        </w:rPr>
+      </w:pPr>
+      <w:r>
+        <w:rPr>
+          <w:i/>
+        </w:rPr>
+        <w:t xml:space="preserve">...  </w:t>
+      </w:r>
+      <w:proofErr w:type="gramStart"/>
+      <w:r>
+        <w:rPr>
+          <w:i/>
+        </w:rPr>
+        <w:t>country</w:t>
+      </w:r>
+      <w:proofErr w:type="gramEnd"/>
+      <w:r>
+        <w:rPr>
+          <w:i/>
+        </w:rPr>
+        <w:t>: 'India',</w:t>
+      </w:r>
+    </w:p>
+    <w:p>
+      <w:pPr>
+        <w:rPr>
+          <w:i/>
+        </w:rPr>
+      </w:pPr>
+      <w:r>
+        <w:rPr>
+          <w:i/>
+        </w:rPr>
+        <w:t xml:space="preserve">...  </w:t>
+      </w:r>
+      <w:proofErr w:type="gramStart"/>
+      <w:r>
+        <w:rPr>
+          <w:i/>
+        </w:rPr>
+        <w:t>pin</w:t>
+      </w:r>
+      <w:proofErr w:type="gramEnd"/>
+      <w:r>
+        <w:rPr>
+          <w:i/>
+        </w:rPr>
+        <w:t>: '500055'</w:t>
+      </w:r>
+    </w:p>
+    <w:p>
+      <w:pPr>
+        <w:rPr>
+          <w:i/>
+        </w:rPr>
+      </w:pPr>
+      <w:r>
+        <w:rPr>
+          <w:i/>
+        </w:rPr>
+        <w:t>...       }</w:t>
+      </w:r>
+    </w:p>
+    <w:p>
+      <w:pPr>
+        <w:rPr>
+          <w:i/>
+        </w:rPr>
+      </w:pPr>
+      <w:r>
+        <w:rPr>
+          <w:i/>
+        </w:rPr>
+        <w:t>...   ],</w:t>
+      </w:r>
+    </w:p>
+    <w:p>
+      <w:pPr>
+        <w:rPr>
+          <w:i/>
+        </w:rPr>
+      </w:pPr>
+      <w:r>
+        <w:rPr>
+          <w:i/>
+        </w:rPr>
+        <w:t xml:space="preserve">...     </w:t>
+      </w:r>
+      <w:proofErr w:type="gramStart"/>
+      <w:r>
+        <w:rPr>
+          <w:i/>
+        </w:rPr>
+        <w:t>login</w:t>
+      </w:r>
+      <w:proofErr w:type="gramEnd"/>
+      <w:r>
+        <w:rPr>
+          <w:i/>
+        </w:rPr>
+        <w:t>: [{</w:t>
+      </w:r>
+    </w:p>
+    <w:p>
+      <w:pPr>
+        <w:rPr>
+          <w:i/>
+        </w:rPr>
+      </w:pPr>
+      <w:r>
+        <w:rPr>
+          <w:i/>
+        </w:rPr>
+        <w:t xml:space="preserve">... </w:t>
+      </w:r>
+      <w:proofErr w:type="spellStart"/>
+      <w:proofErr w:type="gramStart"/>
+      <w:r>
+        <w:rPr>
+          <w:i/>
+        </w:rPr>
+        <w:t>healthCode</w:t>
+      </w:r>
+      <w:proofErr w:type="spellEnd"/>
+      <w:proofErr w:type="gramEnd"/>
+      <w:r>
+        <w:rPr>
+          <w:i/>
+        </w:rPr>
+        <w:t>: '0101',</w:t>
+      </w:r>
+    </w:p>
+    <w:p>
+      <w:pPr>
+        <w:rPr>
+          <w:i/>
+        </w:rPr>
+      </w:pPr>
+      <w:r>
+        <w:rPr>
+          <w:i/>
+        </w:rPr>
+        <w:t xml:space="preserve">... </w:t>
+      </w:r>
+      <w:proofErr w:type="gramStart"/>
+      <w:r>
+        <w:rPr>
+          <w:i/>
+        </w:rPr>
+        <w:t>mobile</w:t>
+      </w:r>
+      <w:proofErr w:type="gramEnd"/>
+      <w:r>
+        <w:rPr>
+          <w:i/>
+        </w:rPr>
+        <w:t>: '9963481050',</w:t>
+      </w:r>
+    </w:p>
+    <w:p>
+      <w:pPr>
+        <w:rPr>
+          <w:i/>
+        </w:rPr>
+      </w:pPr>
+      <w:r>
+        <w:rPr>
+          <w:i/>
+        </w:rPr>
+        <w:t xml:space="preserve">... </w:t>
+      </w:r>
+      <w:proofErr w:type="gramStart"/>
+      <w:r>
+        <w:rPr>
+          <w:i/>
+        </w:rPr>
+        <w:t>email</w:t>
+      </w:r>
+      <w:proofErr w:type="gramEnd"/>
+      <w:r>
+        <w:rPr>
+          <w:i/>
+        </w:rPr>
+        <w:t>: 'rama.vadlamudi@gmail.com',</w:t>
+      </w:r>
+    </w:p>
+    <w:p>
+      <w:pPr>
+        <w:rPr>
+          <w:i/>
+        </w:rPr>
+      </w:pPr>
+      <w:r>
+        <w:rPr>
+          <w:i/>
+        </w:rPr>
+        <w:t xml:space="preserve">... </w:t>
+      </w:r>
+      <w:proofErr w:type="gramStart"/>
+      <w:r>
+        <w:rPr>
+          <w:i/>
+        </w:rPr>
+        <w:t>password</w:t>
+      </w:r>
+      <w:proofErr w:type="gramEnd"/>
+      <w:r>
+        <w:rPr>
+          <w:i/>
+        </w:rPr>
+        <w:t>: '</w:t>
+      </w:r>
+      <w:proofErr w:type="spellStart"/>
+      <w:r>
+        <w:rPr>
+          <w:i/>
+        </w:rPr>
+        <w:t>xxxxxx</w:t>
+      </w:r>
+      <w:proofErr w:type="spellEnd"/>
+      <w:r>
+        <w:rPr>
+          <w:i/>
+        </w:rPr>
+        <w:t>'</w:t>
+      </w:r>
+    </w:p>
+    <w:p>
+      <w:pPr>
+        <w:rPr>
+          <w:i/>
+        </w:rPr>
+      </w:pPr>
+      <w:r>
+        <w:rPr>
+          <w:i/>
+        </w:rPr>
         <w:lastRenderedPageBreak/>
-        <w:t>Insert Record</w:t>
-      </w:r>
-      <w:r>
-        <w:t>s</w:t>
-      </w:r>
-      <w:bookmarkEnd w:id="1"/>
+        <w:t>... }</w:t>
+      </w:r>
+    </w:p>
+    <w:p>
+      <w:pPr>
+        <w:rPr>
+          <w:i/>
+        </w:rPr>
+      </w:pPr>
+      <w:r>
+        <w:rPr>
+          <w:i/>
+        </w:rPr>
+        <w:t>... ]</w:t>
+      </w:r>
+    </w:p>
+    <w:p>
+      <w:pPr>
+        <w:rPr>
+          <w:i/>
+        </w:rPr>
+      </w:pPr>
+      <w:r>
+        <w:rPr>
+          <w:i/>
+        </w:rPr>
+        <w:t>... }</w:t>
+      </w:r>
+    </w:p>
+    <w:p>
+      <w:pPr>
+        <w:rPr>
+          <w:i/>
+        </w:rPr>
+      </w:pPr>
+      <w:r>
+        <w:rPr>
+          <w:i/>
+        </w:rPr>
+        <w:t>... ])</w:t>
+      </w:r>
+    </w:p>
+    <w:p>
+      <w:pPr>
+        <w:rPr>
+          <w:i/>
+        </w:rPr>
+      </w:pPr>
+      <w:proofErr w:type="spellStart"/>
+      <w:proofErr w:type="gramStart"/>
+      <w:r>
+        <w:rPr>
+          <w:i/>
+        </w:rPr>
+        <w:t>BulkWriteResult</w:t>
+      </w:r>
+      <w:proofErr w:type="spellEnd"/>
+      <w:r>
+        <w:rPr>
+          <w:i/>
+        </w:rPr>
+        <w:t>({</w:t>
+      </w:r>
+      <w:proofErr w:type="gramEnd"/>
+    </w:p>
+    <w:p>
+      <w:pPr>
+        <w:rPr>
+          <w:i/>
+        </w:rPr>
+      </w:pPr>
+      <w:r>
+        <w:rPr>
+          <w:i/>
+        </w:rPr>
+        <w:t xml:space="preserve">        "</w:t>
+      </w:r>
+      <w:proofErr w:type="spellStart"/>
+      <w:proofErr w:type="gramStart"/>
+      <w:r>
+        <w:rPr>
+          <w:i/>
+        </w:rPr>
+        <w:t>writeErrors</w:t>
+      </w:r>
+      <w:proofErr w:type="spellEnd"/>
+      <w:proofErr w:type="gramEnd"/>
+      <w:r>
+        <w:rPr>
+          <w:i/>
+        </w:rPr>
+        <w:t>" : [ ],</w:t>
+      </w:r>
+    </w:p>
+    <w:p>
+      <w:pPr>
+        <w:rPr>
+          <w:i/>
+        </w:rPr>
+      </w:pPr>
+      <w:r>
+        <w:rPr>
+          <w:i/>
+        </w:rPr>
+        <w:t xml:space="preserve">        "</w:t>
+      </w:r>
+      <w:proofErr w:type="spellStart"/>
+      <w:proofErr w:type="gramStart"/>
+      <w:r>
+        <w:rPr>
+          <w:i/>
+        </w:rPr>
+        <w:t>writeConcernErrors</w:t>
+      </w:r>
+      <w:proofErr w:type="spellEnd"/>
+      <w:proofErr w:type="gramEnd"/>
+      <w:r>
+        <w:rPr>
+          <w:i/>
+        </w:rPr>
+        <w:t>" : [ ],</w:t>
+      </w:r>
+    </w:p>
+    <w:p>
+      <w:pPr>
+        <w:rPr>
+          <w:i/>
+        </w:rPr>
+      </w:pPr>
+      <w:r>
+        <w:rPr>
+          <w:i/>
+        </w:rPr>
+        <w:t xml:space="preserve">        "</w:t>
+      </w:r>
+      <w:proofErr w:type="spellStart"/>
+      <w:proofErr w:type="gramStart"/>
+      <w:r>
+        <w:rPr>
+          <w:i/>
+        </w:rPr>
+        <w:t>nInserted</w:t>
+      </w:r>
+      <w:proofErr w:type="spellEnd"/>
+      <w:proofErr w:type="gramEnd"/>
+      <w:r>
+        <w:rPr>
+          <w:i/>
+        </w:rPr>
+        <w:t>" : 1,</w:t>
+      </w:r>
+    </w:p>
+    <w:p>
+      <w:pPr>
+        <w:rPr>
+          <w:i/>
+        </w:rPr>
+      </w:pPr>
+      <w:r>
+        <w:rPr>
+          <w:i/>
+        </w:rPr>
+        <w:t xml:space="preserve">        "</w:t>
+      </w:r>
+      <w:proofErr w:type="spellStart"/>
+      <w:proofErr w:type="gramStart"/>
+      <w:r>
+        <w:rPr>
+          <w:i/>
+        </w:rPr>
+        <w:t>nUpserted</w:t>
+      </w:r>
+      <w:proofErr w:type="spellEnd"/>
+      <w:proofErr w:type="gramEnd"/>
+      <w:r>
+        <w:rPr>
+          <w:i/>
+        </w:rPr>
+        <w:t>" : 0,</w:t>
+      </w:r>
+    </w:p>
+    <w:p>
+      <w:pPr>
+        <w:rPr>
+          <w:i/>
+        </w:rPr>
+      </w:pPr>
+      <w:r>
+        <w:rPr>
+          <w:i/>
+        </w:rPr>
+        <w:t xml:space="preserve">        "</w:t>
+      </w:r>
+      <w:proofErr w:type="spellStart"/>
+      <w:proofErr w:type="gramStart"/>
+      <w:r>
+        <w:rPr>
+          <w:i/>
+        </w:rPr>
+        <w:t>nMatched</w:t>
+      </w:r>
+      <w:proofErr w:type="spellEnd"/>
+      <w:proofErr w:type="gramEnd"/>
+      <w:r>
+        <w:rPr>
+          <w:i/>
+        </w:rPr>
+        <w:t>" : 0,</w:t>
+      </w:r>
+    </w:p>
+    <w:p>
+      <w:pPr>
+        <w:rPr>
+          <w:i/>
+        </w:rPr>
+      </w:pPr>
+      <w:r>
+        <w:rPr>
+          <w:i/>
+        </w:rPr>
+        <w:t xml:space="preserve">        "</w:t>
+      </w:r>
+      <w:proofErr w:type="spellStart"/>
+      <w:proofErr w:type="gramStart"/>
+      <w:r>
+        <w:rPr>
+          <w:i/>
+        </w:rPr>
+        <w:t>nModified</w:t>
+      </w:r>
+      <w:proofErr w:type="spellEnd"/>
+      <w:proofErr w:type="gramEnd"/>
+      <w:r>
+        <w:rPr>
+          <w:i/>
+        </w:rPr>
+        <w:t>" : 0,</w:t>
+      </w:r>
+    </w:p>
+    <w:p>
+      <w:pPr>
+        <w:rPr>
+          <w:i/>
+        </w:rPr>
+      </w:pPr>
+      <w:r>
+        <w:rPr>
+          <w:i/>
+        </w:rPr>
+        <w:t xml:space="preserve">        "</w:t>
+      </w:r>
+      <w:proofErr w:type="spellStart"/>
+      <w:proofErr w:type="gramStart"/>
+      <w:r>
+        <w:rPr>
+          <w:i/>
+        </w:rPr>
+        <w:t>nRemoved</w:t>
+      </w:r>
+      <w:proofErr w:type="spellEnd"/>
+      <w:proofErr w:type="gramEnd"/>
+      <w:r>
+        <w:rPr>
+          <w:i/>
+        </w:rPr>
+        <w:t>" : 0,</w:t>
+      </w:r>
+    </w:p>
+    <w:p>
+      <w:pPr>
+        <w:rPr>
+          <w:i/>
+        </w:rPr>
+      </w:pPr>
+      <w:r>
+        <w:rPr>
+          <w:i/>
+        </w:rPr>
+        <w:t xml:space="preserve">        "</w:t>
+      </w:r>
+      <w:proofErr w:type="spellStart"/>
+      <w:proofErr w:type="gramStart"/>
+      <w:r>
+        <w:rPr>
+          <w:i/>
+        </w:rPr>
+        <w:t>upserted</w:t>
+      </w:r>
+      <w:proofErr w:type="spellEnd"/>
+      <w:proofErr w:type="gramEnd"/>
+      <w:r>
+        <w:rPr>
+          <w:i/>
+        </w:rPr>
+        <w:t>" : [ ]</w:t>
+      </w:r>
+    </w:p>
+    <w:p>
+      <w:pPr>
+        <w:rPr>
+          <w:i/>
+        </w:rPr>
+      </w:pPr>
+      <w:r>
+        <w:rPr>
+          <w:i/>
+        </w:rPr>
+        <w:t>})</w:t>
+      </w:r>
     </w:p>
     <w:p>
       <w:pPr>
@@ -696,7 +2189,7 @@
         <w:rPr>
           <w:b/>
         </w:rPr>
-        <w:t>Insert record 1</w:t>
+        <w:t>Insert record 2</w:t>
       </w:r>
     </w:p>
     <w:p>
@@ -765,7 +2258,7 @@
         <w:rPr>
           <w:i/>
         </w:rPr>
-        <w:t>: 'Rama',</w:t>
+        <w:t>: 'Parvath',</w:t>
       </w:r>
     </w:p>
     <w:p>
@@ -792,7 +2285,7 @@
         <w:rPr>
           <w:i/>
         </w:rPr>
-        <w:t>: 31,</w:t>
+        <w:t>: 32,</w:t>
       </w:r>
     </w:p>
     <w:p>
@@ -848,7 +2341,7 @@
         <w:rPr>
           <w:i/>
         </w:rPr>
-        <w:t>: '0101',</w:t>
+        <w:t>: '0102',</w:t>
       </w:r>
     </w:p>
     <w:p>
@@ -875,7 +2368,7 @@
         <w:rPr>
           <w:i/>
         </w:rPr>
-        <w:t>: '9963481050',</w:t>
+        <w:t>: '9849679463',</w:t>
       </w:r>
     </w:p>
     <w:p>
@@ -902,7 +2395,7 @@
         <w:rPr>
           <w:i/>
         </w:rPr>
-        <w:t>: 'rama.vadlamudi@gmail.com',</w:t>
+        <w:t>: 'parvath.bingi@gmail.com',</w:t>
       </w:r>
     </w:p>
     <w:p>
@@ -968,14 +2461,69 @@
         <w:rPr>
           <w:i/>
         </w:rPr>
-        <w:t>...          address2: '</w:t>
-      </w:r>
-      <w:proofErr w:type="spellStart"/>
-      <w:r>
-        <w:rPr>
-          <w:i/>
-        </w:rPr>
-        <w:t>Gajularamaram</w:t>
+        <w:t>...          address2: 'LB Nagar',</w:t>
+      </w:r>
+    </w:p>
+    <w:p>
+      <w:pPr>
+        <w:rPr>
+          <w:i/>
+        </w:rPr>
+      </w:pPr>
+      <w:r>
+        <w:rPr>
+          <w:i/>
+        </w:rPr>
+        <w:lastRenderedPageBreak/>
+        <w:t xml:space="preserve">...          </w:t>
+      </w:r>
+      <w:proofErr w:type="gramStart"/>
+      <w:r>
+        <w:rPr>
+          <w:i/>
+        </w:rPr>
+        <w:t>city</w:t>
+      </w:r>
+      <w:proofErr w:type="gramEnd"/>
+      <w:r>
+        <w:rPr>
+          <w:i/>
+        </w:rPr>
+        <w:t>: 'Hyderabad',</w:t>
+      </w:r>
+    </w:p>
+    <w:p>
+      <w:pPr>
+        <w:rPr>
+          <w:i/>
+        </w:rPr>
+      </w:pPr>
+      <w:r>
+        <w:rPr>
+          <w:i/>
+        </w:rPr>
+        <w:t xml:space="preserve">...          </w:t>
+      </w:r>
+      <w:proofErr w:type="gramStart"/>
+      <w:r>
+        <w:rPr>
+          <w:i/>
+        </w:rPr>
+        <w:t>state</w:t>
+      </w:r>
+      <w:proofErr w:type="gramEnd"/>
+      <w:r>
+        <w:rPr>
+          <w:i/>
+        </w:rPr>
+        <w:t>: '</w:t>
+      </w:r>
+      <w:proofErr w:type="spellStart"/>
+      <w:r>
+        <w:rPr>
+          <w:i/>
+        </w:rPr>
+        <w:t>Telangana</w:t>
       </w:r>
       <w:proofErr w:type="spellEnd"/>
       <w:r>
@@ -995,74 +2543,6 @@
         <w:rPr>
           <w:i/>
         </w:rPr>
-        <w:t xml:space="preserve">...          </w:t>
-      </w:r>
-      <w:proofErr w:type="gramStart"/>
-      <w:r>
-        <w:rPr>
-          <w:i/>
-        </w:rPr>
-        <w:t>city</w:t>
-      </w:r>
-      <w:proofErr w:type="gramEnd"/>
-      <w:r>
-        <w:rPr>
-          <w:i/>
-        </w:rPr>
-        <w:t>: 'Hyderabad',</w:t>
-      </w:r>
-    </w:p>
-    <w:p>
-      <w:pPr>
-        <w:rPr>
-          <w:i/>
-        </w:rPr>
-      </w:pPr>
-      <w:r>
-        <w:rPr>
-          <w:i/>
-        </w:rPr>
-        <w:t xml:space="preserve">...          </w:t>
-      </w:r>
-      <w:proofErr w:type="gramStart"/>
-      <w:r>
-        <w:rPr>
-          <w:i/>
-        </w:rPr>
-        <w:t>state</w:t>
-      </w:r>
-      <w:proofErr w:type="gramEnd"/>
-      <w:r>
-        <w:rPr>
-          <w:i/>
-        </w:rPr>
-        <w:t>: '</w:t>
-      </w:r>
-      <w:proofErr w:type="spellStart"/>
-      <w:r>
-        <w:rPr>
-          <w:i/>
-        </w:rPr>
-        <w:t>Telangana</w:t>
-      </w:r>
-      <w:proofErr w:type="spellEnd"/>
-      <w:r>
-        <w:rPr>
-          <w:i/>
-        </w:rPr>
-        <w:t>',</w:t>
-      </w:r>
-    </w:p>
-    <w:p>
-      <w:pPr>
-        <w:rPr>
-          <w:i/>
-        </w:rPr>
-      </w:pPr>
-      <w:r>
-        <w:rPr>
-          <w:i/>
-        </w:rPr>
         <w:t xml:space="preserve">...  </w:t>
       </w:r>
       <w:proofErr w:type="gramStart"/>
@@ -1090,926 +2570,6 @@
         <w:rPr>
           <w:i/>
         </w:rPr>
-        <w:t xml:space="preserve">...  </w:t>
-      </w:r>
-      <w:proofErr w:type="gramStart"/>
-      <w:r>
-        <w:rPr>
-          <w:i/>
-        </w:rPr>
-        <w:t>pin</w:t>
-      </w:r>
-      <w:proofErr w:type="gramEnd"/>
-      <w:r>
-        <w:rPr>
-          <w:i/>
-        </w:rPr>
-        <w:t>: '500055'</w:t>
-      </w:r>
-    </w:p>
-    <w:p>
-      <w:pPr>
-        <w:rPr>
-          <w:i/>
-        </w:rPr>
-      </w:pPr>
-      <w:r>
-        <w:rPr>
-          <w:i/>
-        </w:rPr>
-        <w:t>...       }</w:t>
-      </w:r>
-    </w:p>
-    <w:p>
-      <w:pPr>
-        <w:rPr>
-          <w:i/>
-        </w:rPr>
-      </w:pPr>
-      <w:r>
-        <w:rPr>
-          <w:i/>
-        </w:rPr>
-        <w:t>...   ],</w:t>
-      </w:r>
-    </w:p>
-    <w:p>
-      <w:pPr>
-        <w:rPr>
-          <w:i/>
-        </w:rPr>
-      </w:pPr>
-      <w:r>
-        <w:rPr>
-          <w:i/>
-        </w:rPr>
-        <w:t xml:space="preserve">...     </w:t>
-      </w:r>
-      <w:proofErr w:type="gramStart"/>
-      <w:r>
-        <w:rPr>
-          <w:i/>
-        </w:rPr>
-        <w:t>login</w:t>
-      </w:r>
-      <w:proofErr w:type="gramEnd"/>
-      <w:r>
-        <w:rPr>
-          <w:i/>
-        </w:rPr>
-        <w:t>: [{</w:t>
-      </w:r>
-    </w:p>
-    <w:p>
-      <w:pPr>
-        <w:rPr>
-          <w:i/>
-        </w:rPr>
-      </w:pPr>
-      <w:r>
-        <w:rPr>
-          <w:i/>
-        </w:rPr>
-        <w:t xml:space="preserve">... </w:t>
-      </w:r>
-      <w:proofErr w:type="spellStart"/>
-      <w:proofErr w:type="gramStart"/>
-      <w:r>
-        <w:rPr>
-          <w:i/>
-        </w:rPr>
-        <w:t>healthCode</w:t>
-      </w:r>
-      <w:proofErr w:type="spellEnd"/>
-      <w:proofErr w:type="gramEnd"/>
-      <w:r>
-        <w:rPr>
-          <w:i/>
-        </w:rPr>
-        <w:t>: '0101',</w:t>
-      </w:r>
-    </w:p>
-    <w:p>
-      <w:pPr>
-        <w:rPr>
-          <w:i/>
-        </w:rPr>
-      </w:pPr>
-      <w:r>
-        <w:rPr>
-          <w:i/>
-        </w:rPr>
-        <w:t xml:space="preserve">... </w:t>
-      </w:r>
-      <w:proofErr w:type="gramStart"/>
-      <w:r>
-        <w:rPr>
-          <w:i/>
-        </w:rPr>
-        <w:t>mobile</w:t>
-      </w:r>
-      <w:proofErr w:type="gramEnd"/>
-      <w:r>
-        <w:rPr>
-          <w:i/>
-        </w:rPr>
-        <w:t>: '9963481050',</w:t>
-      </w:r>
-    </w:p>
-    <w:p>
-      <w:pPr>
-        <w:rPr>
-          <w:i/>
-        </w:rPr>
-      </w:pPr>
-      <w:r>
-        <w:rPr>
-          <w:i/>
-        </w:rPr>
-        <w:t xml:space="preserve">... </w:t>
-      </w:r>
-      <w:proofErr w:type="gramStart"/>
-      <w:r>
-        <w:rPr>
-          <w:i/>
-        </w:rPr>
-        <w:t>email</w:t>
-      </w:r>
-      <w:proofErr w:type="gramEnd"/>
-      <w:r>
-        <w:rPr>
-          <w:i/>
-        </w:rPr>
-        <w:t>: 'rama.vadlamudi@gmail.com',</w:t>
-      </w:r>
-    </w:p>
-    <w:p>
-      <w:pPr>
-        <w:rPr>
-          <w:i/>
-        </w:rPr>
-      </w:pPr>
-      <w:r>
-        <w:rPr>
-          <w:i/>
-        </w:rPr>
-        <w:t xml:space="preserve">... </w:t>
-      </w:r>
-      <w:proofErr w:type="gramStart"/>
-      <w:r>
-        <w:rPr>
-          <w:i/>
-        </w:rPr>
-        <w:t>password</w:t>
-      </w:r>
-      <w:proofErr w:type="gramEnd"/>
-      <w:r>
-        <w:rPr>
-          <w:i/>
-        </w:rPr>
-        <w:t>: '</w:t>
-      </w:r>
-      <w:proofErr w:type="spellStart"/>
-      <w:r>
-        <w:rPr>
-          <w:i/>
-        </w:rPr>
-        <w:t>xxxxxx</w:t>
-      </w:r>
-      <w:proofErr w:type="spellEnd"/>
-      <w:r>
-        <w:rPr>
-          <w:i/>
-        </w:rPr>
-        <w:t>'</w:t>
-      </w:r>
-    </w:p>
-    <w:p>
-      <w:pPr>
-        <w:rPr>
-          <w:i/>
-        </w:rPr>
-      </w:pPr>
-      <w:r>
-        <w:rPr>
-          <w:i/>
-        </w:rPr>
-        <w:t>... }</w:t>
-      </w:r>
-    </w:p>
-    <w:p>
-      <w:pPr>
-        <w:rPr>
-          <w:i/>
-        </w:rPr>
-      </w:pPr>
-      <w:r>
-        <w:rPr>
-          <w:i/>
-        </w:rPr>
-        <w:t>... ]</w:t>
-      </w:r>
-    </w:p>
-    <w:p>
-      <w:pPr>
-        <w:rPr>
-          <w:i/>
-        </w:rPr>
-      </w:pPr>
-      <w:r>
-        <w:rPr>
-          <w:i/>
-        </w:rPr>
-        <w:t>... }</w:t>
-      </w:r>
-    </w:p>
-    <w:p>
-      <w:pPr>
-        <w:rPr>
-          <w:i/>
-        </w:rPr>
-      </w:pPr>
-      <w:r>
-        <w:rPr>
-          <w:i/>
-        </w:rPr>
-        <w:lastRenderedPageBreak/>
-        <w:t>... ])</w:t>
-      </w:r>
-    </w:p>
-    <w:p>
-      <w:pPr>
-        <w:rPr>
-          <w:i/>
-        </w:rPr>
-      </w:pPr>
-      <w:proofErr w:type="spellStart"/>
-      <w:proofErr w:type="gramStart"/>
-      <w:r>
-        <w:rPr>
-          <w:i/>
-        </w:rPr>
-        <w:t>BulkWriteResult</w:t>
-      </w:r>
-      <w:proofErr w:type="spellEnd"/>
-      <w:r>
-        <w:rPr>
-          <w:i/>
-        </w:rPr>
-        <w:t>({</w:t>
-      </w:r>
-      <w:proofErr w:type="gramEnd"/>
-    </w:p>
-    <w:p>
-      <w:pPr>
-        <w:rPr>
-          <w:i/>
-        </w:rPr>
-      </w:pPr>
-      <w:r>
-        <w:rPr>
-          <w:i/>
-        </w:rPr>
-        <w:t xml:space="preserve">        "</w:t>
-      </w:r>
-      <w:proofErr w:type="spellStart"/>
-      <w:proofErr w:type="gramStart"/>
-      <w:r>
-        <w:rPr>
-          <w:i/>
-        </w:rPr>
-        <w:t>writeErrors</w:t>
-      </w:r>
-      <w:proofErr w:type="spellEnd"/>
-      <w:proofErr w:type="gramEnd"/>
-      <w:r>
-        <w:rPr>
-          <w:i/>
-        </w:rPr>
-        <w:t>" : [ ],</w:t>
-      </w:r>
-    </w:p>
-    <w:p>
-      <w:pPr>
-        <w:rPr>
-          <w:i/>
-        </w:rPr>
-      </w:pPr>
-      <w:r>
-        <w:rPr>
-          <w:i/>
-        </w:rPr>
-        <w:t xml:space="preserve">        "</w:t>
-      </w:r>
-      <w:proofErr w:type="spellStart"/>
-      <w:proofErr w:type="gramStart"/>
-      <w:r>
-        <w:rPr>
-          <w:i/>
-        </w:rPr>
-        <w:t>writeConcernErrors</w:t>
-      </w:r>
-      <w:proofErr w:type="spellEnd"/>
-      <w:proofErr w:type="gramEnd"/>
-      <w:r>
-        <w:rPr>
-          <w:i/>
-        </w:rPr>
-        <w:t>" : [ ],</w:t>
-      </w:r>
-    </w:p>
-    <w:p>
-      <w:pPr>
-        <w:rPr>
-          <w:i/>
-        </w:rPr>
-      </w:pPr>
-      <w:r>
-        <w:rPr>
-          <w:i/>
-        </w:rPr>
-        <w:t xml:space="preserve">        "</w:t>
-      </w:r>
-      <w:proofErr w:type="spellStart"/>
-      <w:proofErr w:type="gramStart"/>
-      <w:r>
-        <w:rPr>
-          <w:i/>
-        </w:rPr>
-        <w:t>nInserted</w:t>
-      </w:r>
-      <w:proofErr w:type="spellEnd"/>
-      <w:proofErr w:type="gramEnd"/>
-      <w:r>
-        <w:rPr>
-          <w:i/>
-        </w:rPr>
-        <w:t>" : 1,</w:t>
-      </w:r>
-    </w:p>
-    <w:p>
-      <w:pPr>
-        <w:rPr>
-          <w:i/>
-        </w:rPr>
-      </w:pPr>
-      <w:r>
-        <w:rPr>
-          <w:i/>
-        </w:rPr>
-        <w:t xml:space="preserve">        "</w:t>
-      </w:r>
-      <w:proofErr w:type="spellStart"/>
-      <w:proofErr w:type="gramStart"/>
-      <w:r>
-        <w:rPr>
-          <w:i/>
-        </w:rPr>
-        <w:t>nUpserted</w:t>
-      </w:r>
-      <w:proofErr w:type="spellEnd"/>
-      <w:proofErr w:type="gramEnd"/>
-      <w:r>
-        <w:rPr>
-          <w:i/>
-        </w:rPr>
-        <w:t>" : 0,</w:t>
-      </w:r>
-    </w:p>
-    <w:p>
-      <w:pPr>
-        <w:rPr>
-          <w:i/>
-        </w:rPr>
-      </w:pPr>
-      <w:r>
-        <w:rPr>
-          <w:i/>
-        </w:rPr>
-        <w:t xml:space="preserve">        "</w:t>
-      </w:r>
-      <w:proofErr w:type="spellStart"/>
-      <w:proofErr w:type="gramStart"/>
-      <w:r>
-        <w:rPr>
-          <w:i/>
-        </w:rPr>
-        <w:t>nMatched</w:t>
-      </w:r>
-      <w:proofErr w:type="spellEnd"/>
-      <w:proofErr w:type="gramEnd"/>
-      <w:r>
-        <w:rPr>
-          <w:i/>
-        </w:rPr>
-        <w:t>" : 0,</w:t>
-      </w:r>
-    </w:p>
-    <w:p>
-      <w:pPr>
-        <w:rPr>
-          <w:i/>
-        </w:rPr>
-      </w:pPr>
-      <w:r>
-        <w:rPr>
-          <w:i/>
-        </w:rPr>
-        <w:t xml:space="preserve">        "</w:t>
-      </w:r>
-      <w:proofErr w:type="spellStart"/>
-      <w:proofErr w:type="gramStart"/>
-      <w:r>
-        <w:rPr>
-          <w:i/>
-        </w:rPr>
-        <w:t>nModified</w:t>
-      </w:r>
-      <w:proofErr w:type="spellEnd"/>
-      <w:proofErr w:type="gramEnd"/>
-      <w:r>
-        <w:rPr>
-          <w:i/>
-        </w:rPr>
-        <w:t>" : 0,</w:t>
-      </w:r>
-    </w:p>
-    <w:p>
-      <w:pPr>
-        <w:rPr>
-          <w:i/>
-        </w:rPr>
-      </w:pPr>
-      <w:r>
-        <w:rPr>
-          <w:i/>
-        </w:rPr>
-        <w:t xml:space="preserve">        "</w:t>
-      </w:r>
-      <w:proofErr w:type="spellStart"/>
-      <w:proofErr w:type="gramStart"/>
-      <w:r>
-        <w:rPr>
-          <w:i/>
-        </w:rPr>
-        <w:t>nRemoved</w:t>
-      </w:r>
-      <w:proofErr w:type="spellEnd"/>
-      <w:proofErr w:type="gramEnd"/>
-      <w:r>
-        <w:rPr>
-          <w:i/>
-        </w:rPr>
-        <w:t>" : 0,</w:t>
-      </w:r>
-    </w:p>
-    <w:p>
-      <w:pPr>
-        <w:rPr>
-          <w:i/>
-        </w:rPr>
-      </w:pPr>
-      <w:r>
-        <w:rPr>
-          <w:i/>
-        </w:rPr>
-        <w:t xml:space="preserve">        "</w:t>
-      </w:r>
-      <w:proofErr w:type="spellStart"/>
-      <w:proofErr w:type="gramStart"/>
-      <w:r>
-        <w:rPr>
-          <w:i/>
-        </w:rPr>
-        <w:t>upserted</w:t>
-      </w:r>
-      <w:proofErr w:type="spellEnd"/>
-      <w:proofErr w:type="gramEnd"/>
-      <w:r>
-        <w:rPr>
-          <w:i/>
-        </w:rPr>
-        <w:t>" : [ ]</w:t>
-      </w:r>
-    </w:p>
-    <w:p>
-      <w:pPr>
-        <w:rPr>
-          <w:i/>
-        </w:rPr>
-      </w:pPr>
-      <w:r>
-        <w:rPr>
-          <w:i/>
-        </w:rPr>
-        <w:t>})</w:t>
-      </w:r>
-    </w:p>
-    <w:p>
-      <w:pPr>
-        <w:rPr>
-          <w:b/>
-        </w:rPr>
-      </w:pPr>
-      <w:r>
-        <w:rPr>
-          <w:b/>
-        </w:rPr>
-        <w:t>Insert record 2</w:t>
-      </w:r>
-    </w:p>
-    <w:p>
-      <w:pPr>
-        <w:rPr>
-          <w:i/>
-        </w:rPr>
-      </w:pPr>
-      <w:r>
-        <w:rPr>
-          <w:i/>
-        </w:rPr>
-        <w:t xml:space="preserve">&gt; </w:t>
-      </w:r>
-      <w:proofErr w:type="spellStart"/>
-      <w:proofErr w:type="gramStart"/>
-      <w:r>
-        <w:rPr>
-          <w:i/>
-        </w:rPr>
-        <w:t>db.PersonCollection.insert</w:t>
-      </w:r>
-      <w:proofErr w:type="spellEnd"/>
-      <w:r>
-        <w:rPr>
-          <w:i/>
-        </w:rPr>
-        <w:t>([</w:t>
-      </w:r>
-      <w:proofErr w:type="gramEnd"/>
-    </w:p>
-    <w:p>
-      <w:pPr>
-        <w:rPr>
-          <w:i/>
-        </w:rPr>
-      </w:pPr>
-      <w:r>
-        <w:rPr>
-          <w:i/>
-        </w:rPr>
-        <w:t>... {</w:t>
-      </w:r>
-    </w:p>
-    <w:p>
-      <w:pPr>
-        <w:rPr>
-          <w:i/>
-        </w:rPr>
-      </w:pPr>
-      <w:r>
-        <w:rPr>
-          <w:i/>
-        </w:rPr>
-        <w:t xml:space="preserve">...    </w:t>
-      </w:r>
-      <w:proofErr w:type="gramStart"/>
-      <w:r>
-        <w:rPr>
-          <w:i/>
-        </w:rPr>
-        <w:t>name</w:t>
-      </w:r>
-      <w:proofErr w:type="gramEnd"/>
-      <w:r>
-        <w:rPr>
-          <w:i/>
-        </w:rPr>
-        <w:t>: '</w:t>
-      </w:r>
-      <w:proofErr w:type="spellStart"/>
-      <w:r>
-        <w:rPr>
-          <w:i/>
-        </w:rPr>
-        <w:t>Parvath</w:t>
-      </w:r>
-      <w:proofErr w:type="spellEnd"/>
-      <w:r>
-        <w:rPr>
-          <w:i/>
-        </w:rPr>
-        <w:t>',</w:t>
-      </w:r>
-    </w:p>
-    <w:p>
-      <w:pPr>
-        <w:rPr>
-          <w:i/>
-        </w:rPr>
-      </w:pPr>
-      <w:r>
-        <w:rPr>
-          <w:i/>
-        </w:rPr>
-        <w:t xml:space="preserve">...    </w:t>
-      </w:r>
-      <w:proofErr w:type="gramStart"/>
-      <w:r>
-        <w:rPr>
-          <w:i/>
-        </w:rPr>
-        <w:t>age</w:t>
-      </w:r>
-      <w:proofErr w:type="gramEnd"/>
-      <w:r>
-        <w:rPr>
-          <w:i/>
-        </w:rPr>
-        <w:t>: 32,</w:t>
-      </w:r>
-    </w:p>
-    <w:p>
-      <w:pPr>
-        <w:rPr>
-          <w:i/>
-        </w:rPr>
-      </w:pPr>
-      <w:r>
-        <w:rPr>
-          <w:i/>
-        </w:rPr>
-        <w:t xml:space="preserve">...    </w:t>
-      </w:r>
-      <w:proofErr w:type="gramStart"/>
-      <w:r>
-        <w:rPr>
-          <w:i/>
-        </w:rPr>
-        <w:t>gender</w:t>
-      </w:r>
-      <w:proofErr w:type="gramEnd"/>
-      <w:r>
-        <w:rPr>
-          <w:i/>
-        </w:rPr>
-        <w:t>: 'Male',</w:t>
-      </w:r>
-    </w:p>
-    <w:p>
-      <w:pPr>
-        <w:rPr>
-          <w:i/>
-        </w:rPr>
-      </w:pPr>
-      <w:r>
-        <w:rPr>
-          <w:i/>
-        </w:rPr>
-        <w:t xml:space="preserve">...    </w:t>
-      </w:r>
-      <w:proofErr w:type="spellStart"/>
-      <w:proofErr w:type="gramStart"/>
-      <w:r>
-        <w:rPr>
-          <w:i/>
-        </w:rPr>
-        <w:t>healthCode</w:t>
-      </w:r>
-      <w:proofErr w:type="spellEnd"/>
-      <w:proofErr w:type="gramEnd"/>
-      <w:r>
-        <w:rPr>
-          <w:i/>
-        </w:rPr>
-        <w:t>: '0102',</w:t>
-      </w:r>
-    </w:p>
-    <w:p>
-      <w:pPr>
-        <w:rPr>
-          <w:i/>
-        </w:rPr>
-      </w:pPr>
-      <w:r>
-        <w:rPr>
-          <w:i/>
-        </w:rPr>
-        <w:t xml:space="preserve">...    </w:t>
-      </w:r>
-      <w:proofErr w:type="gramStart"/>
-      <w:r>
-        <w:rPr>
-          <w:i/>
-        </w:rPr>
-        <w:t>mobile</w:t>
-      </w:r>
-      <w:proofErr w:type="gramEnd"/>
-      <w:r>
-        <w:rPr>
-          <w:i/>
-        </w:rPr>
-        <w:t>: '9849679463',</w:t>
-      </w:r>
-    </w:p>
-    <w:p>
-      <w:pPr>
-        <w:rPr>
-          <w:i/>
-        </w:rPr>
-      </w:pPr>
-      <w:r>
-        <w:rPr>
-          <w:i/>
-        </w:rPr>
-        <w:t xml:space="preserve">...    </w:t>
-      </w:r>
-      <w:proofErr w:type="gramStart"/>
-      <w:r>
-        <w:rPr>
-          <w:i/>
-        </w:rPr>
-        <w:t>email</w:t>
-      </w:r>
-      <w:proofErr w:type="gramEnd"/>
-      <w:r>
-        <w:rPr>
-          <w:i/>
-        </w:rPr>
-        <w:t>: 'parvath.bingi@gmail.com',</w:t>
-      </w:r>
-    </w:p>
-    <w:p>
-      <w:pPr>
-        <w:rPr>
-          <w:i/>
-        </w:rPr>
-      </w:pPr>
-      <w:r>
-        <w:rPr>
-          <w:i/>
-        </w:rPr>
-        <w:t xml:space="preserve">...    </w:t>
-      </w:r>
-      <w:proofErr w:type="gramStart"/>
-      <w:r>
-        <w:rPr>
-          <w:i/>
-        </w:rPr>
-        <w:t>address</w:t>
-      </w:r>
-      <w:proofErr w:type="gramEnd"/>
-      <w:r>
-        <w:rPr>
-          <w:i/>
-        </w:rPr>
-        <w:t>: [</w:t>
-      </w:r>
-    </w:p>
-    <w:p>
-      <w:pPr>
-        <w:rPr>
-          <w:i/>
-        </w:rPr>
-      </w:pPr>
-      <w:r>
-        <w:rPr>
-          <w:i/>
-        </w:rPr>
-        <w:t>...       {</w:t>
-      </w:r>
-    </w:p>
-    <w:p>
-      <w:pPr>
-        <w:rPr>
-          <w:i/>
-        </w:rPr>
-      </w:pPr>
-      <w:r>
-        <w:rPr>
-          <w:i/>
-        </w:rPr>
-        <w:t>...          address1:'plot#',</w:t>
-      </w:r>
-    </w:p>
-    <w:p>
-      <w:pPr>
-        <w:rPr>
-          <w:i/>
-        </w:rPr>
-      </w:pPr>
-      <w:r>
-        <w:rPr>
-          <w:i/>
-        </w:rPr>
-        <w:t>...          address2: 'LB Nagar',</w:t>
-      </w:r>
-    </w:p>
-    <w:p>
-      <w:pPr>
-        <w:rPr>
-          <w:i/>
-        </w:rPr>
-      </w:pPr>
-      <w:r>
-        <w:rPr>
-          <w:i/>
-        </w:rPr>
-        <w:t xml:space="preserve">...          </w:t>
-      </w:r>
-      <w:proofErr w:type="gramStart"/>
-      <w:r>
-        <w:rPr>
-          <w:i/>
-        </w:rPr>
-        <w:t>city</w:t>
-      </w:r>
-      <w:proofErr w:type="gramEnd"/>
-      <w:r>
-        <w:rPr>
-          <w:i/>
-        </w:rPr>
-        <w:t>: 'Hyderabad',</w:t>
-      </w:r>
-    </w:p>
-    <w:p>
-      <w:pPr>
-        <w:rPr>
-          <w:i/>
-        </w:rPr>
-      </w:pPr>
-      <w:r>
-        <w:rPr>
-          <w:i/>
-        </w:rPr>
-        <w:t xml:space="preserve">...          </w:t>
-      </w:r>
-      <w:proofErr w:type="gramStart"/>
-      <w:r>
-        <w:rPr>
-          <w:i/>
-        </w:rPr>
-        <w:t>state</w:t>
-      </w:r>
-      <w:proofErr w:type="gramEnd"/>
-      <w:r>
-        <w:rPr>
-          <w:i/>
-        </w:rPr>
-        <w:t>: '</w:t>
-      </w:r>
-      <w:proofErr w:type="spellStart"/>
-      <w:r>
-        <w:rPr>
-          <w:i/>
-        </w:rPr>
-        <w:t>Telangana</w:t>
-      </w:r>
-      <w:proofErr w:type="spellEnd"/>
-      <w:r>
-        <w:rPr>
-          <w:i/>
-        </w:rPr>
-        <w:t>',</w:t>
-      </w:r>
-    </w:p>
-    <w:p>
-      <w:pPr>
-        <w:rPr>
-          <w:i/>
-        </w:rPr>
-      </w:pPr>
-      <w:r>
-        <w:rPr>
-          <w:i/>
-        </w:rPr>
-        <w:t xml:space="preserve">...  </w:t>
-      </w:r>
-      <w:proofErr w:type="gramStart"/>
-      <w:r>
-        <w:rPr>
-          <w:i/>
-        </w:rPr>
-        <w:t>country</w:t>
-      </w:r>
-      <w:proofErr w:type="gramEnd"/>
-      <w:r>
-        <w:rPr>
-          <w:i/>
-        </w:rPr>
-        <w:t>: 'India',</w:t>
-      </w:r>
-    </w:p>
-    <w:p>
-      <w:pPr>
-        <w:rPr>
-          <w:i/>
-        </w:rPr>
-      </w:pPr>
-      <w:r>
-        <w:rPr>
-          <w:i/>
-        </w:rPr>
-        <w:lastRenderedPageBreak/>
         <w:t xml:space="preserve">...  </w:t>
       </w:r>
       <w:proofErr w:type="gramStart"/>
@@ -2531,9 +3091,8 @@
       <w:pPr>
         <w:pStyle w:val="Heading1"/>
       </w:pPr>
-      <w:bookmarkStart w:id="2" w:name="_Toc414399979"/>
-      <w:r>
-        <w:lastRenderedPageBreak/>
+      <w:bookmarkStart w:id="2" w:name="_Toc414438172"/>
+      <w:r>
         <w:t>Query</w:t>
       </w:r>
       <w:r>
@@ -2545,7 +3104,7 @@
       <w:pPr>
         <w:pStyle w:val="Heading2"/>
       </w:pPr>
-      <w:bookmarkStart w:id="3" w:name="_Toc414399980"/>
+      <w:bookmarkStart w:id="3" w:name="_Toc414438173"/>
       <w:r>
         <w:t>Query by “name”</w:t>
       </w:r>
@@ -2583,14 +3142,14 @@
         <w:rPr>
           <w:i/>
         </w:rPr>
-        <w:t>{"name":"</w:t>
-      </w:r>
-      <w:proofErr w:type="spellStart"/>
-      <w:r>
-        <w:rPr>
-          <w:i/>
-        </w:rPr>
-        <w:t>Parvath</w:t>
+        <w:t>{"</w:t>
+      </w:r>
+      <w:proofErr w:type="spellStart"/>
+      <w:r>
+        <w:rPr>
+          <w:i/>
+        </w:rPr>
+        <w:t>name":"Parvath</w:t>
       </w:r>
       <w:proofErr w:type="spellEnd"/>
       <w:r>
@@ -2678,6 +3237,291 @@
         <w:rPr>
           <w:i/>
         </w:rPr>
+        <w:t>" : "Parvath",</w:t>
+      </w:r>
+    </w:p>
+    <w:p>
+      <w:pPr>
+        <w:rPr>
+          <w:i/>
+        </w:rPr>
+      </w:pPr>
+      <w:r>
+        <w:rPr>
+          <w:i/>
+        </w:rPr>
+        <w:t xml:space="preserve">        "</w:t>
+      </w:r>
+      <w:proofErr w:type="gramStart"/>
+      <w:r>
+        <w:rPr>
+          <w:i/>
+        </w:rPr>
+        <w:t>age</w:t>
+      </w:r>
+      <w:proofErr w:type="gramEnd"/>
+      <w:r>
+        <w:rPr>
+          <w:i/>
+        </w:rPr>
+        <w:t>" : 32,</w:t>
+      </w:r>
+    </w:p>
+    <w:p>
+      <w:pPr>
+        <w:rPr>
+          <w:i/>
+        </w:rPr>
+      </w:pPr>
+      <w:r>
+        <w:rPr>
+          <w:i/>
+        </w:rPr>
+        <w:t xml:space="preserve">        "</w:t>
+      </w:r>
+      <w:proofErr w:type="gramStart"/>
+      <w:r>
+        <w:rPr>
+          <w:i/>
+        </w:rPr>
+        <w:t>gender</w:t>
+      </w:r>
+      <w:proofErr w:type="gramEnd"/>
+      <w:r>
+        <w:rPr>
+          <w:i/>
+        </w:rPr>
+        <w:t>" : "Male",</w:t>
+      </w:r>
+    </w:p>
+    <w:p>
+      <w:pPr>
+        <w:rPr>
+          <w:i/>
+        </w:rPr>
+      </w:pPr>
+      <w:r>
+        <w:rPr>
+          <w:i/>
+        </w:rPr>
+        <w:t xml:space="preserve">        "</w:t>
+      </w:r>
+      <w:proofErr w:type="spellStart"/>
+      <w:proofErr w:type="gramStart"/>
+      <w:r>
+        <w:rPr>
+          <w:i/>
+        </w:rPr>
+        <w:t>healthCode</w:t>
+      </w:r>
+      <w:proofErr w:type="spellEnd"/>
+      <w:proofErr w:type="gramEnd"/>
+      <w:r>
+        <w:rPr>
+          <w:i/>
+        </w:rPr>
+        <w:t>" : "0102",</w:t>
+      </w:r>
+    </w:p>
+    <w:p>
+      <w:pPr>
+        <w:rPr>
+          <w:i/>
+        </w:rPr>
+      </w:pPr>
+      <w:r>
+        <w:rPr>
+          <w:i/>
+        </w:rPr>
+        <w:t xml:space="preserve">        "</w:t>
+      </w:r>
+      <w:proofErr w:type="gramStart"/>
+      <w:r>
+        <w:rPr>
+          <w:i/>
+        </w:rPr>
+        <w:t>mobile</w:t>
+      </w:r>
+      <w:proofErr w:type="gramEnd"/>
+      <w:r>
+        <w:rPr>
+          <w:i/>
+        </w:rPr>
+        <w:t>" : "9849679463",</w:t>
+      </w:r>
+    </w:p>
+    <w:p>
+      <w:pPr>
+        <w:rPr>
+          <w:i/>
+        </w:rPr>
+      </w:pPr>
+      <w:r>
+        <w:rPr>
+          <w:i/>
+        </w:rPr>
+        <w:t xml:space="preserve">        "</w:t>
+      </w:r>
+      <w:proofErr w:type="gramStart"/>
+      <w:r>
+        <w:rPr>
+          <w:i/>
+        </w:rPr>
+        <w:t>email</w:t>
+      </w:r>
+      <w:proofErr w:type="gramEnd"/>
+      <w:r>
+        <w:rPr>
+          <w:i/>
+        </w:rPr>
+        <w:t>" : "parvath.bingi@gmail.com",</w:t>
+      </w:r>
+    </w:p>
+    <w:p>
+      <w:pPr>
+        <w:rPr>
+          <w:i/>
+        </w:rPr>
+      </w:pPr>
+      <w:r>
+        <w:rPr>
+          <w:i/>
+        </w:rPr>
+        <w:t xml:space="preserve">        "</w:t>
+      </w:r>
+      <w:proofErr w:type="gramStart"/>
+      <w:r>
+        <w:rPr>
+          <w:i/>
+        </w:rPr>
+        <w:t>address</w:t>
+      </w:r>
+      <w:proofErr w:type="gramEnd"/>
+      <w:r>
+        <w:rPr>
+          <w:i/>
+        </w:rPr>
+        <w:t>" : [</w:t>
+      </w:r>
+    </w:p>
+    <w:p>
+      <w:pPr>
+        <w:rPr>
+          <w:i/>
+        </w:rPr>
+      </w:pPr>
+      <w:r>
+        <w:rPr>
+          <w:i/>
+        </w:rPr>
+        <w:t xml:space="preserve">                {</w:t>
+      </w:r>
+    </w:p>
+    <w:p>
+      <w:pPr>
+        <w:rPr>
+          <w:i/>
+        </w:rPr>
+      </w:pPr>
+      <w:r>
+        <w:rPr>
+          <w:i/>
+        </w:rPr>
+        <w:t xml:space="preserve">                        "address1</w:t>
+      </w:r>
+      <w:proofErr w:type="gramStart"/>
+      <w:r>
+        <w:rPr>
+          <w:i/>
+        </w:rPr>
+        <w:t>" :</w:t>
+      </w:r>
+      <w:proofErr w:type="gramEnd"/>
+      <w:r>
+        <w:rPr>
+          <w:i/>
+        </w:rPr>
+        <w:t xml:space="preserve"> "plot#",</w:t>
+      </w:r>
+    </w:p>
+    <w:p>
+      <w:pPr>
+        <w:rPr>
+          <w:i/>
+        </w:rPr>
+      </w:pPr>
+      <w:r>
+        <w:rPr>
+          <w:i/>
+        </w:rPr>
+        <w:t xml:space="preserve">                        "address2</w:t>
+      </w:r>
+      <w:proofErr w:type="gramStart"/>
+      <w:r>
+        <w:rPr>
+          <w:i/>
+        </w:rPr>
+        <w:t>" :</w:t>
+      </w:r>
+      <w:proofErr w:type="gramEnd"/>
+      <w:r>
+        <w:rPr>
+          <w:i/>
+        </w:rPr>
+        <w:t xml:space="preserve"> "LB Nagar",</w:t>
+      </w:r>
+    </w:p>
+    <w:p>
+      <w:pPr>
+        <w:rPr>
+          <w:i/>
+        </w:rPr>
+      </w:pPr>
+      <w:r>
+        <w:rPr>
+          <w:i/>
+        </w:rPr>
+        <w:t xml:space="preserve">                        "</w:t>
+      </w:r>
+      <w:proofErr w:type="gramStart"/>
+      <w:r>
+        <w:rPr>
+          <w:i/>
+        </w:rPr>
+        <w:t>city</w:t>
+      </w:r>
+      <w:proofErr w:type="gramEnd"/>
+      <w:r>
+        <w:rPr>
+          <w:i/>
+        </w:rPr>
+        <w:t>" : "Hyderabad",</w:t>
+      </w:r>
+    </w:p>
+    <w:p>
+      <w:pPr>
+        <w:rPr>
+          <w:i/>
+        </w:rPr>
+      </w:pPr>
+      <w:r>
+        <w:rPr>
+          <w:i/>
+        </w:rPr>
+        <w:t xml:space="preserve">                        "</w:t>
+      </w:r>
+      <w:proofErr w:type="gramStart"/>
+      <w:r>
+        <w:rPr>
+          <w:i/>
+        </w:rPr>
+        <w:t>state</w:t>
+      </w:r>
+      <w:proofErr w:type="gramEnd"/>
+      <w:r>
+        <w:rPr>
+          <w:i/>
+        </w:rPr>
         <w:t>" : "</w:t>
       </w:r>
       <w:proofErr w:type="spellStart"/>
@@ -2685,7 +3529,7 @@
         <w:rPr>
           <w:i/>
         </w:rPr>
-        <w:t>Parvath</w:t>
+        <w:t>Telangana</w:t>
       </w:r>
       <w:proofErr w:type="spellEnd"/>
       <w:r>
@@ -2705,6 +3549,86 @@
         <w:rPr>
           <w:i/>
         </w:rPr>
+        <w:t xml:space="preserve">                        "</w:t>
+      </w:r>
+      <w:proofErr w:type="gramStart"/>
+      <w:r>
+        <w:rPr>
+          <w:i/>
+        </w:rPr>
+        <w:t>country</w:t>
+      </w:r>
+      <w:proofErr w:type="gramEnd"/>
+      <w:r>
+        <w:rPr>
+          <w:i/>
+        </w:rPr>
+        <w:t>" : "India",</w:t>
+      </w:r>
+    </w:p>
+    <w:p>
+      <w:pPr>
+        <w:rPr>
+          <w:i/>
+        </w:rPr>
+      </w:pPr>
+      <w:r>
+        <w:rPr>
+          <w:i/>
+        </w:rPr>
+        <w:t xml:space="preserve">                        "</w:t>
+      </w:r>
+      <w:proofErr w:type="gramStart"/>
+      <w:r>
+        <w:rPr>
+          <w:i/>
+        </w:rPr>
+        <w:t>pin</w:t>
+      </w:r>
+      <w:proofErr w:type="gramEnd"/>
+      <w:r>
+        <w:rPr>
+          <w:i/>
+        </w:rPr>
+        <w:t>" : "500074"</w:t>
+      </w:r>
+    </w:p>
+    <w:p>
+      <w:pPr>
+        <w:rPr>
+          <w:i/>
+        </w:rPr>
+      </w:pPr>
+      <w:r>
+        <w:rPr>
+          <w:i/>
+        </w:rPr>
+        <w:t xml:space="preserve">                }</w:t>
+      </w:r>
+    </w:p>
+    <w:p>
+      <w:pPr>
+        <w:rPr>
+          <w:i/>
+        </w:rPr>
+      </w:pPr>
+      <w:r>
+        <w:rPr>
+          <w:i/>
+        </w:rPr>
+        <w:t xml:space="preserve">        ],</w:t>
+      </w:r>
+    </w:p>
+    <w:p>
+      <w:pPr>
+        <w:rPr>
+          <w:i/>
+        </w:rPr>
+      </w:pPr>
+      <w:r>
+        <w:rPr>
+          <w:i/>
+        </w:rPr>
         <w:t xml:space="preserve">        "</w:t>
       </w:r>
       <w:proofErr w:type="gramStart"/>
@@ -2712,54 +3636,40 @@
         <w:rPr>
           <w:i/>
         </w:rPr>
-        <w:t>age</w:t>
-      </w:r>
-      <w:proofErr w:type="gramEnd"/>
-      <w:r>
-        <w:rPr>
-          <w:i/>
-        </w:rPr>
-        <w:t>" : 32,</w:t>
-      </w:r>
-    </w:p>
-    <w:p>
-      <w:pPr>
-        <w:rPr>
-          <w:i/>
-        </w:rPr>
-      </w:pPr>
-      <w:r>
-        <w:rPr>
-          <w:i/>
-        </w:rPr>
-        <w:t xml:space="preserve">        "</w:t>
-      </w:r>
-      <w:proofErr w:type="gramStart"/>
-      <w:r>
-        <w:rPr>
-          <w:i/>
-        </w:rPr>
-        <w:t>gender</w:t>
-      </w:r>
-      <w:proofErr w:type="gramEnd"/>
-      <w:r>
-        <w:rPr>
-          <w:i/>
-        </w:rPr>
-        <w:t>" : "Male",</w:t>
-      </w:r>
-    </w:p>
-    <w:p>
-      <w:pPr>
-        <w:rPr>
-          <w:i/>
-        </w:rPr>
-      </w:pPr>
-      <w:r>
-        <w:rPr>
-          <w:i/>
-        </w:rPr>
-        <w:t xml:space="preserve">        "</w:t>
+        <w:t>login</w:t>
+      </w:r>
+      <w:proofErr w:type="gramEnd"/>
+      <w:r>
+        <w:rPr>
+          <w:i/>
+        </w:rPr>
+        <w:t>" : [</w:t>
+      </w:r>
+    </w:p>
+    <w:p>
+      <w:pPr>
+        <w:rPr>
+          <w:i/>
+        </w:rPr>
+      </w:pPr>
+      <w:r>
+        <w:rPr>
+          <w:i/>
+        </w:rPr>
+        <w:t xml:space="preserve">                {</w:t>
+      </w:r>
+    </w:p>
+    <w:p>
+      <w:pPr>
+        <w:rPr>
+          <w:i/>
+        </w:rPr>
+      </w:pPr>
+      <w:r>
+        <w:rPr>
+          <w:i/>
+        </w:rPr>
+        <w:t xml:space="preserve">                        "</w:t>
       </w:r>
       <w:proofErr w:type="spellStart"/>
       <w:proofErr w:type="gramStart"/>
@@ -2788,7 +3698,7 @@
         <w:rPr>
           <w:i/>
         </w:rPr>
-        <w:t xml:space="preserve">        "</w:t>
+        <w:t xml:space="preserve">                        "</w:t>
       </w:r>
       <w:proofErr w:type="gramStart"/>
       <w:r>
@@ -2815,7 +3725,7 @@
         <w:rPr>
           <w:i/>
         </w:rPr>
-        <w:t xml:space="preserve">        "</w:t>
+        <w:t xml:space="preserve">                        "</w:t>
       </w:r>
       <w:proofErr w:type="gramStart"/>
       <w:r>
@@ -2830,1081 +3740,6 @@
           <w:i/>
         </w:rPr>
         <w:t>" : "parvath.bingi@gmail.com",</w:t>
-      </w:r>
-    </w:p>
-    <w:p>
-      <w:pPr>
-        <w:rPr>
-          <w:i/>
-        </w:rPr>
-      </w:pPr>
-      <w:r>
-        <w:rPr>
-          <w:i/>
-        </w:rPr>
-        <w:t xml:space="preserve">        "</w:t>
-      </w:r>
-      <w:proofErr w:type="gramStart"/>
-      <w:r>
-        <w:rPr>
-          <w:i/>
-        </w:rPr>
-        <w:t>address</w:t>
-      </w:r>
-      <w:proofErr w:type="gramEnd"/>
-      <w:r>
-        <w:rPr>
-          <w:i/>
-        </w:rPr>
-        <w:t>" : [</w:t>
-      </w:r>
-    </w:p>
-    <w:p>
-      <w:pPr>
-        <w:rPr>
-          <w:i/>
-        </w:rPr>
-      </w:pPr>
-      <w:r>
-        <w:rPr>
-          <w:i/>
-        </w:rPr>
-        <w:t xml:space="preserve">                {</w:t>
-      </w:r>
-    </w:p>
-    <w:p>
-      <w:pPr>
-        <w:rPr>
-          <w:i/>
-        </w:rPr>
-      </w:pPr>
-      <w:r>
-        <w:rPr>
-          <w:i/>
-        </w:rPr>
-        <w:t xml:space="preserve">                        "address1</w:t>
-      </w:r>
-      <w:proofErr w:type="gramStart"/>
-      <w:r>
-        <w:rPr>
-          <w:i/>
-        </w:rPr>
-        <w:t>" :</w:t>
-      </w:r>
-      <w:proofErr w:type="gramEnd"/>
-      <w:r>
-        <w:rPr>
-          <w:i/>
-        </w:rPr>
-        <w:t xml:space="preserve"> "plot#",</w:t>
-      </w:r>
-    </w:p>
-    <w:p>
-      <w:pPr>
-        <w:rPr>
-          <w:i/>
-        </w:rPr>
-      </w:pPr>
-      <w:r>
-        <w:rPr>
-          <w:i/>
-        </w:rPr>
-        <w:t xml:space="preserve">                        "address2</w:t>
-      </w:r>
-      <w:proofErr w:type="gramStart"/>
-      <w:r>
-        <w:rPr>
-          <w:i/>
-        </w:rPr>
-        <w:t>" :</w:t>
-      </w:r>
-      <w:proofErr w:type="gramEnd"/>
-      <w:r>
-        <w:rPr>
-          <w:i/>
-        </w:rPr>
-        <w:t xml:space="preserve"> "LB Nagar",</w:t>
-      </w:r>
-    </w:p>
-    <w:p>
-      <w:pPr>
-        <w:rPr>
-          <w:i/>
-        </w:rPr>
-      </w:pPr>
-      <w:r>
-        <w:rPr>
-          <w:i/>
-        </w:rPr>
-        <w:t xml:space="preserve">                        "</w:t>
-      </w:r>
-      <w:proofErr w:type="gramStart"/>
-      <w:r>
-        <w:rPr>
-          <w:i/>
-        </w:rPr>
-        <w:t>city</w:t>
-      </w:r>
-      <w:proofErr w:type="gramEnd"/>
-      <w:r>
-        <w:rPr>
-          <w:i/>
-        </w:rPr>
-        <w:t>" : "Hyderabad",</w:t>
-      </w:r>
-    </w:p>
-    <w:p>
-      <w:pPr>
-        <w:rPr>
-          <w:i/>
-        </w:rPr>
-      </w:pPr>
-      <w:r>
-        <w:rPr>
-          <w:i/>
-        </w:rPr>
-        <w:t xml:space="preserve">                        "</w:t>
-      </w:r>
-      <w:proofErr w:type="gramStart"/>
-      <w:r>
-        <w:rPr>
-          <w:i/>
-        </w:rPr>
-        <w:t>state</w:t>
-      </w:r>
-      <w:proofErr w:type="gramEnd"/>
-      <w:r>
-        <w:rPr>
-          <w:i/>
-        </w:rPr>
-        <w:t>" : "</w:t>
-      </w:r>
-      <w:proofErr w:type="spellStart"/>
-      <w:r>
-        <w:rPr>
-          <w:i/>
-        </w:rPr>
-        <w:t>Telangana</w:t>
-      </w:r>
-      <w:proofErr w:type="spellEnd"/>
-      <w:r>
-        <w:rPr>
-          <w:i/>
-        </w:rPr>
-        <w:t>",</w:t>
-      </w:r>
-    </w:p>
-    <w:p>
-      <w:pPr>
-        <w:rPr>
-          <w:i/>
-        </w:rPr>
-      </w:pPr>
-      <w:r>
-        <w:rPr>
-          <w:i/>
-        </w:rPr>
-        <w:t xml:space="preserve">                        "</w:t>
-      </w:r>
-      <w:proofErr w:type="gramStart"/>
-      <w:r>
-        <w:rPr>
-          <w:i/>
-        </w:rPr>
-        <w:t>country</w:t>
-      </w:r>
-      <w:proofErr w:type="gramEnd"/>
-      <w:r>
-        <w:rPr>
-          <w:i/>
-        </w:rPr>
-        <w:t>" : "India",</w:t>
-      </w:r>
-    </w:p>
-    <w:p>
-      <w:pPr>
-        <w:rPr>
-          <w:i/>
-        </w:rPr>
-      </w:pPr>
-      <w:r>
-        <w:rPr>
-          <w:i/>
-        </w:rPr>
-        <w:t xml:space="preserve">                        "</w:t>
-      </w:r>
-      <w:proofErr w:type="gramStart"/>
-      <w:r>
-        <w:rPr>
-          <w:i/>
-        </w:rPr>
-        <w:t>pin</w:t>
-      </w:r>
-      <w:proofErr w:type="gramEnd"/>
-      <w:r>
-        <w:rPr>
-          <w:i/>
-        </w:rPr>
-        <w:t>" : "500074"</w:t>
-      </w:r>
-    </w:p>
-    <w:p>
-      <w:pPr>
-        <w:rPr>
-          <w:i/>
-        </w:rPr>
-      </w:pPr>
-      <w:r>
-        <w:rPr>
-          <w:i/>
-        </w:rPr>
-        <w:t xml:space="preserve">                }</w:t>
-      </w:r>
-    </w:p>
-    <w:p>
-      <w:pPr>
-        <w:rPr>
-          <w:i/>
-        </w:rPr>
-      </w:pPr>
-      <w:r>
-        <w:rPr>
-          <w:i/>
-        </w:rPr>
-        <w:t xml:space="preserve">        ],</w:t>
-      </w:r>
-    </w:p>
-    <w:p>
-      <w:pPr>
-        <w:rPr>
-          <w:i/>
-        </w:rPr>
-      </w:pPr>
-      <w:r>
-        <w:rPr>
-          <w:i/>
-        </w:rPr>
-        <w:t xml:space="preserve">        "</w:t>
-      </w:r>
-      <w:proofErr w:type="gramStart"/>
-      <w:r>
-        <w:rPr>
-          <w:i/>
-        </w:rPr>
-        <w:t>login</w:t>
-      </w:r>
-      <w:proofErr w:type="gramEnd"/>
-      <w:r>
-        <w:rPr>
-          <w:i/>
-        </w:rPr>
-        <w:t>" : [</w:t>
-      </w:r>
-    </w:p>
-    <w:p>
-      <w:pPr>
-        <w:rPr>
-          <w:i/>
-        </w:rPr>
-      </w:pPr>
-      <w:r>
-        <w:rPr>
-          <w:i/>
-        </w:rPr>
-        <w:t xml:space="preserve">                {</w:t>
-      </w:r>
-    </w:p>
-    <w:p>
-      <w:pPr>
-        <w:rPr>
-          <w:i/>
-        </w:rPr>
-      </w:pPr>
-      <w:r>
-        <w:rPr>
-          <w:i/>
-        </w:rPr>
-        <w:t xml:space="preserve">                        "</w:t>
-      </w:r>
-      <w:proofErr w:type="spellStart"/>
-      <w:proofErr w:type="gramStart"/>
-      <w:r>
-        <w:rPr>
-          <w:i/>
-        </w:rPr>
-        <w:t>healthCode</w:t>
-      </w:r>
-      <w:proofErr w:type="spellEnd"/>
-      <w:proofErr w:type="gramEnd"/>
-      <w:r>
-        <w:rPr>
-          <w:i/>
-        </w:rPr>
-        <w:t>" : "0102",</w:t>
-      </w:r>
-    </w:p>
-    <w:p>
-      <w:pPr>
-        <w:rPr>
-          <w:i/>
-        </w:rPr>
-      </w:pPr>
-      <w:r>
-        <w:rPr>
-          <w:i/>
-        </w:rPr>
-        <w:t xml:space="preserve">                        "</w:t>
-      </w:r>
-      <w:proofErr w:type="gramStart"/>
-      <w:r>
-        <w:rPr>
-          <w:i/>
-        </w:rPr>
-        <w:t>mobile</w:t>
-      </w:r>
-      <w:proofErr w:type="gramEnd"/>
-      <w:r>
-        <w:rPr>
-          <w:i/>
-        </w:rPr>
-        <w:t>" : "9849679463",</w:t>
-      </w:r>
-    </w:p>
-    <w:p>
-      <w:pPr>
-        <w:rPr>
-          <w:i/>
-        </w:rPr>
-      </w:pPr>
-      <w:r>
-        <w:rPr>
-          <w:i/>
-        </w:rPr>
-        <w:t xml:space="preserve">                        "</w:t>
-      </w:r>
-      <w:proofErr w:type="gramStart"/>
-      <w:r>
-        <w:rPr>
-          <w:i/>
-        </w:rPr>
-        <w:t>email</w:t>
-      </w:r>
-      <w:proofErr w:type="gramEnd"/>
-      <w:r>
-        <w:rPr>
-          <w:i/>
-        </w:rPr>
-        <w:t>" : "parvath.bingi@gmail.com",</w:t>
-      </w:r>
-    </w:p>
-    <w:p>
-      <w:pPr>
-        <w:rPr>
-          <w:i/>
-        </w:rPr>
-      </w:pPr>
-      <w:r>
-        <w:rPr>
-          <w:i/>
-        </w:rPr>
-        <w:t xml:space="preserve">                        "</w:t>
-      </w:r>
-      <w:proofErr w:type="gramStart"/>
-      <w:r>
-        <w:rPr>
-          <w:i/>
-        </w:rPr>
-        <w:t>password</w:t>
-      </w:r>
-      <w:proofErr w:type="gramEnd"/>
-      <w:r>
-        <w:rPr>
-          <w:i/>
-        </w:rPr>
-        <w:t>" : "</w:t>
-      </w:r>
-      <w:proofErr w:type="spellStart"/>
-      <w:r>
-        <w:rPr>
-          <w:i/>
-        </w:rPr>
-        <w:t>xxxxxx</w:t>
-      </w:r>
-      <w:proofErr w:type="spellEnd"/>
-      <w:r>
-        <w:rPr>
-          <w:i/>
-        </w:rPr>
-        <w:t>"</w:t>
-      </w:r>
-    </w:p>
-    <w:p>
-      <w:pPr>
-        <w:rPr>
-          <w:i/>
-        </w:rPr>
-      </w:pPr>
-      <w:r>
-        <w:rPr>
-          <w:i/>
-        </w:rPr>
-        <w:t xml:space="preserve">                }</w:t>
-      </w:r>
-    </w:p>
-    <w:p>
-      <w:pPr>
-        <w:rPr>
-          <w:i/>
-        </w:rPr>
-      </w:pPr>
-      <w:r>
-        <w:rPr>
-          <w:i/>
-        </w:rPr>
-        <w:lastRenderedPageBreak/>
-        <w:t xml:space="preserve">        ]</w:t>
-      </w:r>
-    </w:p>
-    <w:p>
-      <w:pPr>
-        <w:rPr>
-          <w:i/>
-        </w:rPr>
-      </w:pPr>
-      <w:r>
-        <w:rPr>
-          <w:i/>
-        </w:rPr>
-        <w:t>}</w:t>
-      </w:r>
-    </w:p>
-    <w:p>
-      <w:pPr>
-        <w:rPr>
-          <w:i/>
-        </w:rPr>
-      </w:pPr>
-      <w:r>
-        <w:rPr>
-          <w:i/>
-        </w:rPr>
-        <w:t>&gt;</w:t>
-      </w:r>
-    </w:p>
-    <w:p/>
-    <w:p>
-      <w:pPr>
-        <w:pStyle w:val="Heading2"/>
-      </w:pPr>
-      <w:bookmarkStart w:id="4" w:name="_Toc414399981"/>
-      <w:r>
-        <w:t>Query by ‘Health Code’</w:t>
-      </w:r>
-      <w:bookmarkEnd w:id="4"/>
-    </w:p>
-    <w:p>
-      <w:pPr>
-        <w:rPr>
-          <w:i/>
-        </w:rPr>
-      </w:pPr>
-      <w:r>
-        <w:rPr>
-          <w:i/>
-        </w:rPr>
-        <w:t xml:space="preserve">&gt; </w:t>
-      </w:r>
-      <w:proofErr w:type="spellStart"/>
-      <w:proofErr w:type="gramStart"/>
-      <w:r>
-        <w:rPr>
-          <w:i/>
-        </w:rPr>
-        <w:t>db.PersonCollection.find</w:t>
-      </w:r>
-      <w:proofErr w:type="spellEnd"/>
-      <w:r>
-        <w:rPr>
-          <w:i/>
-        </w:rPr>
-        <w:t>(</w:t>
-      </w:r>
-      <w:proofErr w:type="gramEnd"/>
-      <w:r>
-        <w:rPr>
-          <w:i/>
-        </w:rPr>
-        <w:t>{"healthCode":"0101"}).pretty()</w:t>
-      </w:r>
-    </w:p>
-    <w:p>
-      <w:pPr>
-        <w:rPr>
-          <w:i/>
-        </w:rPr>
-      </w:pPr>
-      <w:r>
-        <w:rPr>
-          <w:i/>
-        </w:rPr>
-        <w:t>{</w:t>
-      </w:r>
-    </w:p>
-    <w:p>
-      <w:pPr>
-        <w:rPr>
-          <w:i/>
-        </w:rPr>
-      </w:pPr>
-      <w:r>
-        <w:rPr>
-          <w:i/>
-        </w:rPr>
-        <w:t xml:space="preserve">        "_id</w:t>
-      </w:r>
-      <w:proofErr w:type="gramStart"/>
-      <w:r>
-        <w:rPr>
-          <w:i/>
-        </w:rPr>
-        <w:t>" :</w:t>
-      </w:r>
-      <w:proofErr w:type="gramEnd"/>
-      <w:r>
-        <w:rPr>
-          <w:i/>
-        </w:rPr>
-        <w:t xml:space="preserve"> </w:t>
-      </w:r>
-      <w:proofErr w:type="spellStart"/>
-      <w:r>
-        <w:rPr>
-          <w:i/>
-        </w:rPr>
-        <w:t>ObjectId</w:t>
-      </w:r>
-      <w:proofErr w:type="spellEnd"/>
-      <w:r>
-        <w:rPr>
-          <w:i/>
-        </w:rPr>
-        <w:t>("550866109ebef981565385cd"),</w:t>
-      </w:r>
-    </w:p>
-    <w:p>
-      <w:pPr>
-        <w:rPr>
-          <w:i/>
-        </w:rPr>
-      </w:pPr>
-      <w:r>
-        <w:rPr>
-          <w:i/>
-        </w:rPr>
-        <w:t xml:space="preserve">        "</w:t>
-      </w:r>
-      <w:proofErr w:type="gramStart"/>
-      <w:r>
-        <w:rPr>
-          <w:i/>
-        </w:rPr>
-        <w:t>name</w:t>
-      </w:r>
-      <w:proofErr w:type="gramEnd"/>
-      <w:r>
-        <w:rPr>
-          <w:i/>
-        </w:rPr>
-        <w:t>" : "Rama",</w:t>
-      </w:r>
-    </w:p>
-    <w:p>
-      <w:pPr>
-        <w:rPr>
-          <w:i/>
-        </w:rPr>
-      </w:pPr>
-      <w:r>
-        <w:rPr>
-          <w:i/>
-        </w:rPr>
-        <w:t xml:space="preserve">        "</w:t>
-      </w:r>
-      <w:proofErr w:type="gramStart"/>
-      <w:r>
-        <w:rPr>
-          <w:i/>
-        </w:rPr>
-        <w:t>age</w:t>
-      </w:r>
-      <w:proofErr w:type="gramEnd"/>
-      <w:r>
-        <w:rPr>
-          <w:i/>
-        </w:rPr>
-        <w:t>" : 31,</w:t>
-      </w:r>
-    </w:p>
-    <w:p>
-      <w:pPr>
-        <w:rPr>
-          <w:i/>
-        </w:rPr>
-      </w:pPr>
-      <w:r>
-        <w:rPr>
-          <w:i/>
-        </w:rPr>
-        <w:t xml:space="preserve">        "</w:t>
-      </w:r>
-      <w:proofErr w:type="gramStart"/>
-      <w:r>
-        <w:rPr>
-          <w:i/>
-        </w:rPr>
-        <w:t>gender</w:t>
-      </w:r>
-      <w:proofErr w:type="gramEnd"/>
-      <w:r>
-        <w:rPr>
-          <w:i/>
-        </w:rPr>
-        <w:t>" : "Male",</w:t>
-      </w:r>
-    </w:p>
-    <w:p>
-      <w:pPr>
-        <w:rPr>
-          <w:i/>
-        </w:rPr>
-      </w:pPr>
-      <w:r>
-        <w:rPr>
-          <w:i/>
-        </w:rPr>
-        <w:t xml:space="preserve">        "</w:t>
-      </w:r>
-      <w:proofErr w:type="spellStart"/>
-      <w:proofErr w:type="gramStart"/>
-      <w:r>
-        <w:rPr>
-          <w:i/>
-        </w:rPr>
-        <w:t>healthCode</w:t>
-      </w:r>
-      <w:proofErr w:type="spellEnd"/>
-      <w:proofErr w:type="gramEnd"/>
-      <w:r>
-        <w:rPr>
-          <w:i/>
-        </w:rPr>
-        <w:t>" : "0101",</w:t>
-      </w:r>
-    </w:p>
-    <w:p>
-      <w:pPr>
-        <w:rPr>
-          <w:i/>
-        </w:rPr>
-      </w:pPr>
-      <w:r>
-        <w:rPr>
-          <w:i/>
-        </w:rPr>
-        <w:t xml:space="preserve">        "</w:t>
-      </w:r>
-      <w:proofErr w:type="gramStart"/>
-      <w:r>
-        <w:rPr>
-          <w:i/>
-        </w:rPr>
-        <w:t>mobile</w:t>
-      </w:r>
-      <w:proofErr w:type="gramEnd"/>
-      <w:r>
-        <w:rPr>
-          <w:i/>
-        </w:rPr>
-        <w:t>" : "9963481050",</w:t>
-      </w:r>
-    </w:p>
-    <w:p>
-      <w:pPr>
-        <w:rPr>
-          <w:i/>
-        </w:rPr>
-      </w:pPr>
-      <w:r>
-        <w:rPr>
-          <w:i/>
-        </w:rPr>
-        <w:t xml:space="preserve">        "</w:t>
-      </w:r>
-      <w:proofErr w:type="gramStart"/>
-      <w:r>
-        <w:rPr>
-          <w:i/>
-        </w:rPr>
-        <w:t>email</w:t>
-      </w:r>
-      <w:proofErr w:type="gramEnd"/>
-      <w:r>
-        <w:rPr>
-          <w:i/>
-        </w:rPr>
-        <w:t>" : "rama.vadlamudi@gmail.com",</w:t>
-      </w:r>
-    </w:p>
-    <w:p>
-      <w:pPr>
-        <w:rPr>
-          <w:i/>
-        </w:rPr>
-      </w:pPr>
-      <w:r>
-        <w:rPr>
-          <w:i/>
-        </w:rPr>
-        <w:t xml:space="preserve">        "</w:t>
-      </w:r>
-      <w:proofErr w:type="gramStart"/>
-      <w:r>
-        <w:rPr>
-          <w:i/>
-        </w:rPr>
-        <w:t>address</w:t>
-      </w:r>
-      <w:proofErr w:type="gramEnd"/>
-      <w:r>
-        <w:rPr>
-          <w:i/>
-        </w:rPr>
-        <w:t>" : [</w:t>
-      </w:r>
-    </w:p>
-    <w:p>
-      <w:pPr>
-        <w:rPr>
-          <w:i/>
-        </w:rPr>
-      </w:pPr>
-      <w:r>
-        <w:rPr>
-          <w:i/>
-        </w:rPr>
-        <w:t xml:space="preserve">                {</w:t>
-      </w:r>
-    </w:p>
-    <w:p>
-      <w:pPr>
-        <w:rPr>
-          <w:i/>
-        </w:rPr>
-      </w:pPr>
-      <w:r>
-        <w:rPr>
-          <w:i/>
-        </w:rPr>
-        <w:t xml:space="preserve">                        "address1</w:t>
-      </w:r>
-      <w:proofErr w:type="gramStart"/>
-      <w:r>
-        <w:rPr>
-          <w:i/>
-        </w:rPr>
-        <w:t>" :</w:t>
-      </w:r>
-      <w:proofErr w:type="gramEnd"/>
-      <w:r>
-        <w:rPr>
-          <w:i/>
-        </w:rPr>
-        <w:t xml:space="preserve"> "plot#",</w:t>
-      </w:r>
-    </w:p>
-    <w:p>
-      <w:pPr>
-        <w:rPr>
-          <w:i/>
-        </w:rPr>
-      </w:pPr>
-      <w:r>
-        <w:rPr>
-          <w:i/>
-        </w:rPr>
-        <w:t xml:space="preserve">                        "address2</w:t>
-      </w:r>
-      <w:proofErr w:type="gramStart"/>
-      <w:r>
-        <w:rPr>
-          <w:i/>
-        </w:rPr>
-        <w:t>" :</w:t>
-      </w:r>
-      <w:proofErr w:type="gramEnd"/>
-      <w:r>
-        <w:rPr>
-          <w:i/>
-        </w:rPr>
-        <w:t xml:space="preserve"> "</w:t>
-      </w:r>
-      <w:proofErr w:type="spellStart"/>
-      <w:r>
-        <w:rPr>
-          <w:i/>
-        </w:rPr>
-        <w:t>Gajularamaram</w:t>
-      </w:r>
-      <w:proofErr w:type="spellEnd"/>
-      <w:r>
-        <w:rPr>
-          <w:i/>
-        </w:rPr>
-        <w:t>",</w:t>
-      </w:r>
-    </w:p>
-    <w:p>
-      <w:pPr>
-        <w:rPr>
-          <w:i/>
-        </w:rPr>
-      </w:pPr>
-      <w:r>
-        <w:rPr>
-          <w:i/>
-        </w:rPr>
-        <w:t xml:space="preserve">                        "</w:t>
-      </w:r>
-      <w:proofErr w:type="gramStart"/>
-      <w:r>
-        <w:rPr>
-          <w:i/>
-        </w:rPr>
-        <w:t>city</w:t>
-      </w:r>
-      <w:proofErr w:type="gramEnd"/>
-      <w:r>
-        <w:rPr>
-          <w:i/>
-        </w:rPr>
-        <w:t>" : "Hyderabad",</w:t>
-      </w:r>
-    </w:p>
-    <w:p>
-      <w:pPr>
-        <w:rPr>
-          <w:i/>
-        </w:rPr>
-      </w:pPr>
-      <w:r>
-        <w:rPr>
-          <w:i/>
-        </w:rPr>
-        <w:t xml:space="preserve">                        "</w:t>
-      </w:r>
-      <w:proofErr w:type="gramStart"/>
-      <w:r>
-        <w:rPr>
-          <w:i/>
-        </w:rPr>
-        <w:t>state</w:t>
-      </w:r>
-      <w:proofErr w:type="gramEnd"/>
-      <w:r>
-        <w:rPr>
-          <w:i/>
-        </w:rPr>
-        <w:t>" : "</w:t>
-      </w:r>
-      <w:proofErr w:type="spellStart"/>
-      <w:r>
-        <w:rPr>
-          <w:i/>
-        </w:rPr>
-        <w:t>Telangana</w:t>
-      </w:r>
-      <w:proofErr w:type="spellEnd"/>
-      <w:r>
-        <w:rPr>
-          <w:i/>
-        </w:rPr>
-        <w:t>",</w:t>
-      </w:r>
-    </w:p>
-    <w:p>
-      <w:pPr>
-        <w:rPr>
-          <w:i/>
-        </w:rPr>
-      </w:pPr>
-      <w:r>
-        <w:rPr>
-          <w:i/>
-        </w:rPr>
-        <w:t xml:space="preserve">                        "</w:t>
-      </w:r>
-      <w:proofErr w:type="gramStart"/>
-      <w:r>
-        <w:rPr>
-          <w:i/>
-        </w:rPr>
-        <w:t>country</w:t>
-      </w:r>
-      <w:proofErr w:type="gramEnd"/>
-      <w:r>
-        <w:rPr>
-          <w:i/>
-        </w:rPr>
-        <w:t>" : "India",</w:t>
-      </w:r>
-    </w:p>
-    <w:p>
-      <w:pPr>
-        <w:rPr>
-          <w:i/>
-        </w:rPr>
-      </w:pPr>
-      <w:r>
-        <w:rPr>
-          <w:i/>
-        </w:rPr>
-        <w:t xml:space="preserve">                        "</w:t>
-      </w:r>
-      <w:proofErr w:type="gramStart"/>
-      <w:r>
-        <w:rPr>
-          <w:i/>
-        </w:rPr>
-        <w:t>pin</w:t>
-      </w:r>
-      <w:proofErr w:type="gramEnd"/>
-      <w:r>
-        <w:rPr>
-          <w:i/>
-        </w:rPr>
-        <w:t>" : "500055"</w:t>
-      </w:r>
-    </w:p>
-    <w:p>
-      <w:pPr>
-        <w:rPr>
-          <w:i/>
-        </w:rPr>
-      </w:pPr>
-      <w:r>
-        <w:rPr>
-          <w:i/>
-        </w:rPr>
-        <w:t xml:space="preserve">                }</w:t>
-      </w:r>
-    </w:p>
-    <w:p>
-      <w:pPr>
-        <w:rPr>
-          <w:i/>
-        </w:rPr>
-      </w:pPr>
-      <w:r>
-        <w:rPr>
-          <w:i/>
-        </w:rPr>
-        <w:t xml:space="preserve">        ],</w:t>
-      </w:r>
-    </w:p>
-    <w:p>
-      <w:pPr>
-        <w:rPr>
-          <w:i/>
-        </w:rPr>
-      </w:pPr>
-      <w:r>
-        <w:rPr>
-          <w:i/>
-        </w:rPr>
-        <w:t xml:space="preserve">        "</w:t>
-      </w:r>
-      <w:proofErr w:type="gramStart"/>
-      <w:r>
-        <w:rPr>
-          <w:i/>
-        </w:rPr>
-        <w:t>login</w:t>
-      </w:r>
-      <w:proofErr w:type="gramEnd"/>
-      <w:r>
-        <w:rPr>
-          <w:i/>
-        </w:rPr>
-        <w:t>" : [</w:t>
-      </w:r>
-    </w:p>
-    <w:p>
-      <w:pPr>
-        <w:rPr>
-          <w:i/>
-        </w:rPr>
-      </w:pPr>
-      <w:r>
-        <w:rPr>
-          <w:i/>
-        </w:rPr>
-        <w:t xml:space="preserve">                {</w:t>
-      </w:r>
-    </w:p>
-    <w:p>
-      <w:pPr>
-        <w:rPr>
-          <w:i/>
-        </w:rPr>
-      </w:pPr>
-      <w:r>
-        <w:rPr>
-          <w:i/>
-        </w:rPr>
-        <w:t xml:space="preserve">                        "</w:t>
-      </w:r>
-      <w:proofErr w:type="spellStart"/>
-      <w:proofErr w:type="gramStart"/>
-      <w:r>
-        <w:rPr>
-          <w:i/>
-        </w:rPr>
-        <w:t>healthCode</w:t>
-      </w:r>
-      <w:proofErr w:type="spellEnd"/>
-      <w:proofErr w:type="gramEnd"/>
-      <w:r>
-        <w:rPr>
-          <w:i/>
-        </w:rPr>
-        <w:t>" : "0101",</w:t>
-      </w:r>
-    </w:p>
-    <w:p>
-      <w:pPr>
-        <w:rPr>
-          <w:i/>
-        </w:rPr>
-      </w:pPr>
-      <w:r>
-        <w:rPr>
-          <w:i/>
-        </w:rPr>
-        <w:t xml:space="preserve">                        "</w:t>
-      </w:r>
-      <w:proofErr w:type="gramStart"/>
-      <w:r>
-        <w:rPr>
-          <w:i/>
-        </w:rPr>
-        <w:t>mobile</w:t>
-      </w:r>
-      <w:proofErr w:type="gramEnd"/>
-      <w:r>
-        <w:rPr>
-          <w:i/>
-        </w:rPr>
-        <w:t>" : "9963481050",</w:t>
       </w:r>
     </w:p>
     <w:p>
@@ -3925,6 +3760,336 @@
         <w:rPr>
           <w:i/>
         </w:rPr>
+        <w:t>password</w:t>
+      </w:r>
+      <w:proofErr w:type="gramEnd"/>
+      <w:r>
+        <w:rPr>
+          <w:i/>
+        </w:rPr>
+        <w:t>" : "</w:t>
+      </w:r>
+      <w:proofErr w:type="spellStart"/>
+      <w:r>
+        <w:rPr>
+          <w:i/>
+        </w:rPr>
+        <w:t>xxxxxx</w:t>
+      </w:r>
+      <w:proofErr w:type="spellEnd"/>
+      <w:r>
+        <w:rPr>
+          <w:i/>
+        </w:rPr>
+        <w:t>"</w:t>
+      </w:r>
+    </w:p>
+    <w:p>
+      <w:pPr>
+        <w:rPr>
+          <w:i/>
+        </w:rPr>
+      </w:pPr>
+      <w:r>
+        <w:rPr>
+          <w:i/>
+        </w:rPr>
+        <w:t xml:space="preserve">                }</w:t>
+      </w:r>
+    </w:p>
+    <w:p>
+      <w:pPr>
+        <w:rPr>
+          <w:i/>
+        </w:rPr>
+      </w:pPr>
+      <w:r>
+        <w:rPr>
+          <w:i/>
+        </w:rPr>
+        <w:t xml:space="preserve">        ]</w:t>
+      </w:r>
+    </w:p>
+    <w:p>
+      <w:pPr>
+        <w:rPr>
+          <w:i/>
+        </w:rPr>
+      </w:pPr>
+      <w:r>
+        <w:rPr>
+          <w:i/>
+        </w:rPr>
+        <w:t>}</w:t>
+      </w:r>
+    </w:p>
+    <w:p>
+      <w:pPr>
+        <w:rPr>
+          <w:i/>
+        </w:rPr>
+      </w:pPr>
+      <w:r>
+        <w:rPr>
+          <w:i/>
+        </w:rPr>
+        <w:t>&gt;</w:t>
+      </w:r>
+    </w:p>
+    <w:p/>
+    <w:p>
+      <w:pPr>
+        <w:pStyle w:val="Heading2"/>
+      </w:pPr>
+      <w:bookmarkStart w:id="4" w:name="_Toc414438174"/>
+      <w:r>
+        <w:t>Query by ‘Health Code’</w:t>
+      </w:r>
+      <w:bookmarkEnd w:id="4"/>
+    </w:p>
+    <w:p>
+      <w:pPr>
+        <w:rPr>
+          <w:i/>
+        </w:rPr>
+      </w:pPr>
+      <w:r>
+        <w:rPr>
+          <w:i/>
+        </w:rPr>
+        <w:t xml:space="preserve">&gt; </w:t>
+      </w:r>
+      <w:proofErr w:type="spellStart"/>
+      <w:proofErr w:type="gramStart"/>
+      <w:r>
+        <w:rPr>
+          <w:i/>
+        </w:rPr>
+        <w:t>db.PersonCollection.find</w:t>
+      </w:r>
+      <w:proofErr w:type="spellEnd"/>
+      <w:r>
+        <w:rPr>
+          <w:i/>
+        </w:rPr>
+        <w:t>(</w:t>
+      </w:r>
+      <w:proofErr w:type="gramEnd"/>
+      <w:r>
+        <w:rPr>
+          <w:i/>
+        </w:rPr>
+        <w:t>{"healthCode":"0101"}).pretty()</w:t>
+      </w:r>
+    </w:p>
+    <w:p>
+      <w:pPr>
+        <w:rPr>
+          <w:i/>
+        </w:rPr>
+      </w:pPr>
+      <w:r>
+        <w:rPr>
+          <w:i/>
+        </w:rPr>
+        <w:t>{</w:t>
+      </w:r>
+    </w:p>
+    <w:p>
+      <w:pPr>
+        <w:rPr>
+          <w:i/>
+        </w:rPr>
+      </w:pPr>
+      <w:r>
+        <w:rPr>
+          <w:i/>
+        </w:rPr>
+        <w:t xml:space="preserve">        "_id</w:t>
+      </w:r>
+      <w:proofErr w:type="gramStart"/>
+      <w:r>
+        <w:rPr>
+          <w:i/>
+        </w:rPr>
+        <w:t>" :</w:t>
+      </w:r>
+      <w:proofErr w:type="gramEnd"/>
+      <w:r>
+        <w:rPr>
+          <w:i/>
+        </w:rPr>
+        <w:t xml:space="preserve"> </w:t>
+      </w:r>
+      <w:proofErr w:type="spellStart"/>
+      <w:r>
+        <w:rPr>
+          <w:i/>
+        </w:rPr>
+        <w:t>ObjectId</w:t>
+      </w:r>
+      <w:proofErr w:type="spellEnd"/>
+      <w:r>
+        <w:rPr>
+          <w:i/>
+        </w:rPr>
+        <w:t>("550866109ebef981565385cd"),</w:t>
+      </w:r>
+    </w:p>
+    <w:p>
+      <w:pPr>
+        <w:rPr>
+          <w:i/>
+        </w:rPr>
+      </w:pPr>
+      <w:r>
+        <w:rPr>
+          <w:i/>
+        </w:rPr>
+        <w:t xml:space="preserve">        "</w:t>
+      </w:r>
+      <w:proofErr w:type="gramStart"/>
+      <w:r>
+        <w:rPr>
+          <w:i/>
+        </w:rPr>
+        <w:t>name</w:t>
+      </w:r>
+      <w:proofErr w:type="gramEnd"/>
+      <w:r>
+        <w:rPr>
+          <w:i/>
+        </w:rPr>
+        <w:t>" : "Rama",</w:t>
+      </w:r>
+    </w:p>
+    <w:p>
+      <w:pPr>
+        <w:rPr>
+          <w:i/>
+        </w:rPr>
+      </w:pPr>
+      <w:r>
+        <w:rPr>
+          <w:i/>
+        </w:rPr>
+        <w:t xml:space="preserve">        "</w:t>
+      </w:r>
+      <w:proofErr w:type="gramStart"/>
+      <w:r>
+        <w:rPr>
+          <w:i/>
+        </w:rPr>
+        <w:t>age</w:t>
+      </w:r>
+      <w:proofErr w:type="gramEnd"/>
+      <w:r>
+        <w:rPr>
+          <w:i/>
+        </w:rPr>
+        <w:t>" : 31,</w:t>
+      </w:r>
+    </w:p>
+    <w:p>
+      <w:pPr>
+        <w:rPr>
+          <w:i/>
+        </w:rPr>
+      </w:pPr>
+      <w:r>
+        <w:rPr>
+          <w:i/>
+        </w:rPr>
+        <w:t xml:space="preserve">        "</w:t>
+      </w:r>
+      <w:proofErr w:type="gramStart"/>
+      <w:r>
+        <w:rPr>
+          <w:i/>
+        </w:rPr>
+        <w:t>gender</w:t>
+      </w:r>
+      <w:proofErr w:type="gramEnd"/>
+      <w:r>
+        <w:rPr>
+          <w:i/>
+        </w:rPr>
+        <w:t>" : "Male",</w:t>
+      </w:r>
+    </w:p>
+    <w:p>
+      <w:pPr>
+        <w:rPr>
+          <w:i/>
+        </w:rPr>
+      </w:pPr>
+      <w:r>
+        <w:rPr>
+          <w:i/>
+        </w:rPr>
+        <w:t xml:space="preserve">        "</w:t>
+      </w:r>
+      <w:proofErr w:type="spellStart"/>
+      <w:proofErr w:type="gramStart"/>
+      <w:r>
+        <w:rPr>
+          <w:i/>
+        </w:rPr>
+        <w:t>healthCode</w:t>
+      </w:r>
+      <w:proofErr w:type="spellEnd"/>
+      <w:proofErr w:type="gramEnd"/>
+      <w:r>
+        <w:rPr>
+          <w:i/>
+        </w:rPr>
+        <w:t>" : "0101",</w:t>
+      </w:r>
+    </w:p>
+    <w:p>
+      <w:pPr>
+        <w:rPr>
+          <w:i/>
+        </w:rPr>
+      </w:pPr>
+      <w:r>
+        <w:rPr>
+          <w:i/>
+        </w:rPr>
+        <w:t xml:space="preserve">        "</w:t>
+      </w:r>
+      <w:proofErr w:type="gramStart"/>
+      <w:r>
+        <w:rPr>
+          <w:i/>
+        </w:rPr>
+        <w:t>mobile</w:t>
+      </w:r>
+      <w:proofErr w:type="gramEnd"/>
+      <w:r>
+        <w:rPr>
+          <w:i/>
+        </w:rPr>
+        <w:t>" : "9963481050",</w:t>
+      </w:r>
+    </w:p>
+    <w:p>
+      <w:pPr>
+        <w:rPr>
+          <w:i/>
+        </w:rPr>
+      </w:pPr>
+      <w:r>
+        <w:rPr>
+          <w:i/>
+        </w:rPr>
+        <w:t xml:space="preserve">        "</w:t>
+      </w:r>
+      <w:proofErr w:type="gramStart"/>
+      <w:r>
+        <w:rPr>
+          <w:i/>
+        </w:rPr>
         <w:t>email</w:t>
       </w:r>
       <w:proofErr w:type="gramEnd"/>
@@ -3945,6 +4110,114 @@
         <w:rPr>
           <w:i/>
         </w:rPr>
+        <w:t xml:space="preserve">        "</w:t>
+      </w:r>
+      <w:proofErr w:type="gramStart"/>
+      <w:r>
+        <w:rPr>
+          <w:i/>
+        </w:rPr>
+        <w:t>address</w:t>
+      </w:r>
+      <w:proofErr w:type="gramEnd"/>
+      <w:r>
+        <w:rPr>
+          <w:i/>
+        </w:rPr>
+        <w:t>" : [</w:t>
+      </w:r>
+    </w:p>
+    <w:p>
+      <w:pPr>
+        <w:rPr>
+          <w:i/>
+        </w:rPr>
+      </w:pPr>
+      <w:r>
+        <w:rPr>
+          <w:i/>
+        </w:rPr>
+        <w:t xml:space="preserve">                {</w:t>
+      </w:r>
+    </w:p>
+    <w:p>
+      <w:pPr>
+        <w:rPr>
+          <w:i/>
+        </w:rPr>
+      </w:pPr>
+      <w:r>
+        <w:rPr>
+          <w:i/>
+        </w:rPr>
+        <w:t xml:space="preserve">                        "address1</w:t>
+      </w:r>
+      <w:proofErr w:type="gramStart"/>
+      <w:r>
+        <w:rPr>
+          <w:i/>
+        </w:rPr>
+        <w:t>" :</w:t>
+      </w:r>
+      <w:proofErr w:type="gramEnd"/>
+      <w:r>
+        <w:rPr>
+          <w:i/>
+        </w:rPr>
+        <w:t xml:space="preserve"> "plot#",</w:t>
+      </w:r>
+    </w:p>
+    <w:p>
+      <w:pPr>
+        <w:rPr>
+          <w:i/>
+        </w:rPr>
+      </w:pPr>
+      <w:r>
+        <w:rPr>
+          <w:i/>
+        </w:rPr>
+        <w:t xml:space="preserve">                        "address2</w:t>
+      </w:r>
+      <w:proofErr w:type="gramStart"/>
+      <w:r>
+        <w:rPr>
+          <w:i/>
+        </w:rPr>
+        <w:t>" :</w:t>
+      </w:r>
+      <w:proofErr w:type="gramEnd"/>
+      <w:r>
+        <w:rPr>
+          <w:i/>
+        </w:rPr>
+        <w:t xml:space="preserve"> "</w:t>
+      </w:r>
+      <w:proofErr w:type="spellStart"/>
+      <w:r>
+        <w:rPr>
+          <w:i/>
+        </w:rPr>
+        <w:t>Gajularamaram</w:t>
+      </w:r>
+      <w:proofErr w:type="spellEnd"/>
+      <w:r>
+        <w:rPr>
+          <w:i/>
+        </w:rPr>
+        <w:t>",</w:t>
+      </w:r>
+    </w:p>
+    <w:p>
+      <w:pPr>
+        <w:rPr>
+          <w:i/>
+        </w:rPr>
+      </w:pPr>
+      <w:r>
+        <w:rPr>
+          <w:i/>
+        </w:rPr>
         <w:t xml:space="preserve">                        "</w:t>
       </w:r>
       <w:proofErr w:type="gramStart"/>
@@ -3952,6 +4225,278 @@
         <w:rPr>
           <w:i/>
         </w:rPr>
+        <w:t>city</w:t>
+      </w:r>
+      <w:proofErr w:type="gramEnd"/>
+      <w:r>
+        <w:rPr>
+          <w:i/>
+        </w:rPr>
+        <w:t>" : "Hyderabad",</w:t>
+      </w:r>
+    </w:p>
+    <w:p>
+      <w:pPr>
+        <w:rPr>
+          <w:i/>
+        </w:rPr>
+      </w:pPr>
+      <w:r>
+        <w:rPr>
+          <w:i/>
+        </w:rPr>
+        <w:t xml:space="preserve">                        "</w:t>
+      </w:r>
+      <w:proofErr w:type="gramStart"/>
+      <w:r>
+        <w:rPr>
+          <w:i/>
+        </w:rPr>
+        <w:t>state</w:t>
+      </w:r>
+      <w:proofErr w:type="gramEnd"/>
+      <w:r>
+        <w:rPr>
+          <w:i/>
+        </w:rPr>
+        <w:t>" : "</w:t>
+      </w:r>
+      <w:proofErr w:type="spellStart"/>
+      <w:r>
+        <w:rPr>
+          <w:i/>
+        </w:rPr>
+        <w:t>Telangana</w:t>
+      </w:r>
+      <w:proofErr w:type="spellEnd"/>
+      <w:r>
+        <w:rPr>
+          <w:i/>
+        </w:rPr>
+        <w:t>",</w:t>
+      </w:r>
+    </w:p>
+    <w:p>
+      <w:pPr>
+        <w:rPr>
+          <w:i/>
+        </w:rPr>
+      </w:pPr>
+      <w:r>
+        <w:rPr>
+          <w:i/>
+        </w:rPr>
+        <w:t xml:space="preserve">                        "</w:t>
+      </w:r>
+      <w:proofErr w:type="gramStart"/>
+      <w:r>
+        <w:rPr>
+          <w:i/>
+        </w:rPr>
+        <w:t>country</w:t>
+      </w:r>
+      <w:proofErr w:type="gramEnd"/>
+      <w:r>
+        <w:rPr>
+          <w:i/>
+        </w:rPr>
+        <w:t>" : "India",</w:t>
+      </w:r>
+    </w:p>
+    <w:p>
+      <w:pPr>
+        <w:rPr>
+          <w:i/>
+        </w:rPr>
+      </w:pPr>
+      <w:r>
+        <w:rPr>
+          <w:i/>
+        </w:rPr>
+        <w:t xml:space="preserve">                        "</w:t>
+      </w:r>
+      <w:proofErr w:type="gramStart"/>
+      <w:r>
+        <w:rPr>
+          <w:i/>
+        </w:rPr>
+        <w:t>pin</w:t>
+      </w:r>
+      <w:proofErr w:type="gramEnd"/>
+      <w:r>
+        <w:rPr>
+          <w:i/>
+        </w:rPr>
+        <w:t>" : "500055"</w:t>
+      </w:r>
+    </w:p>
+    <w:p>
+      <w:pPr>
+        <w:rPr>
+          <w:i/>
+        </w:rPr>
+      </w:pPr>
+      <w:r>
+        <w:rPr>
+          <w:i/>
+        </w:rPr>
+        <w:t xml:space="preserve">                }</w:t>
+      </w:r>
+    </w:p>
+    <w:p>
+      <w:pPr>
+        <w:rPr>
+          <w:i/>
+        </w:rPr>
+      </w:pPr>
+      <w:r>
+        <w:rPr>
+          <w:i/>
+        </w:rPr>
+        <w:t xml:space="preserve">        ],</w:t>
+      </w:r>
+    </w:p>
+    <w:p>
+      <w:pPr>
+        <w:rPr>
+          <w:i/>
+        </w:rPr>
+      </w:pPr>
+      <w:r>
+        <w:rPr>
+          <w:i/>
+        </w:rPr>
+        <w:t xml:space="preserve">        "</w:t>
+      </w:r>
+      <w:proofErr w:type="gramStart"/>
+      <w:r>
+        <w:rPr>
+          <w:i/>
+        </w:rPr>
+        <w:t>login</w:t>
+      </w:r>
+      <w:proofErr w:type="gramEnd"/>
+      <w:r>
+        <w:rPr>
+          <w:i/>
+        </w:rPr>
+        <w:t>" : [</w:t>
+      </w:r>
+    </w:p>
+    <w:p>
+      <w:pPr>
+        <w:rPr>
+          <w:i/>
+        </w:rPr>
+      </w:pPr>
+      <w:r>
+        <w:rPr>
+          <w:i/>
+        </w:rPr>
+        <w:t xml:space="preserve">                {</w:t>
+      </w:r>
+    </w:p>
+    <w:p>
+      <w:pPr>
+        <w:rPr>
+          <w:i/>
+        </w:rPr>
+      </w:pPr>
+      <w:r>
+        <w:rPr>
+          <w:i/>
+        </w:rPr>
+        <w:lastRenderedPageBreak/>
+        <w:t xml:space="preserve">                        "</w:t>
+      </w:r>
+      <w:proofErr w:type="spellStart"/>
+      <w:proofErr w:type="gramStart"/>
+      <w:r>
+        <w:rPr>
+          <w:i/>
+        </w:rPr>
+        <w:t>healthCode</w:t>
+      </w:r>
+      <w:proofErr w:type="spellEnd"/>
+      <w:proofErr w:type="gramEnd"/>
+      <w:r>
+        <w:rPr>
+          <w:i/>
+        </w:rPr>
+        <w:t>" : "0101",</w:t>
+      </w:r>
+    </w:p>
+    <w:p>
+      <w:pPr>
+        <w:rPr>
+          <w:i/>
+        </w:rPr>
+      </w:pPr>
+      <w:r>
+        <w:rPr>
+          <w:i/>
+        </w:rPr>
+        <w:t xml:space="preserve">                        "</w:t>
+      </w:r>
+      <w:proofErr w:type="gramStart"/>
+      <w:r>
+        <w:rPr>
+          <w:i/>
+        </w:rPr>
+        <w:t>mobile</w:t>
+      </w:r>
+      <w:proofErr w:type="gramEnd"/>
+      <w:r>
+        <w:rPr>
+          <w:i/>
+        </w:rPr>
+        <w:t>" : "9963481050",</w:t>
+      </w:r>
+    </w:p>
+    <w:p>
+      <w:pPr>
+        <w:rPr>
+          <w:i/>
+        </w:rPr>
+      </w:pPr>
+      <w:r>
+        <w:rPr>
+          <w:i/>
+        </w:rPr>
+        <w:t xml:space="preserve">                        "</w:t>
+      </w:r>
+      <w:proofErr w:type="gramStart"/>
+      <w:r>
+        <w:rPr>
+          <w:i/>
+        </w:rPr>
+        <w:t>email</w:t>
+      </w:r>
+      <w:proofErr w:type="gramEnd"/>
+      <w:r>
+        <w:rPr>
+          <w:i/>
+        </w:rPr>
+        <w:t>" : "rama.vadlamudi@gmail.com",</w:t>
+      </w:r>
+    </w:p>
+    <w:p>
+      <w:pPr>
+        <w:rPr>
+          <w:i/>
+        </w:rPr>
+      </w:pPr>
+      <w:r>
+        <w:rPr>
+          <w:i/>
+        </w:rPr>
+        <w:t xml:space="preserve">                        "</w:t>
+      </w:r>
+      <w:proofErr w:type="gramStart"/>
+      <w:r>
+        <w:rPr>
+          <w:i/>
+        </w:rPr>
         <w:t>password</w:t>
       </w:r>
       <w:proofErr w:type="gramEnd"/>
@@ -4017,19 +4562,1949 @@
     </w:p>
     <w:p>
       <w:pPr>
-        <w:rPr>
-          <w:i/>
-        </w:rPr>
-      </w:pPr>
-      <w:r>
-        <w:rPr>
-          <w:i/>
-        </w:rPr>
-        <w:t>&gt;</w:t>
-      </w:r>
-    </w:p>
+        <w:pStyle w:val="Heading2"/>
+        <w:rPr>
+          <w:rFonts w:asciiTheme="minorHAnsi" w:eastAsiaTheme="minorHAnsi" w:hAnsiTheme="minorHAnsi" w:cstheme="minorBidi"/>
+          <w:b w:val="0"/>
+          <w:bCs w:val="0"/>
+          <w:i/>
+          <w:color w:val="auto"/>
+          <w:sz w:val="22"/>
+          <w:szCs w:val="22"/>
+        </w:rPr>
+      </w:pPr>
+    </w:p>
+    <w:p>
+      <w:pPr>
+        <w:pStyle w:val="Heading2"/>
+      </w:pPr>
+      <w:r>
+        <w:t>Connecting Using Java Code</w:t>
+      </w:r>
+    </w:p>
+    <w:p>
+      <w:r>
+        <w:t xml:space="preserve">Download the </w:t>
+      </w:r>
+      <w:proofErr w:type="spellStart"/>
+      <w:r>
+        <w:t>MongoDB</w:t>
+      </w:r>
+      <w:proofErr w:type="spellEnd"/>
+      <w:r>
+        <w:t xml:space="preserve"> jar from </w:t>
+      </w:r>
+      <w:hyperlink r:id="rId9" w:history="1">
+        <w:r>
+          <w:rPr>
+            <w:rStyle w:val="Hyperlink"/>
+          </w:rPr>
+          <w:t>http://docs.mongodb.org/ecosystem/drivers/java/</w:t>
+        </w:r>
+      </w:hyperlink>
+    </w:p>
+    <w:p>
+      <w:r>
+        <w:t>Here is the sample code to connect to the Mongo DB:</w:t>
+      </w:r>
+    </w:p>
+    <w:p>
+      <w:bookmarkStart w:id="5" w:name="_GoBack"/>
+      <w:bookmarkEnd w:id="5"/>
+    </w:p>
+    <w:p>
+      <w:pPr>
+        <w:tabs>
+          <w:tab w:val="left" w:pos="916"/>
+          <w:tab w:val="left" w:pos="1832"/>
+          <w:tab w:val="left" w:pos="2748"/>
+          <w:tab w:val="left" w:pos="3664"/>
+          <w:tab w:val="left" w:pos="4580"/>
+          <w:tab w:val="left" w:pos="5496"/>
+          <w:tab w:val="left" w:pos="6412"/>
+          <w:tab w:val="left" w:pos="7328"/>
+          <w:tab w:val="left" w:pos="8244"/>
+          <w:tab w:val="left" w:pos="9160"/>
+          <w:tab w:val="left" w:pos="10076"/>
+          <w:tab w:val="left" w:pos="10992"/>
+          <w:tab w:val="left" w:pos="11908"/>
+          <w:tab w:val="left" w:pos="12824"/>
+          <w:tab w:val="left" w:pos="13740"/>
+          <w:tab w:val="left" w:pos="14656"/>
+        </w:tabs>
+        <w:spacing w:after="0" w:line="240" w:lineRule="auto"/>
+        <w:rPr>
+          <w:rFonts w:ascii="Courier New" w:eastAsia="Times New Roman" w:hAnsi="Courier New" w:cs="Courier New"/>
+          <w:sz w:val="20"/>
+          <w:szCs w:val="20"/>
+          <w:lang w:val="en-US"/>
+        </w:rPr>
+      </w:pPr>
+      <w:proofErr w:type="gramStart"/>
+      <w:r>
+        <w:rPr>
+          <w:rFonts w:ascii="Courier New" w:eastAsia="Times New Roman" w:hAnsi="Courier New" w:cs="Courier New"/>
+          <w:sz w:val="20"/>
+          <w:szCs w:val="20"/>
+          <w:lang w:val="en-US"/>
+        </w:rPr>
+        <w:t>import</w:t>
+      </w:r>
+      <w:proofErr w:type="gramEnd"/>
+      <w:r>
+        <w:rPr>
+          <w:rFonts w:ascii="Courier New" w:eastAsia="Times New Roman" w:hAnsi="Courier New" w:cs="Courier New"/>
+          <w:sz w:val="20"/>
+          <w:szCs w:val="20"/>
+          <w:lang w:val="en-US"/>
+        </w:rPr>
+        <w:t xml:space="preserve"> </w:t>
+      </w:r>
+      <w:proofErr w:type="spellStart"/>
+      <w:r>
+        <w:rPr>
+          <w:rFonts w:ascii="Courier New" w:eastAsia="Times New Roman" w:hAnsi="Courier New" w:cs="Courier New"/>
+          <w:sz w:val="20"/>
+          <w:szCs w:val="20"/>
+          <w:lang w:val="en-US"/>
+        </w:rPr>
+        <w:t>com.mongodb.MongoClient</w:t>
+      </w:r>
+      <w:proofErr w:type="spellEnd"/>
+      <w:r>
+        <w:rPr>
+          <w:rFonts w:ascii="Courier New" w:eastAsia="Times New Roman" w:hAnsi="Courier New" w:cs="Courier New"/>
+          <w:sz w:val="20"/>
+          <w:szCs w:val="20"/>
+          <w:lang w:val="en-US"/>
+        </w:rPr>
+        <w:t>;</w:t>
+      </w:r>
+    </w:p>
+    <w:p>
+      <w:pPr>
+        <w:tabs>
+          <w:tab w:val="left" w:pos="916"/>
+          <w:tab w:val="left" w:pos="1832"/>
+          <w:tab w:val="left" w:pos="2748"/>
+          <w:tab w:val="left" w:pos="3664"/>
+          <w:tab w:val="left" w:pos="4580"/>
+          <w:tab w:val="left" w:pos="5496"/>
+          <w:tab w:val="left" w:pos="6412"/>
+          <w:tab w:val="left" w:pos="7328"/>
+          <w:tab w:val="left" w:pos="8244"/>
+          <w:tab w:val="left" w:pos="9160"/>
+          <w:tab w:val="left" w:pos="10076"/>
+          <w:tab w:val="left" w:pos="10992"/>
+          <w:tab w:val="left" w:pos="11908"/>
+          <w:tab w:val="left" w:pos="12824"/>
+          <w:tab w:val="left" w:pos="13740"/>
+          <w:tab w:val="left" w:pos="14656"/>
+        </w:tabs>
+        <w:spacing w:after="0" w:line="240" w:lineRule="auto"/>
+        <w:rPr>
+          <w:rFonts w:ascii="Courier New" w:eastAsia="Times New Roman" w:hAnsi="Courier New" w:cs="Courier New"/>
+          <w:sz w:val="20"/>
+          <w:szCs w:val="20"/>
+          <w:lang w:val="en-US"/>
+        </w:rPr>
+      </w:pPr>
+      <w:proofErr w:type="gramStart"/>
+      <w:r>
+        <w:rPr>
+          <w:rFonts w:ascii="Courier New" w:eastAsia="Times New Roman" w:hAnsi="Courier New" w:cs="Courier New"/>
+          <w:sz w:val="20"/>
+          <w:szCs w:val="20"/>
+          <w:lang w:val="en-US"/>
+        </w:rPr>
+        <w:t>import</w:t>
+      </w:r>
+      <w:proofErr w:type="gramEnd"/>
+      <w:r>
+        <w:rPr>
+          <w:rFonts w:ascii="Courier New" w:eastAsia="Times New Roman" w:hAnsi="Courier New" w:cs="Courier New"/>
+          <w:sz w:val="20"/>
+          <w:szCs w:val="20"/>
+          <w:lang w:val="en-US"/>
+        </w:rPr>
+        <w:t xml:space="preserve"> </w:t>
+      </w:r>
+      <w:proofErr w:type="spellStart"/>
+      <w:r>
+        <w:rPr>
+          <w:rFonts w:ascii="Courier New" w:eastAsia="Times New Roman" w:hAnsi="Courier New" w:cs="Courier New"/>
+          <w:sz w:val="20"/>
+          <w:szCs w:val="20"/>
+          <w:lang w:val="en-US"/>
+        </w:rPr>
+        <w:t>com.mongodb.MongoException</w:t>
+      </w:r>
+      <w:proofErr w:type="spellEnd"/>
+      <w:r>
+        <w:rPr>
+          <w:rFonts w:ascii="Courier New" w:eastAsia="Times New Roman" w:hAnsi="Courier New" w:cs="Courier New"/>
+          <w:sz w:val="20"/>
+          <w:szCs w:val="20"/>
+          <w:lang w:val="en-US"/>
+        </w:rPr>
+        <w:t>;</w:t>
+      </w:r>
+    </w:p>
+    <w:p>
+      <w:pPr>
+        <w:tabs>
+          <w:tab w:val="left" w:pos="916"/>
+          <w:tab w:val="left" w:pos="1832"/>
+          <w:tab w:val="left" w:pos="2748"/>
+          <w:tab w:val="left" w:pos="3664"/>
+          <w:tab w:val="left" w:pos="4580"/>
+          <w:tab w:val="left" w:pos="5496"/>
+          <w:tab w:val="left" w:pos="6412"/>
+          <w:tab w:val="left" w:pos="7328"/>
+          <w:tab w:val="left" w:pos="8244"/>
+          <w:tab w:val="left" w:pos="9160"/>
+          <w:tab w:val="left" w:pos="10076"/>
+          <w:tab w:val="left" w:pos="10992"/>
+          <w:tab w:val="left" w:pos="11908"/>
+          <w:tab w:val="left" w:pos="12824"/>
+          <w:tab w:val="left" w:pos="13740"/>
+          <w:tab w:val="left" w:pos="14656"/>
+        </w:tabs>
+        <w:spacing w:after="0" w:line="240" w:lineRule="auto"/>
+        <w:rPr>
+          <w:rFonts w:ascii="Courier New" w:eastAsia="Times New Roman" w:hAnsi="Courier New" w:cs="Courier New"/>
+          <w:sz w:val="20"/>
+          <w:szCs w:val="20"/>
+          <w:lang w:val="en-US"/>
+        </w:rPr>
+      </w:pPr>
+      <w:proofErr w:type="gramStart"/>
+      <w:r>
+        <w:rPr>
+          <w:rFonts w:ascii="Courier New" w:eastAsia="Times New Roman" w:hAnsi="Courier New" w:cs="Courier New"/>
+          <w:sz w:val="20"/>
+          <w:szCs w:val="20"/>
+          <w:lang w:val="en-US"/>
+        </w:rPr>
+        <w:t>import</w:t>
+      </w:r>
+      <w:proofErr w:type="gramEnd"/>
+      <w:r>
+        <w:rPr>
+          <w:rFonts w:ascii="Courier New" w:eastAsia="Times New Roman" w:hAnsi="Courier New" w:cs="Courier New"/>
+          <w:sz w:val="20"/>
+          <w:szCs w:val="20"/>
+          <w:lang w:val="en-US"/>
+        </w:rPr>
+        <w:t xml:space="preserve"> </w:t>
+      </w:r>
+      <w:proofErr w:type="spellStart"/>
+      <w:r>
+        <w:rPr>
+          <w:rFonts w:ascii="Courier New" w:eastAsia="Times New Roman" w:hAnsi="Courier New" w:cs="Courier New"/>
+          <w:sz w:val="20"/>
+          <w:szCs w:val="20"/>
+          <w:lang w:val="en-US"/>
+        </w:rPr>
+        <w:t>com.mongodb.WriteConcern</w:t>
+      </w:r>
+      <w:proofErr w:type="spellEnd"/>
+      <w:r>
+        <w:rPr>
+          <w:rFonts w:ascii="Courier New" w:eastAsia="Times New Roman" w:hAnsi="Courier New" w:cs="Courier New"/>
+          <w:sz w:val="20"/>
+          <w:szCs w:val="20"/>
+          <w:lang w:val="en-US"/>
+        </w:rPr>
+        <w:t>;</w:t>
+      </w:r>
+    </w:p>
+    <w:p>
+      <w:pPr>
+        <w:tabs>
+          <w:tab w:val="left" w:pos="916"/>
+          <w:tab w:val="left" w:pos="1832"/>
+          <w:tab w:val="left" w:pos="2748"/>
+          <w:tab w:val="left" w:pos="3664"/>
+          <w:tab w:val="left" w:pos="4580"/>
+          <w:tab w:val="left" w:pos="5496"/>
+          <w:tab w:val="left" w:pos="6412"/>
+          <w:tab w:val="left" w:pos="7328"/>
+          <w:tab w:val="left" w:pos="8244"/>
+          <w:tab w:val="left" w:pos="9160"/>
+          <w:tab w:val="left" w:pos="10076"/>
+          <w:tab w:val="left" w:pos="10992"/>
+          <w:tab w:val="left" w:pos="11908"/>
+          <w:tab w:val="left" w:pos="12824"/>
+          <w:tab w:val="left" w:pos="13740"/>
+          <w:tab w:val="left" w:pos="14656"/>
+        </w:tabs>
+        <w:spacing w:after="0" w:line="240" w:lineRule="auto"/>
+        <w:rPr>
+          <w:rFonts w:ascii="Courier New" w:eastAsia="Times New Roman" w:hAnsi="Courier New" w:cs="Courier New"/>
+          <w:sz w:val="20"/>
+          <w:szCs w:val="20"/>
+          <w:lang w:val="en-US"/>
+        </w:rPr>
+      </w:pPr>
+      <w:proofErr w:type="gramStart"/>
+      <w:r>
+        <w:rPr>
+          <w:rFonts w:ascii="Courier New" w:eastAsia="Times New Roman" w:hAnsi="Courier New" w:cs="Courier New"/>
+          <w:sz w:val="20"/>
+          <w:szCs w:val="20"/>
+          <w:lang w:val="en-US"/>
+        </w:rPr>
+        <w:t>import</w:t>
+      </w:r>
+      <w:proofErr w:type="gramEnd"/>
+      <w:r>
+        <w:rPr>
+          <w:rFonts w:ascii="Courier New" w:eastAsia="Times New Roman" w:hAnsi="Courier New" w:cs="Courier New"/>
+          <w:sz w:val="20"/>
+          <w:szCs w:val="20"/>
+          <w:lang w:val="en-US"/>
+        </w:rPr>
+        <w:t xml:space="preserve"> </w:t>
+      </w:r>
+      <w:proofErr w:type="spellStart"/>
+      <w:r>
+        <w:rPr>
+          <w:rFonts w:ascii="Courier New" w:eastAsia="Times New Roman" w:hAnsi="Courier New" w:cs="Courier New"/>
+          <w:sz w:val="20"/>
+          <w:szCs w:val="20"/>
+          <w:lang w:val="en-US"/>
+        </w:rPr>
+        <w:t>com.mongodb.DB</w:t>
+      </w:r>
+      <w:proofErr w:type="spellEnd"/>
+      <w:r>
+        <w:rPr>
+          <w:rFonts w:ascii="Courier New" w:eastAsia="Times New Roman" w:hAnsi="Courier New" w:cs="Courier New"/>
+          <w:sz w:val="20"/>
+          <w:szCs w:val="20"/>
+          <w:lang w:val="en-US"/>
+        </w:rPr>
+        <w:t>;</w:t>
+      </w:r>
+    </w:p>
+    <w:p>
+      <w:pPr>
+        <w:tabs>
+          <w:tab w:val="left" w:pos="916"/>
+          <w:tab w:val="left" w:pos="1832"/>
+          <w:tab w:val="left" w:pos="2748"/>
+          <w:tab w:val="left" w:pos="3664"/>
+          <w:tab w:val="left" w:pos="4580"/>
+          <w:tab w:val="left" w:pos="5496"/>
+          <w:tab w:val="left" w:pos="6412"/>
+          <w:tab w:val="left" w:pos="7328"/>
+          <w:tab w:val="left" w:pos="8244"/>
+          <w:tab w:val="left" w:pos="9160"/>
+          <w:tab w:val="left" w:pos="10076"/>
+          <w:tab w:val="left" w:pos="10992"/>
+          <w:tab w:val="left" w:pos="11908"/>
+          <w:tab w:val="left" w:pos="12824"/>
+          <w:tab w:val="left" w:pos="13740"/>
+          <w:tab w:val="left" w:pos="14656"/>
+        </w:tabs>
+        <w:spacing w:after="0" w:line="240" w:lineRule="auto"/>
+        <w:rPr>
+          <w:rFonts w:ascii="Courier New" w:eastAsia="Times New Roman" w:hAnsi="Courier New" w:cs="Courier New"/>
+          <w:sz w:val="20"/>
+          <w:szCs w:val="20"/>
+          <w:lang w:val="en-US"/>
+        </w:rPr>
+      </w:pPr>
+      <w:proofErr w:type="gramStart"/>
+      <w:r>
+        <w:rPr>
+          <w:rFonts w:ascii="Courier New" w:eastAsia="Times New Roman" w:hAnsi="Courier New" w:cs="Courier New"/>
+          <w:sz w:val="20"/>
+          <w:szCs w:val="20"/>
+          <w:lang w:val="en-US"/>
+        </w:rPr>
+        <w:t>import</w:t>
+      </w:r>
+      <w:proofErr w:type="gramEnd"/>
+      <w:r>
+        <w:rPr>
+          <w:rFonts w:ascii="Courier New" w:eastAsia="Times New Roman" w:hAnsi="Courier New" w:cs="Courier New"/>
+          <w:sz w:val="20"/>
+          <w:szCs w:val="20"/>
+          <w:lang w:val="en-US"/>
+        </w:rPr>
+        <w:t xml:space="preserve"> </w:t>
+      </w:r>
+      <w:proofErr w:type="spellStart"/>
+      <w:r>
+        <w:rPr>
+          <w:rFonts w:ascii="Courier New" w:eastAsia="Times New Roman" w:hAnsi="Courier New" w:cs="Courier New"/>
+          <w:sz w:val="20"/>
+          <w:szCs w:val="20"/>
+          <w:lang w:val="en-US"/>
+        </w:rPr>
+        <w:t>com.mongodb.DBCollection</w:t>
+      </w:r>
+      <w:proofErr w:type="spellEnd"/>
+      <w:r>
+        <w:rPr>
+          <w:rFonts w:ascii="Courier New" w:eastAsia="Times New Roman" w:hAnsi="Courier New" w:cs="Courier New"/>
+          <w:sz w:val="20"/>
+          <w:szCs w:val="20"/>
+          <w:lang w:val="en-US"/>
+        </w:rPr>
+        <w:t>;</w:t>
+      </w:r>
+    </w:p>
+    <w:p>
+      <w:pPr>
+        <w:tabs>
+          <w:tab w:val="left" w:pos="916"/>
+          <w:tab w:val="left" w:pos="1832"/>
+          <w:tab w:val="left" w:pos="2748"/>
+          <w:tab w:val="left" w:pos="3664"/>
+          <w:tab w:val="left" w:pos="4580"/>
+          <w:tab w:val="left" w:pos="5496"/>
+          <w:tab w:val="left" w:pos="6412"/>
+          <w:tab w:val="left" w:pos="7328"/>
+          <w:tab w:val="left" w:pos="8244"/>
+          <w:tab w:val="left" w:pos="9160"/>
+          <w:tab w:val="left" w:pos="10076"/>
+          <w:tab w:val="left" w:pos="10992"/>
+          <w:tab w:val="left" w:pos="11908"/>
+          <w:tab w:val="left" w:pos="12824"/>
+          <w:tab w:val="left" w:pos="13740"/>
+          <w:tab w:val="left" w:pos="14656"/>
+        </w:tabs>
+        <w:spacing w:after="0" w:line="240" w:lineRule="auto"/>
+        <w:rPr>
+          <w:rFonts w:ascii="Courier New" w:eastAsia="Times New Roman" w:hAnsi="Courier New" w:cs="Courier New"/>
+          <w:sz w:val="20"/>
+          <w:szCs w:val="20"/>
+          <w:lang w:val="en-US"/>
+        </w:rPr>
+      </w:pPr>
+      <w:proofErr w:type="gramStart"/>
+      <w:r>
+        <w:rPr>
+          <w:rFonts w:ascii="Courier New" w:eastAsia="Times New Roman" w:hAnsi="Courier New" w:cs="Courier New"/>
+          <w:sz w:val="20"/>
+          <w:szCs w:val="20"/>
+          <w:lang w:val="en-US"/>
+        </w:rPr>
+        <w:t>import</w:t>
+      </w:r>
+      <w:proofErr w:type="gramEnd"/>
+      <w:r>
+        <w:rPr>
+          <w:rFonts w:ascii="Courier New" w:eastAsia="Times New Roman" w:hAnsi="Courier New" w:cs="Courier New"/>
+          <w:sz w:val="20"/>
+          <w:szCs w:val="20"/>
+          <w:lang w:val="en-US"/>
+        </w:rPr>
+        <w:t xml:space="preserve"> </w:t>
+      </w:r>
+      <w:proofErr w:type="spellStart"/>
+      <w:r>
+        <w:rPr>
+          <w:rFonts w:ascii="Courier New" w:eastAsia="Times New Roman" w:hAnsi="Courier New" w:cs="Courier New"/>
+          <w:sz w:val="20"/>
+          <w:szCs w:val="20"/>
+          <w:lang w:val="en-US"/>
+        </w:rPr>
+        <w:t>com.mongodb.BasicDBObject</w:t>
+      </w:r>
+      <w:proofErr w:type="spellEnd"/>
+      <w:r>
+        <w:rPr>
+          <w:rFonts w:ascii="Courier New" w:eastAsia="Times New Roman" w:hAnsi="Courier New" w:cs="Courier New"/>
+          <w:sz w:val="20"/>
+          <w:szCs w:val="20"/>
+          <w:lang w:val="en-US"/>
+        </w:rPr>
+        <w:t>;</w:t>
+      </w:r>
+    </w:p>
+    <w:p>
+      <w:pPr>
+        <w:tabs>
+          <w:tab w:val="left" w:pos="916"/>
+          <w:tab w:val="left" w:pos="1832"/>
+          <w:tab w:val="left" w:pos="2748"/>
+          <w:tab w:val="left" w:pos="3664"/>
+          <w:tab w:val="left" w:pos="4580"/>
+          <w:tab w:val="left" w:pos="5496"/>
+          <w:tab w:val="left" w:pos="6412"/>
+          <w:tab w:val="left" w:pos="7328"/>
+          <w:tab w:val="left" w:pos="8244"/>
+          <w:tab w:val="left" w:pos="9160"/>
+          <w:tab w:val="left" w:pos="10076"/>
+          <w:tab w:val="left" w:pos="10992"/>
+          <w:tab w:val="left" w:pos="11908"/>
+          <w:tab w:val="left" w:pos="12824"/>
+          <w:tab w:val="left" w:pos="13740"/>
+          <w:tab w:val="left" w:pos="14656"/>
+        </w:tabs>
+        <w:spacing w:after="0" w:line="240" w:lineRule="auto"/>
+        <w:rPr>
+          <w:rFonts w:ascii="Courier New" w:eastAsia="Times New Roman" w:hAnsi="Courier New" w:cs="Courier New"/>
+          <w:sz w:val="20"/>
+          <w:szCs w:val="20"/>
+          <w:lang w:val="en-US"/>
+        </w:rPr>
+      </w:pPr>
+      <w:proofErr w:type="gramStart"/>
+      <w:r>
+        <w:rPr>
+          <w:rFonts w:ascii="Courier New" w:eastAsia="Times New Roman" w:hAnsi="Courier New" w:cs="Courier New"/>
+          <w:sz w:val="20"/>
+          <w:szCs w:val="20"/>
+          <w:lang w:val="en-US"/>
+        </w:rPr>
+        <w:t>import</w:t>
+      </w:r>
+      <w:proofErr w:type="gramEnd"/>
+      <w:r>
+        <w:rPr>
+          <w:rFonts w:ascii="Courier New" w:eastAsia="Times New Roman" w:hAnsi="Courier New" w:cs="Courier New"/>
+          <w:sz w:val="20"/>
+          <w:szCs w:val="20"/>
+          <w:lang w:val="en-US"/>
+        </w:rPr>
+        <w:t xml:space="preserve"> </w:t>
+      </w:r>
+      <w:proofErr w:type="spellStart"/>
+      <w:r>
+        <w:rPr>
+          <w:rFonts w:ascii="Courier New" w:eastAsia="Times New Roman" w:hAnsi="Courier New" w:cs="Courier New"/>
+          <w:sz w:val="20"/>
+          <w:szCs w:val="20"/>
+          <w:lang w:val="en-US"/>
+        </w:rPr>
+        <w:t>com.mongodb.DBObject</w:t>
+      </w:r>
+      <w:proofErr w:type="spellEnd"/>
+      <w:r>
+        <w:rPr>
+          <w:rFonts w:ascii="Courier New" w:eastAsia="Times New Roman" w:hAnsi="Courier New" w:cs="Courier New"/>
+          <w:sz w:val="20"/>
+          <w:szCs w:val="20"/>
+          <w:lang w:val="en-US"/>
+        </w:rPr>
+        <w:t>;</w:t>
+      </w:r>
+    </w:p>
+    <w:p>
+      <w:pPr>
+        <w:tabs>
+          <w:tab w:val="left" w:pos="916"/>
+          <w:tab w:val="left" w:pos="1832"/>
+          <w:tab w:val="left" w:pos="2748"/>
+          <w:tab w:val="left" w:pos="3664"/>
+          <w:tab w:val="left" w:pos="4580"/>
+          <w:tab w:val="left" w:pos="5496"/>
+          <w:tab w:val="left" w:pos="6412"/>
+          <w:tab w:val="left" w:pos="7328"/>
+          <w:tab w:val="left" w:pos="8244"/>
+          <w:tab w:val="left" w:pos="9160"/>
+          <w:tab w:val="left" w:pos="10076"/>
+          <w:tab w:val="left" w:pos="10992"/>
+          <w:tab w:val="left" w:pos="11908"/>
+          <w:tab w:val="left" w:pos="12824"/>
+          <w:tab w:val="left" w:pos="13740"/>
+          <w:tab w:val="left" w:pos="14656"/>
+        </w:tabs>
+        <w:spacing w:after="0" w:line="240" w:lineRule="auto"/>
+        <w:rPr>
+          <w:rFonts w:ascii="Courier New" w:eastAsia="Times New Roman" w:hAnsi="Courier New" w:cs="Courier New"/>
+          <w:sz w:val="20"/>
+          <w:szCs w:val="20"/>
+          <w:lang w:val="en-US"/>
+        </w:rPr>
+      </w:pPr>
+      <w:proofErr w:type="gramStart"/>
+      <w:r>
+        <w:rPr>
+          <w:rFonts w:ascii="Courier New" w:eastAsia="Times New Roman" w:hAnsi="Courier New" w:cs="Courier New"/>
+          <w:sz w:val="20"/>
+          <w:szCs w:val="20"/>
+          <w:lang w:val="en-US"/>
+        </w:rPr>
+        <w:t>import</w:t>
+      </w:r>
+      <w:proofErr w:type="gramEnd"/>
+      <w:r>
+        <w:rPr>
+          <w:rFonts w:ascii="Courier New" w:eastAsia="Times New Roman" w:hAnsi="Courier New" w:cs="Courier New"/>
+          <w:sz w:val="20"/>
+          <w:szCs w:val="20"/>
+          <w:lang w:val="en-US"/>
+        </w:rPr>
+        <w:t xml:space="preserve"> </w:t>
+      </w:r>
+      <w:proofErr w:type="spellStart"/>
+      <w:r>
+        <w:rPr>
+          <w:rFonts w:ascii="Courier New" w:eastAsia="Times New Roman" w:hAnsi="Courier New" w:cs="Courier New"/>
+          <w:sz w:val="20"/>
+          <w:szCs w:val="20"/>
+          <w:lang w:val="en-US"/>
+        </w:rPr>
+        <w:t>com.mongodb.DBCursor</w:t>
+      </w:r>
+      <w:proofErr w:type="spellEnd"/>
+      <w:r>
+        <w:rPr>
+          <w:rFonts w:ascii="Courier New" w:eastAsia="Times New Roman" w:hAnsi="Courier New" w:cs="Courier New"/>
+          <w:sz w:val="20"/>
+          <w:szCs w:val="20"/>
+          <w:lang w:val="en-US"/>
+        </w:rPr>
+        <w:t>;</w:t>
+      </w:r>
+    </w:p>
+    <w:p>
+      <w:pPr>
+        <w:tabs>
+          <w:tab w:val="left" w:pos="916"/>
+          <w:tab w:val="left" w:pos="1832"/>
+          <w:tab w:val="left" w:pos="2748"/>
+          <w:tab w:val="left" w:pos="3664"/>
+          <w:tab w:val="left" w:pos="4580"/>
+          <w:tab w:val="left" w:pos="5496"/>
+          <w:tab w:val="left" w:pos="6412"/>
+          <w:tab w:val="left" w:pos="7328"/>
+          <w:tab w:val="left" w:pos="8244"/>
+          <w:tab w:val="left" w:pos="9160"/>
+          <w:tab w:val="left" w:pos="10076"/>
+          <w:tab w:val="left" w:pos="10992"/>
+          <w:tab w:val="left" w:pos="11908"/>
+          <w:tab w:val="left" w:pos="12824"/>
+          <w:tab w:val="left" w:pos="13740"/>
+          <w:tab w:val="left" w:pos="14656"/>
+        </w:tabs>
+        <w:spacing w:after="0" w:line="240" w:lineRule="auto"/>
+        <w:rPr>
+          <w:rFonts w:ascii="Courier New" w:eastAsia="Times New Roman" w:hAnsi="Courier New" w:cs="Courier New"/>
+          <w:sz w:val="20"/>
+          <w:szCs w:val="20"/>
+          <w:lang w:val="en-US"/>
+        </w:rPr>
+      </w:pPr>
+      <w:proofErr w:type="gramStart"/>
+      <w:r>
+        <w:rPr>
+          <w:rFonts w:ascii="Courier New" w:eastAsia="Times New Roman" w:hAnsi="Courier New" w:cs="Courier New"/>
+          <w:sz w:val="20"/>
+          <w:szCs w:val="20"/>
+          <w:lang w:val="en-US"/>
+        </w:rPr>
+        <w:t>import</w:t>
+      </w:r>
+      <w:proofErr w:type="gramEnd"/>
+      <w:r>
+        <w:rPr>
+          <w:rFonts w:ascii="Courier New" w:eastAsia="Times New Roman" w:hAnsi="Courier New" w:cs="Courier New"/>
+          <w:sz w:val="20"/>
+          <w:szCs w:val="20"/>
+          <w:lang w:val="en-US"/>
+        </w:rPr>
+        <w:t xml:space="preserve"> </w:t>
+      </w:r>
+      <w:proofErr w:type="spellStart"/>
+      <w:r>
+        <w:rPr>
+          <w:rFonts w:ascii="Courier New" w:eastAsia="Times New Roman" w:hAnsi="Courier New" w:cs="Courier New"/>
+          <w:sz w:val="20"/>
+          <w:szCs w:val="20"/>
+          <w:lang w:val="en-US"/>
+        </w:rPr>
+        <w:t>com.mongodb.ServerAddress</w:t>
+      </w:r>
+      <w:proofErr w:type="spellEnd"/>
+      <w:r>
+        <w:rPr>
+          <w:rFonts w:ascii="Courier New" w:eastAsia="Times New Roman" w:hAnsi="Courier New" w:cs="Courier New"/>
+          <w:sz w:val="20"/>
+          <w:szCs w:val="20"/>
+          <w:lang w:val="en-US"/>
+        </w:rPr>
+        <w:t>;</w:t>
+      </w:r>
+    </w:p>
+    <w:p>
+      <w:pPr>
+        <w:tabs>
+          <w:tab w:val="left" w:pos="916"/>
+          <w:tab w:val="left" w:pos="1832"/>
+          <w:tab w:val="left" w:pos="2748"/>
+          <w:tab w:val="left" w:pos="3664"/>
+          <w:tab w:val="left" w:pos="4580"/>
+          <w:tab w:val="left" w:pos="5496"/>
+          <w:tab w:val="left" w:pos="6412"/>
+          <w:tab w:val="left" w:pos="7328"/>
+          <w:tab w:val="left" w:pos="8244"/>
+          <w:tab w:val="left" w:pos="9160"/>
+          <w:tab w:val="left" w:pos="10076"/>
+          <w:tab w:val="left" w:pos="10992"/>
+          <w:tab w:val="left" w:pos="11908"/>
+          <w:tab w:val="left" w:pos="12824"/>
+          <w:tab w:val="left" w:pos="13740"/>
+          <w:tab w:val="left" w:pos="14656"/>
+        </w:tabs>
+        <w:spacing w:after="0" w:line="240" w:lineRule="auto"/>
+        <w:rPr>
+          <w:rFonts w:ascii="Courier New" w:eastAsia="Times New Roman" w:hAnsi="Courier New" w:cs="Courier New"/>
+          <w:sz w:val="20"/>
+          <w:szCs w:val="20"/>
+          <w:lang w:val="en-US"/>
+        </w:rPr>
+      </w:pPr>
+      <w:proofErr w:type="gramStart"/>
+      <w:r>
+        <w:rPr>
+          <w:rFonts w:ascii="Courier New" w:eastAsia="Times New Roman" w:hAnsi="Courier New" w:cs="Courier New"/>
+          <w:sz w:val="20"/>
+          <w:szCs w:val="20"/>
+          <w:lang w:val="en-US"/>
+        </w:rPr>
+        <w:t>import</w:t>
+      </w:r>
+      <w:proofErr w:type="gramEnd"/>
+      <w:r>
+        <w:rPr>
+          <w:rFonts w:ascii="Courier New" w:eastAsia="Times New Roman" w:hAnsi="Courier New" w:cs="Courier New"/>
+          <w:sz w:val="20"/>
+          <w:szCs w:val="20"/>
+          <w:lang w:val="en-US"/>
+        </w:rPr>
+        <w:t xml:space="preserve"> </w:t>
+      </w:r>
+      <w:proofErr w:type="spellStart"/>
+      <w:r>
+        <w:rPr>
+          <w:rFonts w:ascii="Courier New" w:eastAsia="Times New Roman" w:hAnsi="Courier New" w:cs="Courier New"/>
+          <w:sz w:val="20"/>
+          <w:szCs w:val="20"/>
+          <w:lang w:val="en-US"/>
+        </w:rPr>
+        <w:t>java.util.Arrays</w:t>
+      </w:r>
+      <w:proofErr w:type="spellEnd"/>
+      <w:r>
+        <w:rPr>
+          <w:rFonts w:ascii="Courier New" w:eastAsia="Times New Roman" w:hAnsi="Courier New" w:cs="Courier New"/>
+          <w:sz w:val="20"/>
+          <w:szCs w:val="20"/>
+          <w:lang w:val="en-US"/>
+        </w:rPr>
+        <w:t>;</w:t>
+      </w:r>
+    </w:p>
+    <w:p>
+      <w:pPr>
+        <w:tabs>
+          <w:tab w:val="left" w:pos="916"/>
+          <w:tab w:val="left" w:pos="1832"/>
+          <w:tab w:val="left" w:pos="2748"/>
+          <w:tab w:val="left" w:pos="3664"/>
+          <w:tab w:val="left" w:pos="4580"/>
+          <w:tab w:val="left" w:pos="5496"/>
+          <w:tab w:val="left" w:pos="6412"/>
+          <w:tab w:val="left" w:pos="7328"/>
+          <w:tab w:val="left" w:pos="8244"/>
+          <w:tab w:val="left" w:pos="9160"/>
+          <w:tab w:val="left" w:pos="10076"/>
+          <w:tab w:val="left" w:pos="10992"/>
+          <w:tab w:val="left" w:pos="11908"/>
+          <w:tab w:val="left" w:pos="12824"/>
+          <w:tab w:val="left" w:pos="13740"/>
+          <w:tab w:val="left" w:pos="14656"/>
+        </w:tabs>
+        <w:spacing w:after="0" w:line="240" w:lineRule="auto"/>
+        <w:rPr>
+          <w:rFonts w:ascii="Courier New" w:eastAsia="Times New Roman" w:hAnsi="Courier New" w:cs="Courier New"/>
+          <w:sz w:val="20"/>
+          <w:szCs w:val="20"/>
+          <w:lang w:val="en-US"/>
+        </w:rPr>
+      </w:pPr>
+    </w:p>
+    <w:p>
+      <w:pPr>
+        <w:tabs>
+          <w:tab w:val="left" w:pos="916"/>
+          <w:tab w:val="left" w:pos="1832"/>
+          <w:tab w:val="left" w:pos="2748"/>
+          <w:tab w:val="left" w:pos="3664"/>
+          <w:tab w:val="left" w:pos="4580"/>
+          <w:tab w:val="left" w:pos="5496"/>
+          <w:tab w:val="left" w:pos="6412"/>
+          <w:tab w:val="left" w:pos="7328"/>
+          <w:tab w:val="left" w:pos="8244"/>
+          <w:tab w:val="left" w:pos="9160"/>
+          <w:tab w:val="left" w:pos="10076"/>
+          <w:tab w:val="left" w:pos="10992"/>
+          <w:tab w:val="left" w:pos="11908"/>
+          <w:tab w:val="left" w:pos="12824"/>
+          <w:tab w:val="left" w:pos="13740"/>
+          <w:tab w:val="left" w:pos="14656"/>
+        </w:tabs>
+        <w:spacing w:after="0" w:line="240" w:lineRule="auto"/>
+        <w:rPr>
+          <w:rFonts w:ascii="Courier New" w:eastAsia="Times New Roman" w:hAnsi="Courier New" w:cs="Courier New"/>
+          <w:sz w:val="20"/>
+          <w:szCs w:val="20"/>
+          <w:lang w:val="en-US"/>
+        </w:rPr>
+      </w:pPr>
+      <w:proofErr w:type="gramStart"/>
+      <w:r>
+        <w:rPr>
+          <w:rFonts w:ascii="Courier New" w:eastAsia="Times New Roman" w:hAnsi="Courier New" w:cs="Courier New"/>
+          <w:sz w:val="20"/>
+          <w:szCs w:val="20"/>
+          <w:lang w:val="en-US"/>
+        </w:rPr>
+        <w:t>public</w:t>
+      </w:r>
+      <w:proofErr w:type="gramEnd"/>
+      <w:r>
+        <w:rPr>
+          <w:rFonts w:ascii="Courier New" w:eastAsia="Times New Roman" w:hAnsi="Courier New" w:cs="Courier New"/>
+          <w:sz w:val="20"/>
+          <w:szCs w:val="20"/>
+          <w:lang w:val="en-US"/>
+        </w:rPr>
+        <w:t xml:space="preserve"> class </w:t>
+      </w:r>
+      <w:proofErr w:type="spellStart"/>
+      <w:r>
+        <w:rPr>
+          <w:rFonts w:ascii="Courier New" w:eastAsia="Times New Roman" w:hAnsi="Courier New" w:cs="Courier New"/>
+          <w:sz w:val="20"/>
+          <w:szCs w:val="20"/>
+          <w:lang w:val="en-US"/>
+        </w:rPr>
+        <w:t>MongoDBJDBC</w:t>
+      </w:r>
+      <w:proofErr w:type="spellEnd"/>
+      <w:r>
+        <w:rPr>
+          <w:rFonts w:ascii="Courier New" w:eastAsia="Times New Roman" w:hAnsi="Courier New" w:cs="Courier New"/>
+          <w:sz w:val="20"/>
+          <w:szCs w:val="20"/>
+          <w:lang w:val="en-US"/>
+        </w:rPr>
+        <w:t>{</w:t>
+      </w:r>
+    </w:p>
+    <w:p>
+      <w:pPr>
+        <w:tabs>
+          <w:tab w:val="left" w:pos="916"/>
+          <w:tab w:val="left" w:pos="1832"/>
+          <w:tab w:val="left" w:pos="2748"/>
+          <w:tab w:val="left" w:pos="3664"/>
+          <w:tab w:val="left" w:pos="4580"/>
+          <w:tab w:val="left" w:pos="5496"/>
+          <w:tab w:val="left" w:pos="6412"/>
+          <w:tab w:val="left" w:pos="7328"/>
+          <w:tab w:val="left" w:pos="8244"/>
+          <w:tab w:val="left" w:pos="9160"/>
+          <w:tab w:val="left" w:pos="10076"/>
+          <w:tab w:val="left" w:pos="10992"/>
+          <w:tab w:val="left" w:pos="11908"/>
+          <w:tab w:val="left" w:pos="12824"/>
+          <w:tab w:val="left" w:pos="13740"/>
+          <w:tab w:val="left" w:pos="14656"/>
+        </w:tabs>
+        <w:spacing w:after="0" w:line="240" w:lineRule="auto"/>
+        <w:rPr>
+          <w:rFonts w:ascii="Courier New" w:eastAsia="Times New Roman" w:hAnsi="Courier New" w:cs="Courier New"/>
+          <w:sz w:val="20"/>
+          <w:szCs w:val="20"/>
+          <w:lang w:val="en-US"/>
+        </w:rPr>
+      </w:pPr>
+      <w:r>
+        <w:rPr>
+          <w:rFonts w:ascii="Courier New" w:eastAsia="Times New Roman" w:hAnsi="Courier New" w:cs="Courier New"/>
+          <w:sz w:val="20"/>
+          <w:szCs w:val="20"/>
+          <w:lang w:val="en-US"/>
+        </w:rPr>
+        <w:t xml:space="preserve">   </w:t>
+      </w:r>
+      <w:proofErr w:type="gramStart"/>
+      <w:r>
+        <w:rPr>
+          <w:rFonts w:ascii="Courier New" w:eastAsia="Times New Roman" w:hAnsi="Courier New" w:cs="Courier New"/>
+          <w:sz w:val="20"/>
+          <w:szCs w:val="20"/>
+          <w:lang w:val="en-US"/>
+        </w:rPr>
+        <w:t>public</w:t>
+      </w:r>
+      <w:proofErr w:type="gramEnd"/>
+      <w:r>
+        <w:rPr>
+          <w:rFonts w:ascii="Courier New" w:eastAsia="Times New Roman" w:hAnsi="Courier New" w:cs="Courier New"/>
+          <w:sz w:val="20"/>
+          <w:szCs w:val="20"/>
+          <w:lang w:val="en-US"/>
+        </w:rPr>
+        <w:t xml:space="preserve"> static void main( String </w:t>
+      </w:r>
+      <w:proofErr w:type="spellStart"/>
+      <w:r>
+        <w:rPr>
+          <w:rFonts w:ascii="Courier New" w:eastAsia="Times New Roman" w:hAnsi="Courier New" w:cs="Courier New"/>
+          <w:sz w:val="20"/>
+          <w:szCs w:val="20"/>
+          <w:lang w:val="en-US"/>
+        </w:rPr>
+        <w:t>args</w:t>
+      </w:r>
+      <w:proofErr w:type="spellEnd"/>
+      <w:r>
+        <w:rPr>
+          <w:rFonts w:ascii="Courier New" w:eastAsia="Times New Roman" w:hAnsi="Courier New" w:cs="Courier New"/>
+          <w:sz w:val="20"/>
+          <w:szCs w:val="20"/>
+          <w:lang w:val="en-US"/>
+        </w:rPr>
+        <w:t>[] ){</w:t>
+      </w:r>
+    </w:p>
+    <w:p>
+      <w:pPr>
+        <w:tabs>
+          <w:tab w:val="left" w:pos="916"/>
+          <w:tab w:val="left" w:pos="1832"/>
+          <w:tab w:val="left" w:pos="2748"/>
+          <w:tab w:val="left" w:pos="3664"/>
+          <w:tab w:val="left" w:pos="4580"/>
+          <w:tab w:val="left" w:pos="5496"/>
+          <w:tab w:val="left" w:pos="6412"/>
+          <w:tab w:val="left" w:pos="7328"/>
+          <w:tab w:val="left" w:pos="8244"/>
+          <w:tab w:val="left" w:pos="9160"/>
+          <w:tab w:val="left" w:pos="10076"/>
+          <w:tab w:val="left" w:pos="10992"/>
+          <w:tab w:val="left" w:pos="11908"/>
+          <w:tab w:val="left" w:pos="12824"/>
+          <w:tab w:val="left" w:pos="13740"/>
+          <w:tab w:val="left" w:pos="14656"/>
+        </w:tabs>
+        <w:spacing w:after="0" w:line="240" w:lineRule="auto"/>
+        <w:rPr>
+          <w:rFonts w:ascii="Courier New" w:eastAsia="Times New Roman" w:hAnsi="Courier New" w:cs="Courier New"/>
+          <w:sz w:val="20"/>
+          <w:szCs w:val="20"/>
+          <w:lang w:val="en-US"/>
+        </w:rPr>
+      </w:pPr>
+      <w:r>
+        <w:rPr>
+          <w:rFonts w:ascii="Courier New" w:eastAsia="Times New Roman" w:hAnsi="Courier New" w:cs="Courier New"/>
+          <w:sz w:val="20"/>
+          <w:szCs w:val="20"/>
+          <w:lang w:val="en-US"/>
+        </w:rPr>
+        <w:t xml:space="preserve">      </w:t>
+      </w:r>
+      <w:proofErr w:type="gramStart"/>
+      <w:r>
+        <w:rPr>
+          <w:rFonts w:ascii="Courier New" w:eastAsia="Times New Roman" w:hAnsi="Courier New" w:cs="Courier New"/>
+          <w:sz w:val="20"/>
+          <w:szCs w:val="20"/>
+          <w:lang w:val="en-US"/>
+        </w:rPr>
+        <w:t>try{</w:t>
+      </w:r>
+      <w:proofErr w:type="gramEnd"/>
+      <w:r>
+        <w:rPr>
+          <w:rFonts w:ascii="Courier New" w:eastAsia="Times New Roman" w:hAnsi="Courier New" w:cs="Courier New"/>
+          <w:sz w:val="20"/>
+          <w:szCs w:val="20"/>
+          <w:lang w:val="en-US"/>
+        </w:rPr>
+        <w:t xml:space="preserve">   </w:t>
+      </w:r>
+    </w:p>
+    <w:p>
+      <w:pPr>
+        <w:tabs>
+          <w:tab w:val="left" w:pos="916"/>
+          <w:tab w:val="left" w:pos="1832"/>
+          <w:tab w:val="left" w:pos="2748"/>
+          <w:tab w:val="left" w:pos="3664"/>
+          <w:tab w:val="left" w:pos="4580"/>
+          <w:tab w:val="left" w:pos="5496"/>
+          <w:tab w:val="left" w:pos="6412"/>
+          <w:tab w:val="left" w:pos="7328"/>
+          <w:tab w:val="left" w:pos="8244"/>
+          <w:tab w:val="left" w:pos="9160"/>
+          <w:tab w:val="left" w:pos="10076"/>
+          <w:tab w:val="left" w:pos="10992"/>
+          <w:tab w:val="left" w:pos="11908"/>
+          <w:tab w:val="left" w:pos="12824"/>
+          <w:tab w:val="left" w:pos="13740"/>
+          <w:tab w:val="left" w:pos="14656"/>
+        </w:tabs>
+        <w:spacing w:after="0" w:line="240" w:lineRule="auto"/>
+        <w:rPr>
+          <w:rFonts w:ascii="Courier New" w:eastAsia="Times New Roman" w:hAnsi="Courier New" w:cs="Courier New"/>
+          <w:sz w:val="20"/>
+          <w:szCs w:val="20"/>
+          <w:lang w:val="en-US"/>
+        </w:rPr>
+      </w:pPr>
+      <w:r>
+        <w:rPr>
+          <w:rFonts w:ascii="Courier New" w:eastAsia="Times New Roman" w:hAnsi="Courier New" w:cs="Courier New"/>
+          <w:sz w:val="20"/>
+          <w:szCs w:val="20"/>
+          <w:lang w:val="en-US"/>
+        </w:rPr>
+        <w:tab/>
+      </w:r>
+      <w:r>
+        <w:rPr>
+          <w:rFonts w:ascii="Courier New" w:eastAsia="Times New Roman" w:hAnsi="Courier New" w:cs="Courier New"/>
+          <w:sz w:val="20"/>
+          <w:szCs w:val="20"/>
+          <w:lang w:val="en-US"/>
+        </w:rPr>
+        <w:tab/>
+        <w:t xml:space="preserve"> // </w:t>
+      </w:r>
+      <w:proofErr w:type="gramStart"/>
+      <w:r>
+        <w:rPr>
+          <w:rFonts w:ascii="Courier New" w:eastAsia="Times New Roman" w:hAnsi="Courier New" w:cs="Courier New"/>
+          <w:sz w:val="20"/>
+          <w:szCs w:val="20"/>
+          <w:lang w:val="en-US"/>
+        </w:rPr>
+        <w:t>To</w:t>
+      </w:r>
+      <w:proofErr w:type="gramEnd"/>
+      <w:r>
+        <w:rPr>
+          <w:rFonts w:ascii="Courier New" w:eastAsia="Times New Roman" w:hAnsi="Courier New" w:cs="Courier New"/>
+          <w:sz w:val="20"/>
+          <w:szCs w:val="20"/>
+          <w:lang w:val="en-US"/>
+        </w:rPr>
+        <w:t xml:space="preserve"> connect to </w:t>
+      </w:r>
+      <w:proofErr w:type="spellStart"/>
+      <w:r>
+        <w:rPr>
+          <w:rFonts w:ascii="Courier New" w:eastAsia="Times New Roman" w:hAnsi="Courier New" w:cs="Courier New"/>
+          <w:sz w:val="20"/>
+          <w:szCs w:val="20"/>
+          <w:lang w:val="en-US"/>
+        </w:rPr>
+        <w:t>mongodb</w:t>
+      </w:r>
+      <w:proofErr w:type="spellEnd"/>
+      <w:r>
+        <w:rPr>
+          <w:rFonts w:ascii="Courier New" w:eastAsia="Times New Roman" w:hAnsi="Courier New" w:cs="Courier New"/>
+          <w:sz w:val="20"/>
+          <w:szCs w:val="20"/>
+          <w:lang w:val="en-US"/>
+        </w:rPr>
+        <w:t xml:space="preserve"> server</w:t>
+      </w:r>
+    </w:p>
+    <w:p>
+      <w:pPr>
+        <w:tabs>
+          <w:tab w:val="left" w:pos="916"/>
+          <w:tab w:val="left" w:pos="1832"/>
+          <w:tab w:val="left" w:pos="2748"/>
+          <w:tab w:val="left" w:pos="3664"/>
+          <w:tab w:val="left" w:pos="4580"/>
+          <w:tab w:val="left" w:pos="5496"/>
+          <w:tab w:val="left" w:pos="6412"/>
+          <w:tab w:val="left" w:pos="7328"/>
+          <w:tab w:val="left" w:pos="8244"/>
+          <w:tab w:val="left" w:pos="9160"/>
+          <w:tab w:val="left" w:pos="10076"/>
+          <w:tab w:val="left" w:pos="10992"/>
+          <w:tab w:val="left" w:pos="11908"/>
+          <w:tab w:val="left" w:pos="12824"/>
+          <w:tab w:val="left" w:pos="13740"/>
+          <w:tab w:val="left" w:pos="14656"/>
+        </w:tabs>
+        <w:spacing w:after="0" w:line="240" w:lineRule="auto"/>
+        <w:rPr>
+          <w:rFonts w:ascii="Courier New" w:eastAsia="Times New Roman" w:hAnsi="Courier New" w:cs="Courier New"/>
+          <w:sz w:val="20"/>
+          <w:szCs w:val="20"/>
+          <w:lang w:val="en-US"/>
+        </w:rPr>
+      </w:pPr>
+      <w:r>
+        <w:rPr>
+          <w:rFonts w:ascii="Courier New" w:eastAsia="Times New Roman" w:hAnsi="Courier New" w:cs="Courier New"/>
+          <w:sz w:val="20"/>
+          <w:szCs w:val="20"/>
+          <w:lang w:val="en-US"/>
+        </w:rPr>
+        <w:t xml:space="preserve">         </w:t>
+      </w:r>
+      <w:proofErr w:type="spellStart"/>
+      <w:r>
+        <w:rPr>
+          <w:rFonts w:ascii="Courier New" w:eastAsia="Times New Roman" w:hAnsi="Courier New" w:cs="Courier New"/>
+          <w:sz w:val="20"/>
+          <w:szCs w:val="20"/>
+          <w:lang w:val="en-US"/>
+        </w:rPr>
+        <w:t>MongoClient</w:t>
+      </w:r>
+      <w:proofErr w:type="spellEnd"/>
+      <w:r>
+        <w:rPr>
+          <w:rFonts w:ascii="Courier New" w:eastAsia="Times New Roman" w:hAnsi="Courier New" w:cs="Courier New"/>
+          <w:sz w:val="20"/>
+          <w:szCs w:val="20"/>
+          <w:lang w:val="en-US"/>
+        </w:rPr>
+        <w:t xml:space="preserve"> </w:t>
+      </w:r>
+      <w:proofErr w:type="spellStart"/>
+      <w:r>
+        <w:rPr>
+          <w:rFonts w:ascii="Courier New" w:eastAsia="Times New Roman" w:hAnsi="Courier New" w:cs="Courier New"/>
+          <w:sz w:val="20"/>
+          <w:szCs w:val="20"/>
+          <w:lang w:val="en-US"/>
+        </w:rPr>
+        <w:t>mongoClient</w:t>
+      </w:r>
+      <w:proofErr w:type="spellEnd"/>
+      <w:r>
+        <w:rPr>
+          <w:rFonts w:ascii="Courier New" w:eastAsia="Times New Roman" w:hAnsi="Courier New" w:cs="Courier New"/>
+          <w:sz w:val="20"/>
+          <w:szCs w:val="20"/>
+          <w:lang w:val="en-US"/>
+        </w:rPr>
+        <w:t xml:space="preserve"> = new </w:t>
+      </w:r>
+      <w:proofErr w:type="spellStart"/>
+      <w:proofErr w:type="gramStart"/>
+      <w:r>
+        <w:rPr>
+          <w:rFonts w:ascii="Courier New" w:eastAsia="Times New Roman" w:hAnsi="Courier New" w:cs="Courier New"/>
+          <w:sz w:val="20"/>
+          <w:szCs w:val="20"/>
+          <w:lang w:val="en-US"/>
+        </w:rPr>
+        <w:t>MongoClient</w:t>
+      </w:r>
+      <w:proofErr w:type="spellEnd"/>
+      <w:r>
+        <w:rPr>
+          <w:rFonts w:ascii="Courier New" w:eastAsia="Times New Roman" w:hAnsi="Courier New" w:cs="Courier New"/>
+          <w:sz w:val="20"/>
+          <w:szCs w:val="20"/>
+          <w:lang w:val="en-US"/>
+        </w:rPr>
+        <w:t>(</w:t>
+      </w:r>
+      <w:proofErr w:type="gramEnd"/>
+      <w:r>
+        <w:rPr>
+          <w:rFonts w:ascii="Courier New" w:eastAsia="Times New Roman" w:hAnsi="Courier New" w:cs="Courier New"/>
+          <w:sz w:val="20"/>
+          <w:szCs w:val="20"/>
+          <w:lang w:val="en-US"/>
+        </w:rPr>
+        <w:t xml:space="preserve"> "</w:t>
+      </w:r>
+      <w:proofErr w:type="spellStart"/>
+      <w:r>
+        <w:rPr>
+          <w:rFonts w:ascii="Courier New" w:eastAsia="Times New Roman" w:hAnsi="Courier New" w:cs="Courier New"/>
+          <w:sz w:val="20"/>
+          <w:szCs w:val="20"/>
+          <w:lang w:val="en-US"/>
+        </w:rPr>
+        <w:t>localhost</w:t>
+      </w:r>
+      <w:proofErr w:type="spellEnd"/>
+      <w:r>
+        <w:rPr>
+          <w:rFonts w:ascii="Courier New" w:eastAsia="Times New Roman" w:hAnsi="Courier New" w:cs="Courier New"/>
+          <w:sz w:val="20"/>
+          <w:szCs w:val="20"/>
+          <w:lang w:val="en-US"/>
+        </w:rPr>
+        <w:t>" , 27017 );</w:t>
+      </w:r>
+    </w:p>
+    <w:p>
+      <w:pPr>
+        <w:tabs>
+          <w:tab w:val="left" w:pos="916"/>
+          <w:tab w:val="left" w:pos="1832"/>
+          <w:tab w:val="left" w:pos="2748"/>
+          <w:tab w:val="left" w:pos="3664"/>
+          <w:tab w:val="left" w:pos="4580"/>
+          <w:tab w:val="left" w:pos="5496"/>
+          <w:tab w:val="left" w:pos="6412"/>
+          <w:tab w:val="left" w:pos="7328"/>
+          <w:tab w:val="left" w:pos="8244"/>
+          <w:tab w:val="left" w:pos="9160"/>
+          <w:tab w:val="left" w:pos="10076"/>
+          <w:tab w:val="left" w:pos="10992"/>
+          <w:tab w:val="left" w:pos="11908"/>
+          <w:tab w:val="left" w:pos="12824"/>
+          <w:tab w:val="left" w:pos="13740"/>
+          <w:tab w:val="left" w:pos="14656"/>
+        </w:tabs>
+        <w:spacing w:after="0" w:line="240" w:lineRule="auto"/>
+        <w:rPr>
+          <w:rFonts w:ascii="Courier New" w:eastAsia="Times New Roman" w:hAnsi="Courier New" w:cs="Courier New"/>
+          <w:sz w:val="20"/>
+          <w:szCs w:val="20"/>
+          <w:lang w:val="en-US"/>
+        </w:rPr>
+      </w:pPr>
+      <w:r>
+        <w:rPr>
+          <w:rFonts w:ascii="Courier New" w:eastAsia="Times New Roman" w:hAnsi="Courier New" w:cs="Courier New"/>
+          <w:sz w:val="20"/>
+          <w:szCs w:val="20"/>
+          <w:lang w:val="en-US"/>
+        </w:rPr>
+        <w:t xml:space="preserve">         // Now connect to your databases</w:t>
+      </w:r>
+    </w:p>
+    <w:p>
+      <w:pPr>
+        <w:tabs>
+          <w:tab w:val="left" w:pos="916"/>
+          <w:tab w:val="left" w:pos="1832"/>
+          <w:tab w:val="left" w:pos="2748"/>
+          <w:tab w:val="left" w:pos="3664"/>
+          <w:tab w:val="left" w:pos="4580"/>
+          <w:tab w:val="left" w:pos="5496"/>
+          <w:tab w:val="left" w:pos="6412"/>
+          <w:tab w:val="left" w:pos="7328"/>
+          <w:tab w:val="left" w:pos="8244"/>
+          <w:tab w:val="left" w:pos="9160"/>
+          <w:tab w:val="left" w:pos="10076"/>
+          <w:tab w:val="left" w:pos="10992"/>
+          <w:tab w:val="left" w:pos="11908"/>
+          <w:tab w:val="left" w:pos="12824"/>
+          <w:tab w:val="left" w:pos="13740"/>
+          <w:tab w:val="left" w:pos="14656"/>
+        </w:tabs>
+        <w:spacing w:after="0" w:line="240" w:lineRule="auto"/>
+        <w:rPr>
+          <w:rFonts w:ascii="Courier New" w:eastAsia="Times New Roman" w:hAnsi="Courier New" w:cs="Courier New"/>
+          <w:sz w:val="20"/>
+          <w:szCs w:val="20"/>
+          <w:lang w:val="en-US"/>
+        </w:rPr>
+      </w:pPr>
+      <w:r>
+        <w:rPr>
+          <w:rFonts w:ascii="Courier New" w:eastAsia="Times New Roman" w:hAnsi="Courier New" w:cs="Courier New"/>
+          <w:sz w:val="20"/>
+          <w:szCs w:val="20"/>
+          <w:lang w:val="en-US"/>
+        </w:rPr>
+        <w:t xml:space="preserve">         DB </w:t>
+      </w:r>
+      <w:proofErr w:type="spellStart"/>
+      <w:r>
+        <w:rPr>
+          <w:rFonts w:ascii="Courier New" w:eastAsia="Times New Roman" w:hAnsi="Courier New" w:cs="Courier New"/>
+          <w:sz w:val="20"/>
+          <w:szCs w:val="20"/>
+          <w:lang w:val="en-US"/>
+        </w:rPr>
+        <w:t>db</w:t>
+      </w:r>
+      <w:proofErr w:type="spellEnd"/>
+      <w:r>
+        <w:rPr>
+          <w:rFonts w:ascii="Courier New" w:eastAsia="Times New Roman" w:hAnsi="Courier New" w:cs="Courier New"/>
+          <w:sz w:val="20"/>
+          <w:szCs w:val="20"/>
+          <w:lang w:val="en-US"/>
+        </w:rPr>
+        <w:t xml:space="preserve"> = </w:t>
+      </w:r>
+      <w:proofErr w:type="spellStart"/>
+      <w:proofErr w:type="gramStart"/>
+      <w:r>
+        <w:rPr>
+          <w:rFonts w:ascii="Courier New" w:eastAsia="Times New Roman" w:hAnsi="Courier New" w:cs="Courier New"/>
+          <w:sz w:val="20"/>
+          <w:szCs w:val="20"/>
+          <w:lang w:val="en-US"/>
+        </w:rPr>
+        <w:t>mongoClient.getDB</w:t>
+      </w:r>
+      <w:proofErr w:type="spellEnd"/>
+      <w:r>
+        <w:rPr>
+          <w:rFonts w:ascii="Courier New" w:eastAsia="Times New Roman" w:hAnsi="Courier New" w:cs="Courier New"/>
+          <w:sz w:val="20"/>
+          <w:szCs w:val="20"/>
+          <w:lang w:val="en-US"/>
+        </w:rPr>
+        <w:t>(</w:t>
+      </w:r>
+      <w:proofErr w:type="gramEnd"/>
+      <w:r>
+        <w:rPr>
+          <w:rFonts w:ascii="Courier New" w:eastAsia="Times New Roman" w:hAnsi="Courier New" w:cs="Courier New"/>
+          <w:sz w:val="20"/>
+          <w:szCs w:val="20"/>
+          <w:lang w:val="en-US"/>
+        </w:rPr>
+        <w:t xml:space="preserve"> "test" );</w:t>
+      </w:r>
+    </w:p>
+    <w:p>
+      <w:pPr>
+        <w:tabs>
+          <w:tab w:val="left" w:pos="916"/>
+          <w:tab w:val="left" w:pos="1832"/>
+          <w:tab w:val="left" w:pos="2748"/>
+          <w:tab w:val="left" w:pos="3664"/>
+          <w:tab w:val="left" w:pos="4580"/>
+          <w:tab w:val="left" w:pos="5496"/>
+          <w:tab w:val="left" w:pos="6412"/>
+          <w:tab w:val="left" w:pos="7328"/>
+          <w:tab w:val="left" w:pos="8244"/>
+          <w:tab w:val="left" w:pos="9160"/>
+          <w:tab w:val="left" w:pos="10076"/>
+          <w:tab w:val="left" w:pos="10992"/>
+          <w:tab w:val="left" w:pos="11908"/>
+          <w:tab w:val="left" w:pos="12824"/>
+          <w:tab w:val="left" w:pos="13740"/>
+          <w:tab w:val="left" w:pos="14656"/>
+        </w:tabs>
+        <w:spacing w:after="0" w:line="240" w:lineRule="auto"/>
+        <w:rPr>
+          <w:rFonts w:ascii="Courier New" w:eastAsia="Times New Roman" w:hAnsi="Courier New" w:cs="Courier New"/>
+          <w:sz w:val="20"/>
+          <w:szCs w:val="20"/>
+          <w:lang w:val="en-US"/>
+        </w:rPr>
+      </w:pPr>
+      <w:r>
+        <w:rPr>
+          <w:rFonts w:ascii="Courier New" w:eastAsia="Times New Roman" w:hAnsi="Courier New" w:cs="Courier New"/>
+          <w:sz w:val="20"/>
+          <w:szCs w:val="20"/>
+          <w:lang w:val="en-US"/>
+        </w:rPr>
+        <w:tab/>
+      </w:r>
+      <w:r>
+        <w:rPr>
+          <w:rFonts w:ascii="Courier New" w:eastAsia="Times New Roman" w:hAnsi="Courier New" w:cs="Courier New"/>
+          <w:sz w:val="20"/>
+          <w:szCs w:val="20"/>
+          <w:lang w:val="en-US"/>
+        </w:rPr>
+        <w:tab/>
+        <w:t xml:space="preserve"> </w:t>
+      </w:r>
+      <w:proofErr w:type="spellStart"/>
+      <w:proofErr w:type="gramStart"/>
+      <w:r>
+        <w:rPr>
+          <w:rFonts w:ascii="Courier New" w:eastAsia="Times New Roman" w:hAnsi="Courier New" w:cs="Courier New"/>
+          <w:sz w:val="20"/>
+          <w:szCs w:val="20"/>
+          <w:lang w:val="en-US"/>
+        </w:rPr>
+        <w:t>System.out.println</w:t>
+      </w:r>
+      <w:proofErr w:type="spellEnd"/>
+      <w:r>
+        <w:rPr>
+          <w:rFonts w:ascii="Courier New" w:eastAsia="Times New Roman" w:hAnsi="Courier New" w:cs="Courier New"/>
+          <w:sz w:val="20"/>
+          <w:szCs w:val="20"/>
+          <w:lang w:val="en-US"/>
+        </w:rPr>
+        <w:t>(</w:t>
+      </w:r>
+      <w:proofErr w:type="gramEnd"/>
+      <w:r>
+        <w:rPr>
+          <w:rFonts w:ascii="Courier New" w:eastAsia="Times New Roman" w:hAnsi="Courier New" w:cs="Courier New"/>
+          <w:sz w:val="20"/>
+          <w:szCs w:val="20"/>
+          <w:lang w:val="en-US"/>
+        </w:rPr>
+        <w:t>"Connect to database successfully");</w:t>
+      </w:r>
+    </w:p>
+    <w:p>
+      <w:pPr>
+        <w:tabs>
+          <w:tab w:val="left" w:pos="916"/>
+          <w:tab w:val="left" w:pos="1832"/>
+          <w:tab w:val="left" w:pos="2748"/>
+          <w:tab w:val="left" w:pos="3664"/>
+          <w:tab w:val="left" w:pos="4580"/>
+          <w:tab w:val="left" w:pos="5496"/>
+          <w:tab w:val="left" w:pos="6412"/>
+          <w:tab w:val="left" w:pos="7328"/>
+          <w:tab w:val="left" w:pos="8244"/>
+          <w:tab w:val="left" w:pos="9160"/>
+          <w:tab w:val="left" w:pos="10076"/>
+          <w:tab w:val="left" w:pos="10992"/>
+          <w:tab w:val="left" w:pos="11908"/>
+          <w:tab w:val="left" w:pos="12824"/>
+          <w:tab w:val="left" w:pos="13740"/>
+          <w:tab w:val="left" w:pos="14656"/>
+        </w:tabs>
+        <w:spacing w:after="0" w:line="240" w:lineRule="auto"/>
+        <w:rPr>
+          <w:rFonts w:ascii="Courier New" w:eastAsia="Times New Roman" w:hAnsi="Courier New" w:cs="Courier New"/>
+          <w:sz w:val="20"/>
+          <w:szCs w:val="20"/>
+          <w:lang w:val="en-US"/>
+        </w:rPr>
+      </w:pPr>
+      <w:r>
+        <w:rPr>
+          <w:rFonts w:ascii="Courier New" w:eastAsia="Times New Roman" w:hAnsi="Courier New" w:cs="Courier New"/>
+          <w:sz w:val="20"/>
+          <w:szCs w:val="20"/>
+          <w:lang w:val="en-US"/>
+        </w:rPr>
+        <w:t xml:space="preserve">         </w:t>
+      </w:r>
+      <w:proofErr w:type="spellStart"/>
+      <w:proofErr w:type="gramStart"/>
+      <w:r>
+        <w:rPr>
+          <w:rFonts w:ascii="Courier New" w:eastAsia="Times New Roman" w:hAnsi="Courier New" w:cs="Courier New"/>
+          <w:sz w:val="20"/>
+          <w:szCs w:val="20"/>
+          <w:lang w:val="en-US"/>
+        </w:rPr>
+        <w:t>boolean</w:t>
+      </w:r>
+      <w:proofErr w:type="spellEnd"/>
+      <w:proofErr w:type="gramEnd"/>
+      <w:r>
+        <w:rPr>
+          <w:rFonts w:ascii="Courier New" w:eastAsia="Times New Roman" w:hAnsi="Courier New" w:cs="Courier New"/>
+          <w:sz w:val="20"/>
+          <w:szCs w:val="20"/>
+          <w:lang w:val="en-US"/>
+        </w:rPr>
+        <w:t xml:space="preserve"> </w:t>
+      </w:r>
+      <w:proofErr w:type="spellStart"/>
+      <w:r>
+        <w:rPr>
+          <w:rFonts w:ascii="Courier New" w:eastAsia="Times New Roman" w:hAnsi="Courier New" w:cs="Courier New"/>
+          <w:sz w:val="20"/>
+          <w:szCs w:val="20"/>
+          <w:lang w:val="en-US"/>
+        </w:rPr>
+        <w:t>auth</w:t>
+      </w:r>
+      <w:proofErr w:type="spellEnd"/>
+      <w:r>
+        <w:rPr>
+          <w:rFonts w:ascii="Courier New" w:eastAsia="Times New Roman" w:hAnsi="Courier New" w:cs="Courier New"/>
+          <w:sz w:val="20"/>
+          <w:szCs w:val="20"/>
+          <w:lang w:val="en-US"/>
+        </w:rPr>
+        <w:t xml:space="preserve"> = </w:t>
+      </w:r>
+      <w:proofErr w:type="spellStart"/>
+      <w:r>
+        <w:rPr>
+          <w:rFonts w:ascii="Courier New" w:eastAsia="Times New Roman" w:hAnsi="Courier New" w:cs="Courier New"/>
+          <w:sz w:val="20"/>
+          <w:szCs w:val="20"/>
+          <w:lang w:val="en-US"/>
+        </w:rPr>
+        <w:t>db.authenticate</w:t>
+      </w:r>
+      <w:proofErr w:type="spellEnd"/>
+      <w:r>
+        <w:rPr>
+          <w:rFonts w:ascii="Courier New" w:eastAsia="Times New Roman" w:hAnsi="Courier New" w:cs="Courier New"/>
+          <w:sz w:val="20"/>
+          <w:szCs w:val="20"/>
+          <w:lang w:val="en-US"/>
+        </w:rPr>
+        <w:t>(</w:t>
+      </w:r>
+      <w:proofErr w:type="spellStart"/>
+      <w:r>
+        <w:rPr>
+          <w:rFonts w:ascii="Courier New" w:eastAsia="Times New Roman" w:hAnsi="Courier New" w:cs="Courier New"/>
+          <w:sz w:val="20"/>
+          <w:szCs w:val="20"/>
+          <w:lang w:val="en-US"/>
+        </w:rPr>
+        <w:t>myUserName</w:t>
+      </w:r>
+      <w:proofErr w:type="spellEnd"/>
+      <w:r>
+        <w:rPr>
+          <w:rFonts w:ascii="Courier New" w:eastAsia="Times New Roman" w:hAnsi="Courier New" w:cs="Courier New"/>
+          <w:sz w:val="20"/>
+          <w:szCs w:val="20"/>
+          <w:lang w:val="en-US"/>
+        </w:rPr>
+        <w:t xml:space="preserve">, </w:t>
+      </w:r>
+      <w:proofErr w:type="spellStart"/>
+      <w:r>
+        <w:rPr>
+          <w:rFonts w:ascii="Courier New" w:eastAsia="Times New Roman" w:hAnsi="Courier New" w:cs="Courier New"/>
+          <w:sz w:val="20"/>
+          <w:szCs w:val="20"/>
+          <w:lang w:val="en-US"/>
+        </w:rPr>
+        <w:t>myPassword</w:t>
+      </w:r>
+      <w:proofErr w:type="spellEnd"/>
+      <w:r>
+        <w:rPr>
+          <w:rFonts w:ascii="Courier New" w:eastAsia="Times New Roman" w:hAnsi="Courier New" w:cs="Courier New"/>
+          <w:sz w:val="20"/>
+          <w:szCs w:val="20"/>
+          <w:lang w:val="en-US"/>
+        </w:rPr>
+        <w:t>);</w:t>
+      </w:r>
+    </w:p>
+    <w:p>
+      <w:pPr>
+        <w:tabs>
+          <w:tab w:val="left" w:pos="916"/>
+          <w:tab w:val="left" w:pos="1832"/>
+          <w:tab w:val="left" w:pos="2748"/>
+          <w:tab w:val="left" w:pos="3664"/>
+          <w:tab w:val="left" w:pos="4580"/>
+          <w:tab w:val="left" w:pos="5496"/>
+          <w:tab w:val="left" w:pos="6412"/>
+          <w:tab w:val="left" w:pos="7328"/>
+          <w:tab w:val="left" w:pos="8244"/>
+          <w:tab w:val="left" w:pos="9160"/>
+          <w:tab w:val="left" w:pos="10076"/>
+          <w:tab w:val="left" w:pos="10992"/>
+          <w:tab w:val="left" w:pos="11908"/>
+          <w:tab w:val="left" w:pos="12824"/>
+          <w:tab w:val="left" w:pos="13740"/>
+          <w:tab w:val="left" w:pos="14656"/>
+        </w:tabs>
+        <w:spacing w:after="0" w:line="240" w:lineRule="auto"/>
+        <w:rPr>
+          <w:rFonts w:ascii="Courier New" w:eastAsia="Times New Roman" w:hAnsi="Courier New" w:cs="Courier New"/>
+          <w:sz w:val="20"/>
+          <w:szCs w:val="20"/>
+          <w:lang w:val="en-US"/>
+        </w:rPr>
+      </w:pPr>
+      <w:r>
+        <w:rPr>
+          <w:rFonts w:ascii="Courier New" w:eastAsia="Times New Roman" w:hAnsi="Courier New" w:cs="Courier New"/>
+          <w:sz w:val="20"/>
+          <w:szCs w:val="20"/>
+          <w:lang w:val="en-US"/>
+        </w:rPr>
+        <w:tab/>
+      </w:r>
+      <w:r>
+        <w:rPr>
+          <w:rFonts w:ascii="Courier New" w:eastAsia="Times New Roman" w:hAnsi="Courier New" w:cs="Courier New"/>
+          <w:sz w:val="20"/>
+          <w:szCs w:val="20"/>
+          <w:lang w:val="en-US"/>
+        </w:rPr>
+        <w:tab/>
+        <w:t xml:space="preserve"> </w:t>
+      </w:r>
+      <w:proofErr w:type="spellStart"/>
+      <w:proofErr w:type="gramStart"/>
+      <w:r>
+        <w:rPr>
+          <w:rFonts w:ascii="Courier New" w:eastAsia="Times New Roman" w:hAnsi="Courier New" w:cs="Courier New"/>
+          <w:sz w:val="20"/>
+          <w:szCs w:val="20"/>
+          <w:lang w:val="en-US"/>
+        </w:rPr>
+        <w:t>System.out.println</w:t>
+      </w:r>
+      <w:proofErr w:type="spellEnd"/>
+      <w:r>
+        <w:rPr>
+          <w:rFonts w:ascii="Courier New" w:eastAsia="Times New Roman" w:hAnsi="Courier New" w:cs="Courier New"/>
+          <w:sz w:val="20"/>
+          <w:szCs w:val="20"/>
+          <w:lang w:val="en-US"/>
+        </w:rPr>
+        <w:t>(</w:t>
+      </w:r>
+      <w:proofErr w:type="gramEnd"/>
+      <w:r>
+        <w:rPr>
+          <w:rFonts w:ascii="Courier New" w:eastAsia="Times New Roman" w:hAnsi="Courier New" w:cs="Courier New"/>
+          <w:sz w:val="20"/>
+          <w:szCs w:val="20"/>
+          <w:lang w:val="en-US"/>
+        </w:rPr>
+        <w:t>"Authentication: "+</w:t>
+      </w:r>
+      <w:proofErr w:type="spellStart"/>
+      <w:r>
+        <w:rPr>
+          <w:rFonts w:ascii="Courier New" w:eastAsia="Times New Roman" w:hAnsi="Courier New" w:cs="Courier New"/>
+          <w:sz w:val="20"/>
+          <w:szCs w:val="20"/>
+          <w:lang w:val="en-US"/>
+        </w:rPr>
+        <w:t>auth</w:t>
+      </w:r>
+      <w:proofErr w:type="spellEnd"/>
+      <w:r>
+        <w:rPr>
+          <w:rFonts w:ascii="Courier New" w:eastAsia="Times New Roman" w:hAnsi="Courier New" w:cs="Courier New"/>
+          <w:sz w:val="20"/>
+          <w:szCs w:val="20"/>
+          <w:lang w:val="en-US"/>
+        </w:rPr>
+        <w:t>);</w:t>
+      </w:r>
+    </w:p>
+    <w:p>
+      <w:pPr>
+        <w:tabs>
+          <w:tab w:val="left" w:pos="916"/>
+          <w:tab w:val="left" w:pos="1832"/>
+          <w:tab w:val="left" w:pos="2748"/>
+          <w:tab w:val="left" w:pos="3664"/>
+          <w:tab w:val="left" w:pos="4580"/>
+          <w:tab w:val="left" w:pos="5496"/>
+          <w:tab w:val="left" w:pos="6412"/>
+          <w:tab w:val="left" w:pos="7328"/>
+          <w:tab w:val="left" w:pos="8244"/>
+          <w:tab w:val="left" w:pos="9160"/>
+          <w:tab w:val="left" w:pos="10076"/>
+          <w:tab w:val="left" w:pos="10992"/>
+          <w:tab w:val="left" w:pos="11908"/>
+          <w:tab w:val="left" w:pos="12824"/>
+          <w:tab w:val="left" w:pos="13740"/>
+          <w:tab w:val="left" w:pos="14656"/>
+        </w:tabs>
+        <w:spacing w:after="0" w:line="240" w:lineRule="auto"/>
+        <w:rPr>
+          <w:rFonts w:ascii="Courier New" w:eastAsia="Times New Roman" w:hAnsi="Courier New" w:cs="Courier New"/>
+          <w:sz w:val="20"/>
+          <w:szCs w:val="20"/>
+          <w:lang w:val="en-US"/>
+        </w:rPr>
+      </w:pPr>
+      <w:r>
+        <w:rPr>
+          <w:rFonts w:ascii="Courier New" w:eastAsia="Times New Roman" w:hAnsi="Courier New" w:cs="Courier New"/>
+          <w:sz w:val="20"/>
+          <w:szCs w:val="20"/>
+          <w:lang w:val="en-US"/>
+        </w:rPr>
+        <w:t xml:space="preserve">      </w:t>
+      </w:r>
+      <w:proofErr w:type="gramStart"/>
+      <w:r>
+        <w:rPr>
+          <w:rFonts w:ascii="Courier New" w:eastAsia="Times New Roman" w:hAnsi="Courier New" w:cs="Courier New"/>
+          <w:sz w:val="20"/>
+          <w:szCs w:val="20"/>
+          <w:lang w:val="en-US"/>
+        </w:rPr>
+        <w:t>}catch</w:t>
+      </w:r>
+      <w:proofErr w:type="gramEnd"/>
+      <w:r>
+        <w:rPr>
+          <w:rFonts w:ascii="Courier New" w:eastAsia="Times New Roman" w:hAnsi="Courier New" w:cs="Courier New"/>
+          <w:sz w:val="20"/>
+          <w:szCs w:val="20"/>
+          <w:lang w:val="en-US"/>
+        </w:rPr>
+        <w:t>(Exception e){</w:t>
+      </w:r>
+    </w:p>
+    <w:p>
+      <w:pPr>
+        <w:tabs>
+          <w:tab w:val="left" w:pos="916"/>
+          <w:tab w:val="left" w:pos="1832"/>
+          <w:tab w:val="left" w:pos="2748"/>
+          <w:tab w:val="left" w:pos="3664"/>
+          <w:tab w:val="left" w:pos="4580"/>
+          <w:tab w:val="left" w:pos="5496"/>
+          <w:tab w:val="left" w:pos="6412"/>
+          <w:tab w:val="left" w:pos="7328"/>
+          <w:tab w:val="left" w:pos="8244"/>
+          <w:tab w:val="left" w:pos="9160"/>
+          <w:tab w:val="left" w:pos="10076"/>
+          <w:tab w:val="left" w:pos="10992"/>
+          <w:tab w:val="left" w:pos="11908"/>
+          <w:tab w:val="left" w:pos="12824"/>
+          <w:tab w:val="left" w:pos="13740"/>
+          <w:tab w:val="left" w:pos="14656"/>
+        </w:tabs>
+        <w:spacing w:after="0" w:line="240" w:lineRule="auto"/>
+        <w:rPr>
+          <w:rFonts w:ascii="Courier New" w:eastAsia="Times New Roman" w:hAnsi="Courier New" w:cs="Courier New"/>
+          <w:sz w:val="20"/>
+          <w:szCs w:val="20"/>
+          <w:lang w:val="en-US"/>
+        </w:rPr>
+      </w:pPr>
+      <w:r>
+        <w:rPr>
+          <w:rFonts w:ascii="Courier New" w:eastAsia="Times New Roman" w:hAnsi="Courier New" w:cs="Courier New"/>
+          <w:sz w:val="20"/>
+          <w:szCs w:val="20"/>
+          <w:lang w:val="en-US"/>
+        </w:rPr>
+        <w:tab/>
+        <w:t xml:space="preserve">     </w:t>
+      </w:r>
+      <w:proofErr w:type="spellStart"/>
+      <w:proofErr w:type="gramStart"/>
+      <w:r>
+        <w:rPr>
+          <w:rFonts w:ascii="Courier New" w:eastAsia="Times New Roman" w:hAnsi="Courier New" w:cs="Courier New"/>
+          <w:sz w:val="20"/>
+          <w:szCs w:val="20"/>
+          <w:lang w:val="en-US"/>
+        </w:rPr>
+        <w:t>System.err.println</w:t>
+      </w:r>
+      <w:proofErr w:type="spellEnd"/>
+      <w:r>
+        <w:rPr>
+          <w:rFonts w:ascii="Courier New" w:eastAsia="Times New Roman" w:hAnsi="Courier New" w:cs="Courier New"/>
+          <w:sz w:val="20"/>
+          <w:szCs w:val="20"/>
+          <w:lang w:val="en-US"/>
+        </w:rPr>
+        <w:t>(</w:t>
+      </w:r>
+      <w:proofErr w:type="gramEnd"/>
+      <w:r>
+        <w:rPr>
+          <w:rFonts w:ascii="Courier New" w:eastAsia="Times New Roman" w:hAnsi="Courier New" w:cs="Courier New"/>
+          <w:sz w:val="20"/>
+          <w:szCs w:val="20"/>
+          <w:lang w:val="en-US"/>
+        </w:rPr>
+        <w:t xml:space="preserve"> </w:t>
+      </w:r>
+      <w:proofErr w:type="spellStart"/>
+      <w:r>
+        <w:rPr>
+          <w:rFonts w:ascii="Courier New" w:eastAsia="Times New Roman" w:hAnsi="Courier New" w:cs="Courier New"/>
+          <w:sz w:val="20"/>
+          <w:szCs w:val="20"/>
+          <w:lang w:val="en-US"/>
+        </w:rPr>
+        <w:t>e.getClass</w:t>
+      </w:r>
+      <w:proofErr w:type="spellEnd"/>
+      <w:r>
+        <w:rPr>
+          <w:rFonts w:ascii="Courier New" w:eastAsia="Times New Roman" w:hAnsi="Courier New" w:cs="Courier New"/>
+          <w:sz w:val="20"/>
+          <w:szCs w:val="20"/>
+          <w:lang w:val="en-US"/>
+        </w:rPr>
+        <w:t>().</w:t>
+      </w:r>
+      <w:proofErr w:type="spellStart"/>
+      <w:r>
+        <w:rPr>
+          <w:rFonts w:ascii="Courier New" w:eastAsia="Times New Roman" w:hAnsi="Courier New" w:cs="Courier New"/>
+          <w:sz w:val="20"/>
+          <w:szCs w:val="20"/>
+          <w:lang w:val="en-US"/>
+        </w:rPr>
+        <w:t>getName</w:t>
+      </w:r>
+      <w:proofErr w:type="spellEnd"/>
+      <w:r>
+        <w:rPr>
+          <w:rFonts w:ascii="Courier New" w:eastAsia="Times New Roman" w:hAnsi="Courier New" w:cs="Courier New"/>
+          <w:sz w:val="20"/>
+          <w:szCs w:val="20"/>
+          <w:lang w:val="en-US"/>
+        </w:rPr>
+        <w:t xml:space="preserve">() + ": " + </w:t>
+      </w:r>
+      <w:proofErr w:type="spellStart"/>
+      <w:r>
+        <w:rPr>
+          <w:rFonts w:ascii="Courier New" w:eastAsia="Times New Roman" w:hAnsi="Courier New" w:cs="Courier New"/>
+          <w:sz w:val="20"/>
+          <w:szCs w:val="20"/>
+          <w:lang w:val="en-US"/>
+        </w:rPr>
+        <w:t>e.getMessage</w:t>
+      </w:r>
+      <w:proofErr w:type="spellEnd"/>
+      <w:r>
+        <w:rPr>
+          <w:rFonts w:ascii="Courier New" w:eastAsia="Times New Roman" w:hAnsi="Courier New" w:cs="Courier New"/>
+          <w:sz w:val="20"/>
+          <w:szCs w:val="20"/>
+          <w:lang w:val="en-US"/>
+        </w:rPr>
+        <w:t>() );</w:t>
+      </w:r>
+    </w:p>
+    <w:p>
+      <w:pPr>
+        <w:tabs>
+          <w:tab w:val="left" w:pos="916"/>
+          <w:tab w:val="left" w:pos="1832"/>
+          <w:tab w:val="left" w:pos="2748"/>
+          <w:tab w:val="left" w:pos="3664"/>
+          <w:tab w:val="left" w:pos="4580"/>
+          <w:tab w:val="left" w:pos="5496"/>
+          <w:tab w:val="left" w:pos="6412"/>
+          <w:tab w:val="left" w:pos="7328"/>
+          <w:tab w:val="left" w:pos="8244"/>
+          <w:tab w:val="left" w:pos="9160"/>
+          <w:tab w:val="left" w:pos="10076"/>
+          <w:tab w:val="left" w:pos="10992"/>
+          <w:tab w:val="left" w:pos="11908"/>
+          <w:tab w:val="left" w:pos="12824"/>
+          <w:tab w:val="left" w:pos="13740"/>
+          <w:tab w:val="left" w:pos="14656"/>
+        </w:tabs>
+        <w:spacing w:after="0" w:line="240" w:lineRule="auto"/>
+        <w:rPr>
+          <w:rFonts w:ascii="Courier New" w:eastAsia="Times New Roman" w:hAnsi="Courier New" w:cs="Courier New"/>
+          <w:sz w:val="20"/>
+          <w:szCs w:val="20"/>
+          <w:lang w:val="en-US"/>
+        </w:rPr>
+      </w:pPr>
+      <w:r>
+        <w:rPr>
+          <w:rFonts w:ascii="Courier New" w:eastAsia="Times New Roman" w:hAnsi="Courier New" w:cs="Courier New"/>
+          <w:sz w:val="20"/>
+          <w:szCs w:val="20"/>
+          <w:lang w:val="en-US"/>
+        </w:rPr>
+        <w:tab/>
+        <w:t xml:space="preserve">  }</w:t>
+      </w:r>
+    </w:p>
+    <w:p>
+      <w:pPr>
+        <w:tabs>
+          <w:tab w:val="left" w:pos="916"/>
+          <w:tab w:val="left" w:pos="1832"/>
+          <w:tab w:val="left" w:pos="2748"/>
+          <w:tab w:val="left" w:pos="3664"/>
+          <w:tab w:val="left" w:pos="4580"/>
+          <w:tab w:val="left" w:pos="5496"/>
+          <w:tab w:val="left" w:pos="6412"/>
+          <w:tab w:val="left" w:pos="7328"/>
+          <w:tab w:val="left" w:pos="8244"/>
+          <w:tab w:val="left" w:pos="9160"/>
+          <w:tab w:val="left" w:pos="10076"/>
+          <w:tab w:val="left" w:pos="10992"/>
+          <w:tab w:val="left" w:pos="11908"/>
+          <w:tab w:val="left" w:pos="12824"/>
+          <w:tab w:val="left" w:pos="13740"/>
+          <w:tab w:val="left" w:pos="14656"/>
+        </w:tabs>
+        <w:spacing w:after="0" w:line="240" w:lineRule="auto"/>
+        <w:rPr>
+          <w:rFonts w:ascii="Courier New" w:eastAsia="Times New Roman" w:hAnsi="Courier New" w:cs="Courier New"/>
+          <w:sz w:val="20"/>
+          <w:szCs w:val="20"/>
+          <w:lang w:val="en-US"/>
+        </w:rPr>
+      </w:pPr>
+      <w:r>
+        <w:rPr>
+          <w:rFonts w:ascii="Courier New" w:eastAsia="Times New Roman" w:hAnsi="Courier New" w:cs="Courier New"/>
+          <w:sz w:val="20"/>
+          <w:szCs w:val="20"/>
+          <w:lang w:val="en-US"/>
+        </w:rPr>
+        <w:t xml:space="preserve">   }</w:t>
+      </w:r>
+    </w:p>
+    <w:p>
+      <w:pPr>
+        <w:tabs>
+          <w:tab w:val="left" w:pos="916"/>
+          <w:tab w:val="left" w:pos="1832"/>
+          <w:tab w:val="left" w:pos="2748"/>
+          <w:tab w:val="left" w:pos="3664"/>
+          <w:tab w:val="left" w:pos="4580"/>
+          <w:tab w:val="left" w:pos="5496"/>
+          <w:tab w:val="left" w:pos="6412"/>
+          <w:tab w:val="left" w:pos="7328"/>
+          <w:tab w:val="left" w:pos="8244"/>
+          <w:tab w:val="left" w:pos="9160"/>
+          <w:tab w:val="left" w:pos="10076"/>
+          <w:tab w:val="left" w:pos="10992"/>
+          <w:tab w:val="left" w:pos="11908"/>
+          <w:tab w:val="left" w:pos="12824"/>
+          <w:tab w:val="left" w:pos="13740"/>
+          <w:tab w:val="left" w:pos="14656"/>
+        </w:tabs>
+        <w:spacing w:after="0" w:line="240" w:lineRule="auto"/>
+        <w:rPr>
+          <w:rFonts w:ascii="Courier New" w:eastAsia="Times New Roman" w:hAnsi="Courier New" w:cs="Courier New"/>
+          <w:sz w:val="20"/>
+          <w:szCs w:val="20"/>
+          <w:lang w:val="en-US"/>
+        </w:rPr>
+      </w:pPr>
+      <w:r>
+        <w:rPr>
+          <w:rFonts w:ascii="Courier New" w:eastAsia="Times New Roman" w:hAnsi="Courier New" w:cs="Courier New"/>
+          <w:sz w:val="20"/>
+          <w:szCs w:val="20"/>
+          <w:lang w:val="en-US"/>
+        </w:rPr>
+        <w:t>}</w:t>
+      </w:r>
+    </w:p>
+    <w:p/>
+    <w:p/>
     <w:sectPr>
-      <w:headerReference w:type="default" r:id="rId9"/>
+      <w:headerReference w:type="default" r:id="rId10"/>
       <w:pgSz w:w="11906" w:h="16838"/>
       <w:pgMar w:top="1440" w:right="1440" w:bottom="1440" w:left="1440" w:header="708" w:footer="708" w:gutter="0"/>
       <w:pgNumType w:start="0"/>
@@ -4525,6 +7000,91 @@
       <w:ind w:left="220"/>
     </w:pPr>
   </w:style>
+  <w:style w:type="paragraph" w:styleId="HTMLPreformatted">
+    <w:name w:val="HTML Preformatted"/>
+    <w:basedOn w:val="Normal"/>
+    <w:link w:val="HTMLPreformattedChar"/>
+    <w:uiPriority w:val="99"/>
+    <w:semiHidden/>
+    <w:unhideWhenUsed/>
+    <w:rsid w:val="002E255D"/>
+    <w:pPr>
+      <w:tabs>
+        <w:tab w:val="left" w:pos="916"/>
+        <w:tab w:val="left" w:pos="1832"/>
+        <w:tab w:val="left" w:pos="2748"/>
+        <w:tab w:val="left" w:pos="3664"/>
+        <w:tab w:val="left" w:pos="4580"/>
+        <w:tab w:val="left" w:pos="5496"/>
+        <w:tab w:val="left" w:pos="6412"/>
+        <w:tab w:val="left" w:pos="7328"/>
+        <w:tab w:val="left" w:pos="8244"/>
+        <w:tab w:val="left" w:pos="9160"/>
+        <w:tab w:val="left" w:pos="10076"/>
+        <w:tab w:val="left" w:pos="10992"/>
+        <w:tab w:val="left" w:pos="11908"/>
+        <w:tab w:val="left" w:pos="12824"/>
+        <w:tab w:val="left" w:pos="13740"/>
+        <w:tab w:val="left" w:pos="14656"/>
+      </w:tabs>
+      <w:spacing w:after="0" w:line="240" w:lineRule="auto"/>
+    </w:pPr>
+    <w:rPr>
+      <w:rFonts w:ascii="Courier New" w:eastAsia="Times New Roman" w:hAnsi="Courier New" w:cs="Courier New"/>
+      <w:sz w:val="20"/>
+      <w:szCs w:val="20"/>
+      <w:lang w:val="en-US"/>
+    </w:rPr>
+  </w:style>
+  <w:style w:type="character" w:customStyle="1" w:styleId="HTMLPreformattedChar">
+    <w:name w:val="HTML Preformatted Char"/>
+    <w:basedOn w:val="DefaultParagraphFont"/>
+    <w:link w:val="HTMLPreformatted"/>
+    <w:uiPriority w:val="99"/>
+    <w:semiHidden/>
+    <w:rsid w:val="002E255D"/>
+    <w:rPr>
+      <w:rFonts w:ascii="Courier New" w:eastAsia="Times New Roman" w:hAnsi="Courier New" w:cs="Courier New"/>
+      <w:sz w:val="20"/>
+      <w:szCs w:val="20"/>
+      <w:lang w:val="en-US"/>
+    </w:rPr>
+  </w:style>
+  <w:style w:type="character" w:customStyle="1" w:styleId="kwd">
+    <w:name w:val="kwd"/>
+    <w:basedOn w:val="DefaultParagraphFont"/>
+    <w:rsid w:val="002E255D"/>
+  </w:style>
+  <w:style w:type="character" w:customStyle="1" w:styleId="pln">
+    <w:name w:val="pln"/>
+    <w:basedOn w:val="DefaultParagraphFont"/>
+    <w:rsid w:val="002E255D"/>
+  </w:style>
+  <w:style w:type="character" w:customStyle="1" w:styleId="pun">
+    <w:name w:val="pun"/>
+    <w:basedOn w:val="DefaultParagraphFont"/>
+    <w:rsid w:val="002E255D"/>
+  </w:style>
+  <w:style w:type="character" w:customStyle="1" w:styleId="typ">
+    <w:name w:val="typ"/>
+    <w:basedOn w:val="DefaultParagraphFont"/>
+    <w:rsid w:val="002E255D"/>
+  </w:style>
+  <w:style w:type="character" w:customStyle="1" w:styleId="com">
+    <w:name w:val="com"/>
+    <w:basedOn w:val="DefaultParagraphFont"/>
+    <w:rsid w:val="002E255D"/>
+  </w:style>
+  <w:style w:type="character" w:customStyle="1" w:styleId="str">
+    <w:name w:val="str"/>
+    <w:basedOn w:val="DefaultParagraphFont"/>
+    <w:rsid w:val="002E255D"/>
+  </w:style>
+  <w:style w:type="character" w:customStyle="1" w:styleId="lit">
+    <w:name w:val="lit"/>
+    <w:basedOn w:val="DefaultParagraphFont"/>
+    <w:rsid w:val="002E255D"/>
+  </w:style>
 </w:styles>
 </file>
 
@@ -4943,6 +7503,91 @@
       <w:ind w:left="220"/>
     </w:pPr>
   </w:style>
+  <w:style w:type="paragraph" w:styleId="HTMLPreformatted">
+    <w:name w:val="HTML Preformatted"/>
+    <w:basedOn w:val="Normal"/>
+    <w:link w:val="HTMLPreformattedChar"/>
+    <w:uiPriority w:val="99"/>
+    <w:semiHidden/>
+    <w:unhideWhenUsed/>
+    <w:rsid w:val="002E255D"/>
+    <w:pPr>
+      <w:tabs>
+        <w:tab w:val="left" w:pos="916"/>
+        <w:tab w:val="left" w:pos="1832"/>
+        <w:tab w:val="left" w:pos="2748"/>
+        <w:tab w:val="left" w:pos="3664"/>
+        <w:tab w:val="left" w:pos="4580"/>
+        <w:tab w:val="left" w:pos="5496"/>
+        <w:tab w:val="left" w:pos="6412"/>
+        <w:tab w:val="left" w:pos="7328"/>
+        <w:tab w:val="left" w:pos="8244"/>
+        <w:tab w:val="left" w:pos="9160"/>
+        <w:tab w:val="left" w:pos="10076"/>
+        <w:tab w:val="left" w:pos="10992"/>
+        <w:tab w:val="left" w:pos="11908"/>
+        <w:tab w:val="left" w:pos="12824"/>
+        <w:tab w:val="left" w:pos="13740"/>
+        <w:tab w:val="left" w:pos="14656"/>
+      </w:tabs>
+      <w:spacing w:after="0" w:line="240" w:lineRule="auto"/>
+    </w:pPr>
+    <w:rPr>
+      <w:rFonts w:ascii="Courier New" w:eastAsia="Times New Roman" w:hAnsi="Courier New" w:cs="Courier New"/>
+      <w:sz w:val="20"/>
+      <w:szCs w:val="20"/>
+      <w:lang w:val="en-US"/>
+    </w:rPr>
+  </w:style>
+  <w:style w:type="character" w:customStyle="1" w:styleId="HTMLPreformattedChar">
+    <w:name w:val="HTML Preformatted Char"/>
+    <w:basedOn w:val="DefaultParagraphFont"/>
+    <w:link w:val="HTMLPreformatted"/>
+    <w:uiPriority w:val="99"/>
+    <w:semiHidden/>
+    <w:rsid w:val="002E255D"/>
+    <w:rPr>
+      <w:rFonts w:ascii="Courier New" w:eastAsia="Times New Roman" w:hAnsi="Courier New" w:cs="Courier New"/>
+      <w:sz w:val="20"/>
+      <w:szCs w:val="20"/>
+      <w:lang w:val="en-US"/>
+    </w:rPr>
+  </w:style>
+  <w:style w:type="character" w:customStyle="1" w:styleId="kwd">
+    <w:name w:val="kwd"/>
+    <w:basedOn w:val="DefaultParagraphFont"/>
+    <w:rsid w:val="002E255D"/>
+  </w:style>
+  <w:style w:type="character" w:customStyle="1" w:styleId="pln">
+    <w:name w:val="pln"/>
+    <w:basedOn w:val="DefaultParagraphFont"/>
+    <w:rsid w:val="002E255D"/>
+  </w:style>
+  <w:style w:type="character" w:customStyle="1" w:styleId="pun">
+    <w:name w:val="pun"/>
+    <w:basedOn w:val="DefaultParagraphFont"/>
+    <w:rsid w:val="002E255D"/>
+  </w:style>
+  <w:style w:type="character" w:customStyle="1" w:styleId="typ">
+    <w:name w:val="typ"/>
+    <w:basedOn w:val="DefaultParagraphFont"/>
+    <w:rsid w:val="002E255D"/>
+  </w:style>
+  <w:style w:type="character" w:customStyle="1" w:styleId="com">
+    <w:name w:val="com"/>
+    <w:basedOn w:val="DefaultParagraphFont"/>
+    <w:rsid w:val="002E255D"/>
+  </w:style>
+  <w:style w:type="character" w:customStyle="1" w:styleId="str">
+    <w:name w:val="str"/>
+    <w:basedOn w:val="DefaultParagraphFont"/>
+    <w:rsid w:val="002E255D"/>
+  </w:style>
+  <w:style w:type="character" w:customStyle="1" w:styleId="lit">
+    <w:name w:val="lit"/>
+    <w:basedOn w:val="DefaultParagraphFont"/>
+    <w:rsid w:val="002E255D"/>
+  </w:style>
 </w:styles>
 </file>
 
@@ -5070,32 +7715,6 @@
         </w:p>
       </w:docPartBody>
     </w:docPart>
-    <w:docPart>
-      <w:docPartPr>
-        <w:name w:val="96503ABC0B38416DB70C69986F2964DD"/>
-        <w:category>
-          <w:name w:val="General"/>
-          <w:gallery w:val="placeholder"/>
-        </w:category>
-        <w:types>
-          <w:type w:val="bbPlcHdr"/>
-        </w:types>
-        <w:behaviors>
-          <w:behavior w:val="content"/>
-        </w:behaviors>
-        <w:guid w:val="{18612CA2-1CA6-4FDC-95C1-3A7767162BF9}"/>
-      </w:docPartPr>
-      <w:docPartBody>
-        <w:p>
-          <w:pPr>
-            <w:pStyle w:val="96503ABC0B38416DB70C69986F2964DD"/>
-          </w:pPr>
-          <w:r>
-            <w:t>[Type the abstract of the document here. The abstract is typically a short summary of the contents of the document. Type the abstract of the document here. The abstract is typically a short summary of the contents of the document.]</w:t>
-          </w:r>
-        </w:p>
-      </w:docPartBody>
-    </w:docPart>
   </w:docParts>
 </w:glossaryDocument>
 </file>
@@ -5107,7 +7726,7 @@
     <w:charset w:val="00"/>
     <w:family w:val="swiss"/>
     <w:pitch w:val="variable"/>
-    <w:sig w:usb0="E00002FF" w:usb1="4000ACFF" w:usb2="00000001" w:usb3="00000000" w:csb0="0000019F" w:csb1="00000000"/>
+    <w:sig w:usb0="E10002FF" w:usb1="4000ACFF" w:usb2="00000009" w:usb3="00000000" w:csb0="0000019F" w:csb1="00000000"/>
   </w:font>
   <w:font w:name="Times New Roman">
     <w:panose1 w:val="02020603050405020304"/>
@@ -5130,6 +7749,13 @@
     <w:pitch w:val="variable"/>
     <w:sig w:usb0="E1002EFF" w:usb1="C000605B" w:usb2="00000029" w:usb3="00000000" w:csb0="000101FF" w:csb1="00000000"/>
   </w:font>
+  <w:font w:name="Courier New">
+    <w:panose1 w:val="02070309020205020404"/>
+    <w:charset w:val="00"/>
+    <w:family w:val="modern"/>
+    <w:pitch w:val="fixed"/>
+    <w:sig w:usb0="E0002AFF" w:usb1="C0007843" w:usb2="00000009" w:usb3="00000000" w:csb0="000001FF" w:csb1="00000000"/>
+  </w:font>
 </w:fonts>
 </file>
 
@@ -5147,7 +7773,9 @@
   </w:compat>
   <w:rsids>
     <w:rsidRoot w:val="00F96358"/>
+    <w:rsid w:val="00341D0E"/>
     <w:rsid w:val="006123F0"/>
+    <w:rsid w:val="00BB1072"/>
     <w:rsid w:val="00F96358"/>
   </w:rsids>
   <m:mathPr>
@@ -5954,7 +8582,7 @@
 </file>
 
 <file path=customXml/itemProps2.xml><?xml version="1.0" encoding="utf-8"?>
-<ds:datastoreItem xmlns:ds="http://schemas.openxmlformats.org/officeDocument/2006/customXml" ds:itemID="{FA607CA6-E8FC-470E-87C0-C73765A9D99F}">
+<ds:datastoreItem xmlns:ds="http://schemas.openxmlformats.org/officeDocument/2006/customXml" ds:itemID="{966B5F1D-68B6-48BA-9324-1AA542F82962}">
   <ds:schemaRefs>
     <ds:schemaRef ds:uri="http://schemas.openxmlformats.org/officeDocument/2006/bibliography"/>
   </ds:schemaRefs>
